--- a/local-installation/Feder8 local installation instructions.docx
+++ b/local-installation/Feder8 local installation instructions.docx
@@ -1,6 +1,6 @@
 
 <file path=word/document.xml><?xml version="1.0" encoding="utf-8"?>
-<w:document xmlns:wpc="http://schemas.microsoft.com/office/word/2010/wordprocessingCanvas" xmlns:cx="http://schemas.microsoft.com/office/drawing/2014/chartex" xmlns:cx1="http://schemas.microsoft.com/office/drawing/2015/9/8/chartex" xmlns:cx2="http://schemas.microsoft.com/office/drawing/2015/10/21/chartex" xmlns:cx3="http://schemas.microsoft.com/office/drawing/2016/5/9/chartex" xmlns:cx4="http://schemas.microsoft.com/office/drawing/2016/5/10/chartex" xmlns:cx5="http://schemas.microsoft.com/office/drawing/2016/5/11/chartex" xmlns:cx6="http://schemas.microsoft.com/office/drawing/2016/5/12/chartex" xmlns:cx7="http://schemas.microsoft.com/office/drawing/2016/5/13/chartex" xmlns:cx8="http://schemas.microsoft.com/office/drawing/2016/5/14/chartex" xmlns:mc="http://schemas.openxmlformats.org/markup-compatibility/2006" xmlns:aink="http://schemas.microsoft.com/office/drawing/2016/ink" xmlns:am3d="http://schemas.microsoft.com/office/drawing/2017/model3d" xmlns:o="urn:schemas-microsoft-com:office:office" xmlns:r="http://schemas.openxmlformats.org/officeDocument/2006/relationships" xmlns:m="http://schemas.openxmlformats.org/officeDocument/2006/math" xmlns:v="urn:schemas-microsoft-com:vml" xmlns:wp14="http://schemas.microsoft.com/office/word/2010/wordprocessingDrawing" xmlns:wp="http://schemas.openxmlformats.org/drawingml/2006/wordprocessingDrawing" xmlns:w10="urn:schemas-microsoft-com:office:word" xmlns:w="http://schemas.openxmlformats.org/wordprocessingml/2006/main" xmlns:w14="http://schemas.microsoft.com/office/word/2010/wordml" xmlns:w15="http://schemas.microsoft.com/office/word/2012/wordml" xmlns:w16cex="http://schemas.microsoft.com/office/word/2018/wordml/cex" xmlns:w16cid="http://schemas.microsoft.com/office/word/2016/wordml/cid" xmlns:w16="http://schemas.microsoft.com/office/word/2018/wordml" xmlns:w16se="http://schemas.microsoft.com/office/word/2015/wordml/symex" xmlns:wpg="http://schemas.microsoft.com/office/word/2010/wordprocessingGroup" xmlns:wpi="http://schemas.microsoft.com/office/word/2010/wordprocessingInk" xmlns:wne="http://schemas.microsoft.com/office/word/2006/wordml" xmlns:wps="http://schemas.microsoft.com/office/word/2010/wordprocessingShape" mc:Ignorable="w14 w15 w16se w16cid w16 w16cex wp14">
+<w:document xmlns:wpc="http://schemas.microsoft.com/office/word/2010/wordprocessingCanvas" xmlns:cx="http://schemas.microsoft.com/office/drawing/2014/chartex" xmlns:cx1="http://schemas.microsoft.com/office/drawing/2015/9/8/chartex" xmlns:cx2="http://schemas.microsoft.com/office/drawing/2015/10/21/chartex" xmlns:cx3="http://schemas.microsoft.com/office/drawing/2016/5/9/chartex" xmlns:cx4="http://schemas.microsoft.com/office/drawing/2016/5/10/chartex" xmlns:cx5="http://schemas.microsoft.com/office/drawing/2016/5/11/chartex" xmlns:cx6="http://schemas.microsoft.com/office/drawing/2016/5/12/chartex" xmlns:cx7="http://schemas.microsoft.com/office/drawing/2016/5/13/chartex" xmlns:cx8="http://schemas.microsoft.com/office/drawing/2016/5/14/chartex" xmlns:mc="http://schemas.openxmlformats.org/markup-compatibility/2006" xmlns:aink="http://schemas.microsoft.com/office/drawing/2016/ink" xmlns:am3d="http://schemas.microsoft.com/office/drawing/2017/model3d" xmlns:o="urn:schemas-microsoft-com:office:office" xmlns:r="http://schemas.openxmlformats.org/officeDocument/2006/relationships" xmlns:m="http://schemas.openxmlformats.org/officeDocument/2006/math" xmlns:v="urn:schemas-microsoft-com:vml" xmlns:wp14="http://schemas.microsoft.com/office/word/2010/wordprocessingDrawing" xmlns:wp="http://schemas.openxmlformats.org/drawingml/2006/wordprocessingDrawing" xmlns:w10="urn:schemas-microsoft-com:office:word" xmlns:w="http://schemas.openxmlformats.org/wordprocessingml/2006/main" xmlns:w14="http://schemas.microsoft.com/office/word/2010/wordml" xmlns:w15="http://schemas.microsoft.com/office/word/2012/wordml" xmlns:w16cex="http://schemas.microsoft.com/office/word/2018/wordml/cex" xmlns:w16cid="http://schemas.microsoft.com/office/word/2016/wordml/cid" xmlns:w16="http://schemas.microsoft.com/office/word/2018/wordml" xmlns:w16sdtdh="http://schemas.microsoft.com/office/word/2020/wordml/sdtdatahash" xmlns:w16se="http://schemas.microsoft.com/office/word/2015/wordml/symex" xmlns:wpg="http://schemas.microsoft.com/office/word/2010/wordprocessingGroup" xmlns:wpi="http://schemas.microsoft.com/office/word/2010/wordprocessingInk" xmlns:wne="http://schemas.microsoft.com/office/word/2006/wordml" xmlns:wps="http://schemas.microsoft.com/office/word/2010/wordprocessingShape" mc:Ignorable="w14 w15 w16se w16cid w16 w16cex w16sdtdh wp14">
   <w:body>
     <w:p>
       <w:pPr>
@@ -337,7 +337,16 @@
           <w:sz w:val="20"/>
           <w:szCs w:val="20"/>
         </w:rPr>
-        <w:t>12</w:t>
+        <w:t>1</w:t>
+      </w:r>
+      <w:r>
+        <w:rPr>
+          <w:rFonts w:ascii="Helvetica Neue Light" w:eastAsia="Helvetica Neue Light" w:hAnsi="Helvetica Neue Light" w:cs="Helvetica Neue Light"/>
+          <w:color w:val="000000"/>
+          <w:sz w:val="20"/>
+          <w:szCs w:val="20"/>
+        </w:rPr>
+        <w:t>4</w:t>
       </w:r>
       <w:r>
         <w:rPr>
@@ -348,17 +357,15 @@
         </w:rPr>
         <w:t xml:space="preserve"> </w:t>
       </w:r>
-      <w:proofErr w:type="gramStart"/>
-      <w:r>
-        <w:rPr>
-          <w:rFonts w:ascii="Helvetica Neue Light" w:eastAsia="Helvetica Neue Light" w:hAnsi="Helvetica Neue Light" w:cs="Helvetica Neue Light"/>
-          <w:color w:val="000000"/>
-          <w:sz w:val="20"/>
-          <w:szCs w:val="20"/>
-        </w:rPr>
-        <w:t>May,</w:t>
-      </w:r>
-      <w:proofErr w:type="gramEnd"/>
+      <w:r>
+        <w:rPr>
+          <w:rFonts w:ascii="Helvetica Neue Light" w:eastAsia="Helvetica Neue Light" w:hAnsi="Helvetica Neue Light" w:cs="Helvetica Neue Light"/>
+          <w:color w:val="000000"/>
+          <w:sz w:val="20"/>
+          <w:szCs w:val="20"/>
+        </w:rPr>
+        <w:t>October</w:t>
+      </w:r>
       <w:r>
         <w:rPr>
           <w:rFonts w:ascii="Helvetica Neue Light" w:eastAsia="Helvetica Neue Light" w:hAnsi="Helvetica Neue Light" w:cs="Helvetica Neue Light"/>
@@ -938,7 +945,25 @@
           <w:sz w:val="20"/>
           <w:szCs w:val="20"/>
         </w:rPr>
-        <w:t>100 GB free disk space (or more)</w:t>
+        <w:t>1</w:t>
+      </w:r>
+      <w:r>
+        <w:rPr>
+          <w:rFonts w:ascii="Helvetica Neue Light" w:eastAsia="Helvetica Neue Light" w:hAnsi="Helvetica Neue Light" w:cs="Helvetica Neue Light"/>
+          <w:color w:val="000000"/>
+          <w:sz w:val="20"/>
+          <w:szCs w:val="20"/>
+        </w:rPr>
+        <w:t>2</w:t>
+      </w:r>
+      <w:r>
+        <w:rPr>
+          <w:rFonts w:ascii="Helvetica Neue Light" w:eastAsia="Helvetica Neue Light" w:hAnsi="Helvetica Neue Light" w:cs="Helvetica Neue Light"/>
+          <w:color w:val="000000"/>
+          <w:sz w:val="20"/>
+          <w:szCs w:val="20"/>
+        </w:rPr>
+        <w:t>0 GB free disk space (or more)</w:t>
       </w:r>
     </w:p>
     <w:p>
@@ -1149,7 +1174,25 @@
           <w:sz w:val="20"/>
           <w:szCs w:val="20"/>
         </w:rPr>
-        <w:t>Assign 2 or more CPU’s, 8 GB of RAM and 100 GB of disk space to Docker in Docker Desktop.</w:t>
+        <w:t>Assign 2 or more CPU’s, 8 GB of RAM and 1</w:t>
+      </w:r>
+      <w:r>
+        <w:rPr>
+          <w:rFonts w:ascii="Helvetica Neue Light" w:eastAsia="Helvetica Neue Light" w:hAnsi="Helvetica Neue Light" w:cs="Helvetica Neue Light"/>
+          <w:color w:val="000000"/>
+          <w:sz w:val="20"/>
+          <w:szCs w:val="20"/>
+        </w:rPr>
+        <w:t>2</w:t>
+      </w:r>
+      <w:r>
+        <w:rPr>
+          <w:rFonts w:ascii="Helvetica Neue Light" w:eastAsia="Helvetica Neue Light" w:hAnsi="Helvetica Neue Light" w:cs="Helvetica Neue Light"/>
+          <w:color w:val="000000"/>
+          <w:sz w:val="20"/>
+          <w:szCs w:val="20"/>
+        </w:rPr>
+        <w:t>0 GB of disk space to Docker in Docker Desktop.</w:t>
       </w:r>
     </w:p>
     <w:p>
@@ -1241,7 +1284,34 @@
           <w:sz w:val="20"/>
           <w:szCs w:val="20"/>
         </w:rPr>
-        <w:t xml:space="preserve"> or ESFURN) account is required to be able to pull the images.</w:t>
+        <w:t xml:space="preserve">, </w:t>
+      </w:r>
+      <w:r>
+        <w:rPr>
+          <w:rFonts w:ascii="Helvetica Neue Light" w:eastAsia="Helvetica Neue Light" w:hAnsi="Helvetica Neue Light" w:cs="Helvetica Neue Light"/>
+          <w:color w:val="000000"/>
+          <w:sz w:val="20"/>
+          <w:szCs w:val="20"/>
+        </w:rPr>
+        <w:t>ESFURN</w:t>
+      </w:r>
+      <w:r>
+        <w:rPr>
+          <w:rFonts w:ascii="Helvetica Neue Light" w:eastAsia="Helvetica Neue Light" w:hAnsi="Helvetica Neue Light" w:cs="Helvetica Neue Light"/>
+          <w:color w:val="000000"/>
+          <w:sz w:val="20"/>
+          <w:szCs w:val="20"/>
+        </w:rPr>
+        <w:t xml:space="preserve"> or Athena</w:t>
+      </w:r>
+      <w:r>
+        <w:rPr>
+          <w:rFonts w:ascii="Helvetica Neue Light" w:eastAsia="Helvetica Neue Light" w:hAnsi="Helvetica Neue Light" w:cs="Helvetica Neue Light"/>
+          <w:color w:val="000000"/>
+          <w:sz w:val="20"/>
+          <w:szCs w:val="20"/>
+        </w:rPr>
+        <w:t>) account is required to be able to pull the images.</w:t>
       </w:r>
     </w:p>
     <w:p>
@@ -1362,7 +1432,25 @@
           <w:sz w:val="20"/>
           <w:szCs w:val="20"/>
         </w:rPr>
-        <w:t xml:space="preserve"> contains the OHDSI database with 4 predefined </w:t>
+        <w:t xml:space="preserve"> contains the OHDSI database with </w:t>
+      </w:r>
+      <w:r>
+        <w:rPr>
+          <w:rFonts w:ascii="Helvetica Neue Light" w:eastAsia="Helvetica Neue Light" w:hAnsi="Helvetica Neue Light" w:cs="Helvetica Neue Light"/>
+          <w:color w:val="000000"/>
+          <w:sz w:val="20"/>
+          <w:szCs w:val="20"/>
+        </w:rPr>
+        <w:t>5</w:t>
+      </w:r>
+      <w:r>
+        <w:rPr>
+          <w:rFonts w:ascii="Helvetica Neue Light" w:eastAsia="Helvetica Neue Light" w:hAnsi="Helvetica Neue Light" w:cs="Helvetica Neue Light"/>
+          <w:color w:val="000000"/>
+          <w:sz w:val="20"/>
+          <w:szCs w:val="20"/>
+        </w:rPr>
+        <w:t xml:space="preserve"> predefined </w:t>
       </w:r>
       <w:proofErr w:type="gramStart"/>
       <w:r>
@@ -1615,6 +1703,72 @@
           <w:szCs w:val="20"/>
         </w:rPr>
         <w:t>) to store result data</w:t>
+      </w:r>
+    </w:p>
+    <w:p>
+      <w:pPr>
+        <w:pBdr>
+          <w:top w:val="nil"/>
+          <w:left w:val="nil"/>
+          <w:bottom w:val="nil"/>
+          <w:right w:val="nil"/>
+          <w:between w:val="nil"/>
+        </w:pBdr>
+        <w:spacing w:after="20" w:line="288" w:lineRule="auto"/>
+        <w:rPr>
+          <w:rFonts w:ascii="Helvetica Neue" w:eastAsia="Helvetica Neue" w:hAnsi="Helvetica Neue" w:cs="Helvetica Neue"/>
+          <w:b/>
+          <w:color w:val="000000"/>
+          <w:sz w:val="20"/>
+          <w:szCs w:val="20"/>
+        </w:rPr>
+      </w:pPr>
+      <w:r>
+        <w:rPr>
+          <w:rFonts w:ascii="Helvetica Neue" w:eastAsia="Helvetica Neue" w:hAnsi="Helvetica Neue" w:cs="Helvetica Neue"/>
+          <w:b/>
+          <w:color w:val="000000"/>
+          <w:sz w:val="20"/>
+          <w:szCs w:val="20"/>
+        </w:rPr>
+        <w:t>public</w:t>
+      </w:r>
+    </w:p>
+    <w:p>
+      <w:pPr>
+        <w:pBdr>
+          <w:top w:val="nil"/>
+          <w:left w:val="nil"/>
+          <w:bottom w:val="nil"/>
+          <w:right w:val="nil"/>
+          <w:between w:val="nil"/>
+        </w:pBdr>
+        <w:spacing w:after="20" w:line="288" w:lineRule="auto"/>
+        <w:ind w:left="442"/>
+        <w:rPr>
+          <w:rFonts w:ascii="Helvetica Neue Light" w:eastAsia="Helvetica Neue Light" w:hAnsi="Helvetica Neue Light" w:cs="Helvetica Neue Light"/>
+          <w:color w:val="000000"/>
+          <w:sz w:val="20"/>
+          <w:szCs w:val="20"/>
+        </w:rPr>
+      </w:pPr>
+      <w:r>
+        <w:rPr>
+          <w:rFonts w:ascii="Helvetica Neue Light" w:eastAsia="Helvetica Neue Light" w:hAnsi="Helvetica Neue Light" w:cs="Helvetica Neue Light"/>
+          <w:color w:val="000000"/>
+          <w:sz w:val="20"/>
+          <w:szCs w:val="20"/>
+        </w:rPr>
+        <w:t xml:space="preserve">Schema used by the </w:t>
+      </w:r>
+      <w:r>
+        <w:rPr>
+          <w:rFonts w:ascii="Helvetica Neue Light" w:eastAsia="Helvetica Neue Light" w:hAnsi="Helvetica Neue Light" w:cs="Helvetica Neue Light"/>
+          <w:color w:val="000000"/>
+          <w:sz w:val="20"/>
+          <w:szCs w:val="20"/>
+        </w:rPr>
+        <w:t>Docker runner service to store a log of all Docker runs</w:t>
       </w:r>
     </w:p>
     <w:p>
@@ -1859,6 +2013,285 @@
       <w:pPr>
         <w:pStyle w:val="Heading2"/>
       </w:pPr>
+      <w:r>
+        <w:t>Local configuration server</w:t>
+      </w:r>
+    </w:p>
+    <w:p>
+      <w:pPr>
+        <w:pStyle w:val="Heading2"/>
+      </w:pPr>
+      <w:r>
+        <w:rPr>
+          <w:rFonts w:ascii="Helvetica Neue Light" w:eastAsia="Helvetica Neue Light" w:hAnsi="Helvetica Neue Light" w:cs="Helvetica Neue Light"/>
+          <w:b w:val="0"/>
+          <w:bCs/>
+          <w:color w:val="000000"/>
+          <w:sz w:val="20"/>
+          <w:szCs w:val="20"/>
+        </w:rPr>
+        <w:t>The local configuration server serves the local configuration for the other components.  The configuration can be modified via a user interface in the local portal (see below).</w:t>
+      </w:r>
+    </w:p>
+    <w:p>
+      <w:pPr>
+        <w:pStyle w:val="Heading2"/>
+      </w:pPr>
+      <w:r>
+        <w:t>Local Portal</w:t>
+      </w:r>
+    </w:p>
+    <w:p>
+      <w:pPr>
+        <w:pStyle w:val="Heading2"/>
+        <w:rPr>
+          <w:rFonts w:ascii="Helvetica Neue Light" w:eastAsia="Helvetica Neue Light" w:hAnsi="Helvetica Neue Light" w:cs="Helvetica Neue Light"/>
+          <w:b w:val="0"/>
+          <w:bCs/>
+          <w:color w:val="000000"/>
+          <w:sz w:val="20"/>
+          <w:szCs w:val="20"/>
+        </w:rPr>
+      </w:pPr>
+      <w:r>
+        <w:rPr>
+          <w:rFonts w:ascii="Helvetica Neue Light" w:eastAsia="Helvetica Neue Light" w:hAnsi="Helvetica Neue Light" w:cs="Helvetica Neue Light"/>
+          <w:b w:val="0"/>
+          <w:bCs/>
+          <w:color w:val="000000"/>
+          <w:sz w:val="20"/>
+          <w:szCs w:val="20"/>
+        </w:rPr>
+        <w:t xml:space="preserve">All </w:t>
+      </w:r>
+      <w:r>
+        <w:rPr>
+          <w:rFonts w:ascii="Helvetica Neue Light" w:eastAsia="Helvetica Neue Light" w:hAnsi="Helvetica Neue Light" w:cs="Helvetica Neue Light"/>
+          <w:b w:val="0"/>
+          <w:bCs/>
+          <w:color w:val="000000"/>
+          <w:sz w:val="20"/>
+          <w:szCs w:val="20"/>
+        </w:rPr>
+        <w:t xml:space="preserve">installed </w:t>
+      </w:r>
+      <w:r>
+        <w:rPr>
+          <w:rFonts w:ascii="Helvetica Neue Light" w:eastAsia="Helvetica Neue Light" w:hAnsi="Helvetica Neue Light" w:cs="Helvetica Neue Light"/>
+          <w:b w:val="0"/>
+          <w:bCs/>
+          <w:color w:val="000000"/>
+          <w:sz w:val="20"/>
+          <w:szCs w:val="20"/>
+        </w:rPr>
+        <w:t xml:space="preserve">Feder8 </w:t>
+      </w:r>
+      <w:r>
+        <w:rPr>
+          <w:rFonts w:ascii="Helvetica Neue Light" w:eastAsia="Helvetica Neue Light" w:hAnsi="Helvetica Neue Light" w:cs="Helvetica Neue Light"/>
+          <w:b w:val="0"/>
+          <w:bCs/>
+          <w:color w:val="000000"/>
+          <w:sz w:val="20"/>
+          <w:szCs w:val="20"/>
+        </w:rPr>
+        <w:t>components</w:t>
+      </w:r>
+      <w:r>
+        <w:rPr>
+          <w:rFonts w:ascii="Helvetica Neue Light" w:eastAsia="Helvetica Neue Light" w:hAnsi="Helvetica Neue Light" w:cs="Helvetica Neue Light"/>
+          <w:b w:val="0"/>
+          <w:bCs/>
+          <w:color w:val="000000"/>
+          <w:sz w:val="20"/>
+          <w:szCs w:val="20"/>
+        </w:rPr>
+        <w:t xml:space="preserve"> can be accessed via the local portal page</w:t>
+      </w:r>
+      <w:r>
+        <w:rPr>
+          <w:rFonts w:ascii="Helvetica Neue Light" w:eastAsia="Helvetica Neue Light" w:hAnsi="Helvetica Neue Light" w:cs="Helvetica Neue Light"/>
+          <w:b w:val="0"/>
+          <w:bCs/>
+          <w:color w:val="000000"/>
+          <w:sz w:val="20"/>
+          <w:szCs w:val="20"/>
+        </w:rPr>
+        <w:t xml:space="preserve">. </w:t>
+      </w:r>
+      <w:r>
+        <w:rPr>
+          <w:rFonts w:ascii="Helvetica Neue Light" w:eastAsia="Helvetica Neue Light" w:hAnsi="Helvetica Neue Light" w:cs="Helvetica Neue Light"/>
+          <w:b w:val="0"/>
+          <w:bCs/>
+          <w:color w:val="000000"/>
+          <w:sz w:val="20"/>
+          <w:szCs w:val="20"/>
+        </w:rPr>
+        <w:t xml:space="preserve">The </w:t>
+      </w:r>
+      <w:r>
+        <w:rPr>
+          <w:rFonts w:ascii="Helvetica Neue Light" w:eastAsia="Helvetica Neue Light" w:hAnsi="Helvetica Neue Light" w:cs="Helvetica Neue Light"/>
+          <w:b w:val="0"/>
+          <w:bCs/>
+          <w:color w:val="000000"/>
+          <w:sz w:val="20"/>
+          <w:szCs w:val="20"/>
+        </w:rPr>
+        <w:t>portal page also</w:t>
+      </w:r>
+      <w:r>
+        <w:rPr>
+          <w:rFonts w:ascii="Helvetica Neue Light" w:eastAsia="Helvetica Neue Light" w:hAnsi="Helvetica Neue Light" w:cs="Helvetica Neue Light"/>
+          <w:b w:val="0"/>
+          <w:bCs/>
+          <w:color w:val="000000"/>
+          <w:sz w:val="20"/>
+          <w:szCs w:val="20"/>
+        </w:rPr>
+        <w:t xml:space="preserve"> show</w:t>
+      </w:r>
+      <w:r>
+        <w:rPr>
+          <w:rFonts w:ascii="Helvetica Neue Light" w:eastAsia="Helvetica Neue Light" w:hAnsi="Helvetica Neue Light" w:cs="Helvetica Neue Light"/>
+          <w:b w:val="0"/>
+          <w:bCs/>
+          <w:color w:val="000000"/>
+          <w:sz w:val="20"/>
+          <w:szCs w:val="20"/>
+        </w:rPr>
+        <w:t>s</w:t>
+      </w:r>
+      <w:r>
+        <w:rPr>
+          <w:rFonts w:ascii="Helvetica Neue Light" w:eastAsia="Helvetica Neue Light" w:hAnsi="Helvetica Neue Light" w:cs="Helvetica Neue Light"/>
+          <w:b w:val="0"/>
+          <w:bCs/>
+          <w:color w:val="000000"/>
+          <w:sz w:val="20"/>
+          <w:szCs w:val="20"/>
+        </w:rPr>
+        <w:t xml:space="preserve"> </w:t>
+      </w:r>
+      <w:r>
+        <w:rPr>
+          <w:rFonts w:ascii="Helvetica Neue Light" w:eastAsia="Helvetica Neue Light" w:hAnsi="Helvetica Neue Light" w:cs="Helvetica Neue Light"/>
+          <w:b w:val="0"/>
+          <w:bCs/>
+          <w:color w:val="000000"/>
+          <w:sz w:val="20"/>
+          <w:szCs w:val="20"/>
+        </w:rPr>
+        <w:t>the status (green: ok, red: not ok) of</w:t>
+      </w:r>
+      <w:r>
+        <w:rPr>
+          <w:rFonts w:ascii="Helvetica Neue Light" w:eastAsia="Helvetica Neue Light" w:hAnsi="Helvetica Neue Light" w:cs="Helvetica Neue Light"/>
+          <w:b w:val="0"/>
+          <w:bCs/>
+          <w:color w:val="000000"/>
+          <w:sz w:val="20"/>
+          <w:szCs w:val="20"/>
+        </w:rPr>
+        <w:t xml:space="preserve"> </w:t>
+      </w:r>
+      <w:r>
+        <w:rPr>
+          <w:rFonts w:ascii="Helvetica Neue Light" w:eastAsia="Helvetica Neue Light" w:hAnsi="Helvetica Neue Light" w:cs="Helvetica Neue Light"/>
+          <w:b w:val="0"/>
+          <w:bCs/>
+          <w:color w:val="000000"/>
+          <w:sz w:val="20"/>
+          <w:szCs w:val="20"/>
+        </w:rPr>
+        <w:t xml:space="preserve">the connection to the local database </w:t>
+      </w:r>
+      <w:r>
+        <w:rPr>
+          <w:rFonts w:ascii="Helvetica Neue Light" w:eastAsia="Helvetica Neue Light" w:hAnsi="Helvetica Neue Light" w:cs="Helvetica Neue Light"/>
+          <w:b w:val="0"/>
+          <w:bCs/>
+          <w:color w:val="000000"/>
+          <w:sz w:val="20"/>
+          <w:szCs w:val="20"/>
+        </w:rPr>
+        <w:t>and</w:t>
+      </w:r>
+      <w:r>
+        <w:rPr>
+          <w:rFonts w:ascii="Helvetica Neue Light" w:eastAsia="Helvetica Neue Light" w:hAnsi="Helvetica Neue Light" w:cs="Helvetica Neue Light"/>
+          <w:b w:val="0"/>
+          <w:bCs/>
+          <w:color w:val="000000"/>
+          <w:sz w:val="20"/>
+          <w:szCs w:val="20"/>
+        </w:rPr>
+        <w:t xml:space="preserve"> the connection to the Feder8 central services. The local configuration can be </w:t>
+      </w:r>
+      <w:r>
+        <w:rPr>
+          <w:rFonts w:ascii="Helvetica Neue Light" w:eastAsia="Helvetica Neue Light" w:hAnsi="Helvetica Neue Light" w:cs="Helvetica Neue Light"/>
+          <w:b w:val="0"/>
+          <w:bCs/>
+          <w:color w:val="000000"/>
+          <w:sz w:val="20"/>
+          <w:szCs w:val="20"/>
+        </w:rPr>
+        <w:t>modified</w:t>
+      </w:r>
+      <w:r>
+        <w:rPr>
+          <w:rFonts w:ascii="Helvetica Neue Light" w:eastAsia="Helvetica Neue Light" w:hAnsi="Helvetica Neue Light" w:cs="Helvetica Neue Light"/>
+          <w:b w:val="0"/>
+          <w:bCs/>
+          <w:color w:val="000000"/>
+          <w:sz w:val="20"/>
+          <w:szCs w:val="20"/>
+        </w:rPr>
+        <w:t xml:space="preserve"> via the “Configuration” link.</w:t>
+      </w:r>
+      <w:r>
+        <w:rPr>
+          <w:rFonts w:ascii="Helvetica Neue Light" w:eastAsia="Helvetica Neue Light" w:hAnsi="Helvetica Neue Light" w:cs="Helvetica Neue Light"/>
+          <w:b w:val="0"/>
+          <w:bCs/>
+          <w:color w:val="000000"/>
+          <w:sz w:val="20"/>
+          <w:szCs w:val="20"/>
+        </w:rPr>
+        <w:t xml:space="preserve">  </w:t>
+      </w:r>
+    </w:p>
+    <w:p>
+      <w:pPr>
+        <w:pStyle w:val="Heading2"/>
+        <w:rPr>
+          <w:rFonts w:ascii="Helvetica Neue Light" w:eastAsia="Helvetica Neue Light" w:hAnsi="Helvetica Neue Light" w:cs="Helvetica Neue Light"/>
+          <w:b w:val="0"/>
+          <w:bCs/>
+          <w:color w:val="000000"/>
+          <w:sz w:val="20"/>
+          <w:szCs w:val="20"/>
+        </w:rPr>
+      </w:pPr>
+      <w:r>
+        <w:rPr>
+          <w:rFonts w:ascii="Helvetica Neue Light" w:eastAsia="Helvetica Neue Light" w:hAnsi="Helvetica Neue Light" w:cs="Helvetica Neue Light"/>
+          <w:b w:val="0"/>
+          <w:bCs/>
+          <w:color w:val="000000"/>
+          <w:sz w:val="20"/>
+          <w:szCs w:val="20"/>
+        </w:rPr>
+        <w:lastRenderedPageBreak/>
+        <w:t>The local portal application also provides a service and a UI to run analyses as Docker containers.  This capability can be enabled at the time of installation.</w:t>
+      </w:r>
+    </w:p>
+    <w:p>
+      <w:pPr>
+        <w:pStyle w:val="Heading2"/>
+      </w:pPr>
       <w:proofErr w:type="spellStart"/>
       <w:r>
         <w:t>Altas</w:t>
@@ -1897,34 +2330,117 @@
           <w:sz w:val="20"/>
           <w:szCs w:val="20"/>
         </w:rPr>
-        <w:t xml:space="preserve">Atlas is used to explore data in the OMOP CDM database.  It’s is also used to import cohort definitions that are shared, run them on the local data and export the inclusion results back to the </w:t>
-      </w:r>
-      <w:r>
-        <w:rPr>
-          <w:rFonts w:ascii="Helvetica Neue Light" w:eastAsia="Helvetica Neue Light" w:hAnsi="Helvetica Neue Light" w:cs="Helvetica Neue Light"/>
-          <w:color w:val="000000"/>
-          <w:sz w:val="20"/>
-          <w:szCs w:val="20"/>
-        </w:rPr>
-        <w:t>Feder8</w:t>
-      </w:r>
-      <w:r>
-        <w:rPr>
-          <w:rFonts w:ascii="Helvetica Neue Light" w:eastAsia="Helvetica Neue Light" w:hAnsi="Helvetica Neue Light" w:cs="Helvetica Neue Light"/>
-          <w:color w:val="000000"/>
-          <w:sz w:val="20"/>
-          <w:szCs w:val="20"/>
-        </w:rPr>
-        <w:t xml:space="preserve"> central site.</w:t>
+        <w:t xml:space="preserve">Atlas is used to explore data in the OMOP CDM database.  It </w:t>
+      </w:r>
+      <w:r>
+        <w:rPr>
+          <w:rFonts w:ascii="Helvetica Neue Light" w:eastAsia="Helvetica Neue Light" w:hAnsi="Helvetica Neue Light" w:cs="Helvetica Neue Light"/>
+          <w:color w:val="000000"/>
+          <w:sz w:val="20"/>
+          <w:szCs w:val="20"/>
+        </w:rPr>
+        <w:t xml:space="preserve">can </w:t>
+      </w:r>
+      <w:r>
+        <w:rPr>
+          <w:rFonts w:ascii="Helvetica Neue Light" w:eastAsia="Helvetica Neue Light" w:hAnsi="Helvetica Neue Light" w:cs="Helvetica Neue Light"/>
+          <w:color w:val="000000"/>
+          <w:sz w:val="20"/>
+          <w:szCs w:val="20"/>
+        </w:rPr>
+        <w:t xml:space="preserve">also </w:t>
+      </w:r>
+      <w:r>
+        <w:rPr>
+          <w:rFonts w:ascii="Helvetica Neue Light" w:eastAsia="Helvetica Neue Light" w:hAnsi="Helvetica Neue Light" w:cs="Helvetica Neue Light"/>
+          <w:color w:val="000000"/>
+          <w:sz w:val="20"/>
+          <w:szCs w:val="20"/>
+        </w:rPr>
+        <w:t xml:space="preserve">be </w:t>
+      </w:r>
+      <w:r>
+        <w:rPr>
+          <w:rFonts w:ascii="Helvetica Neue Light" w:eastAsia="Helvetica Neue Light" w:hAnsi="Helvetica Neue Light" w:cs="Helvetica Neue Light"/>
+          <w:color w:val="000000"/>
+          <w:sz w:val="20"/>
+          <w:szCs w:val="20"/>
+        </w:rPr>
+        <w:t xml:space="preserve">used to </w:t>
+      </w:r>
+      <w:r>
+        <w:rPr>
+          <w:rFonts w:ascii="Helvetica Neue Light" w:eastAsia="Helvetica Neue Light" w:hAnsi="Helvetica Neue Light" w:cs="Helvetica Neue Light"/>
+          <w:color w:val="000000"/>
+          <w:sz w:val="20"/>
+          <w:szCs w:val="20"/>
+        </w:rPr>
+        <w:t xml:space="preserve">create (or </w:t>
+      </w:r>
+      <w:r>
+        <w:rPr>
+          <w:rFonts w:ascii="Helvetica Neue Light" w:eastAsia="Helvetica Neue Light" w:hAnsi="Helvetica Neue Light" w:cs="Helvetica Neue Light"/>
+          <w:color w:val="000000"/>
+          <w:sz w:val="20"/>
+          <w:szCs w:val="20"/>
+        </w:rPr>
+        <w:t>import</w:t>
+      </w:r>
+      <w:r>
+        <w:rPr>
+          <w:rFonts w:ascii="Helvetica Neue Light" w:eastAsia="Helvetica Neue Light" w:hAnsi="Helvetica Neue Light" w:cs="Helvetica Neue Light"/>
+          <w:color w:val="000000"/>
+          <w:sz w:val="20"/>
+          <w:szCs w:val="20"/>
+        </w:rPr>
+        <w:t xml:space="preserve">) </w:t>
+      </w:r>
+      <w:r>
+        <w:rPr>
+          <w:rFonts w:ascii="Helvetica Neue Light" w:eastAsia="Helvetica Neue Light" w:hAnsi="Helvetica Neue Light" w:cs="Helvetica Neue Light"/>
+          <w:color w:val="000000"/>
+          <w:sz w:val="20"/>
+          <w:szCs w:val="20"/>
+        </w:rPr>
+        <w:t xml:space="preserve">cohort definitions </w:t>
+      </w:r>
+      <w:r>
+        <w:rPr>
+          <w:rFonts w:ascii="Helvetica Neue Light" w:eastAsia="Helvetica Neue Light" w:hAnsi="Helvetica Neue Light" w:cs="Helvetica Neue Light"/>
+          <w:color w:val="000000"/>
+          <w:sz w:val="20"/>
+          <w:szCs w:val="20"/>
+        </w:rPr>
+        <w:t xml:space="preserve">and run them </w:t>
+      </w:r>
+      <w:r>
+        <w:rPr>
+          <w:rFonts w:ascii="Helvetica Neue Light" w:eastAsia="Helvetica Neue Light" w:hAnsi="Helvetica Neue Light" w:cs="Helvetica Neue Light"/>
+          <w:color w:val="000000"/>
+          <w:sz w:val="20"/>
+          <w:szCs w:val="20"/>
+        </w:rPr>
+        <w:t>on the local data</w:t>
+      </w:r>
+      <w:r>
+        <w:rPr>
+          <w:rFonts w:ascii="Helvetica Neue Light" w:eastAsia="Helvetica Neue Light" w:hAnsi="Helvetica Neue Light" w:cs="Helvetica Neue Light"/>
+          <w:color w:val="000000"/>
+          <w:sz w:val="20"/>
+          <w:szCs w:val="20"/>
+        </w:rPr>
+        <w:t>.</w:t>
       </w:r>
     </w:p>
     <w:p>
       <w:pPr>
         <w:spacing w:line="288" w:lineRule="auto"/>
         <w:rPr>
-          <w:rFonts w:ascii="Helvetica Neue Light" w:eastAsia="Verdana" w:hAnsi="Helvetica Neue Light"/>
-          <w:sz w:val="20"/>
-          <w:szCs w:val="20"/>
+          <w:rFonts w:ascii="Helvetica Neue Light" w:eastAsia="Verdana" w:hAnsi="Helvetica Neue Light" w:cs="Verdana"/>
+          <w:color w:val="000000" w:themeColor="text1"/>
+          <w:sz w:val="20"/>
+          <w:szCs w:val="20"/>
+          <w:lang w:val="en-AU"/>
         </w:rPr>
       </w:pPr>
       <w:r>
@@ -2014,15 +2530,165 @@
           <w:sz w:val="20"/>
           <w:szCs w:val="20"/>
         </w:rPr>
-        <w:t>Zeppelin is a notebook server that is used to import and run notebooks that are shared.  The results after running the analytics can be uploaded to the central side (manually or automatically). This component is also use</w:t>
-      </w:r>
-      <w:r>
-        <w:rPr>
-          <w:rFonts w:ascii="Helvetica Neue Light" w:eastAsia="Helvetica Neue Light" w:hAnsi="Helvetica Neue Light" w:cs="Helvetica Neue Light"/>
-          <w:sz w:val="20"/>
-          <w:szCs w:val="20"/>
-        </w:rPr>
-        <w:t>d for preparing analytical data for the distributed analytics system if your organization participates in a distributed analytics study.</w:t>
+        <w:t>Zeppelin is a notebook server that is used to import and run notebooks</w:t>
+      </w:r>
+      <w:r>
+        <w:rPr>
+          <w:rFonts w:ascii="Helvetica Neue Light" w:eastAsia="Helvetica Neue Light" w:hAnsi="Helvetica Neue Light" w:cs="Helvetica Neue Light"/>
+          <w:color w:val="000000"/>
+          <w:sz w:val="20"/>
+          <w:szCs w:val="20"/>
+        </w:rPr>
+        <w:t>.  Notebooks will be shared on the central Feder8 platform</w:t>
+      </w:r>
+      <w:r>
+        <w:rPr>
+          <w:rFonts w:ascii="Helvetica Neue Light" w:eastAsia="Helvetica Neue Light" w:hAnsi="Helvetica Neue Light" w:cs="Helvetica Neue Light"/>
+          <w:color w:val="000000"/>
+          <w:sz w:val="20"/>
+          <w:szCs w:val="20"/>
+        </w:rPr>
+        <w:t xml:space="preserve">.  </w:t>
+      </w:r>
+      <w:r>
+        <w:rPr>
+          <w:rFonts w:ascii="Helvetica Neue Light" w:eastAsia="Helvetica Neue Light" w:hAnsi="Helvetica Neue Light" w:cs="Helvetica Neue Light"/>
+          <w:color w:val="000000"/>
+          <w:sz w:val="20"/>
+          <w:szCs w:val="20"/>
+        </w:rPr>
+        <w:t>R</w:t>
+      </w:r>
+      <w:r>
+        <w:rPr>
+          <w:rFonts w:ascii="Helvetica Neue Light" w:eastAsia="Helvetica Neue Light" w:hAnsi="Helvetica Neue Light" w:cs="Helvetica Neue Light"/>
+          <w:color w:val="000000"/>
+          <w:sz w:val="20"/>
+          <w:szCs w:val="20"/>
+        </w:rPr>
+        <w:t xml:space="preserve">esults </w:t>
+      </w:r>
+      <w:r>
+        <w:rPr>
+          <w:rFonts w:ascii="Helvetica Neue Light" w:eastAsia="Helvetica Neue Light" w:hAnsi="Helvetica Neue Light" w:cs="Helvetica Neue Light"/>
+          <w:color w:val="000000"/>
+          <w:sz w:val="20"/>
+          <w:szCs w:val="20"/>
+        </w:rPr>
+        <w:t xml:space="preserve">that </w:t>
+      </w:r>
+      <w:r>
+        <w:rPr>
+          <w:rFonts w:ascii="Helvetica Neue Light" w:eastAsia="Helvetica Neue Light" w:hAnsi="Helvetica Neue Light" w:cs="Helvetica Neue Light"/>
+          <w:color w:val="000000"/>
+          <w:sz w:val="20"/>
+          <w:szCs w:val="20"/>
+        </w:rPr>
+        <w:t>might be</w:t>
+      </w:r>
+      <w:r>
+        <w:rPr>
+          <w:rFonts w:ascii="Helvetica Neue Light" w:eastAsia="Helvetica Neue Light" w:hAnsi="Helvetica Neue Light" w:cs="Helvetica Neue Light"/>
+          <w:color w:val="000000"/>
+          <w:sz w:val="20"/>
+          <w:szCs w:val="20"/>
+        </w:rPr>
+        <w:t xml:space="preserve"> created by </w:t>
+      </w:r>
+      <w:r>
+        <w:rPr>
+          <w:rFonts w:ascii="Helvetica Neue Light" w:eastAsia="Helvetica Neue Light" w:hAnsi="Helvetica Neue Light" w:cs="Helvetica Neue Light"/>
+          <w:color w:val="000000"/>
+          <w:sz w:val="20"/>
+          <w:szCs w:val="20"/>
+        </w:rPr>
+        <w:t xml:space="preserve">running </w:t>
+      </w:r>
+      <w:r>
+        <w:rPr>
+          <w:rFonts w:ascii="Helvetica Neue Light" w:eastAsia="Helvetica Neue Light" w:hAnsi="Helvetica Neue Light" w:cs="Helvetica Neue Light"/>
+          <w:color w:val="000000"/>
+          <w:sz w:val="20"/>
+          <w:szCs w:val="20"/>
+        </w:rPr>
+        <w:t>a notebook</w:t>
+      </w:r>
+      <w:r>
+        <w:rPr>
+          <w:rFonts w:ascii="Helvetica Neue Light" w:eastAsia="Helvetica Neue Light" w:hAnsi="Helvetica Neue Light" w:cs="Helvetica Neue Light"/>
+          <w:color w:val="000000"/>
+          <w:sz w:val="20"/>
+          <w:szCs w:val="20"/>
+        </w:rPr>
+        <w:t xml:space="preserve"> can be uploaded to the central </w:t>
+      </w:r>
+      <w:r>
+        <w:rPr>
+          <w:rFonts w:ascii="Helvetica Neue Light" w:eastAsia="Helvetica Neue Light" w:hAnsi="Helvetica Neue Light" w:cs="Helvetica Neue Light"/>
+          <w:color w:val="000000"/>
+          <w:sz w:val="20"/>
+          <w:szCs w:val="20"/>
+        </w:rPr>
+        <w:t>platform</w:t>
+      </w:r>
+      <w:r>
+        <w:rPr>
+          <w:rFonts w:ascii="Helvetica Neue Light" w:eastAsia="Helvetica Neue Light" w:hAnsi="Helvetica Neue Light" w:cs="Helvetica Neue Light"/>
+          <w:color w:val="000000"/>
+          <w:sz w:val="20"/>
+          <w:szCs w:val="20"/>
+        </w:rPr>
+        <w:t xml:space="preserve"> (manually or automatically). </w:t>
+      </w:r>
+      <w:r>
+        <w:rPr>
+          <w:rFonts w:ascii="Helvetica Neue Light" w:eastAsia="Helvetica Neue Light" w:hAnsi="Helvetica Neue Light" w:cs="Helvetica Neue Light"/>
+          <w:color w:val="000000"/>
+          <w:sz w:val="20"/>
+          <w:szCs w:val="20"/>
+        </w:rPr>
+        <w:t xml:space="preserve">Zeppelin can also be </w:t>
+      </w:r>
+      <w:r>
+        <w:rPr>
+          <w:rFonts w:ascii="Helvetica Neue Light" w:eastAsia="Helvetica Neue Light" w:hAnsi="Helvetica Neue Light" w:cs="Helvetica Neue Light"/>
+          <w:color w:val="000000"/>
+          <w:sz w:val="20"/>
+          <w:szCs w:val="20"/>
+        </w:rPr>
+        <w:t>use</w:t>
+      </w:r>
+      <w:r>
+        <w:rPr>
+          <w:rFonts w:ascii="Helvetica Neue Light" w:eastAsia="Helvetica Neue Light" w:hAnsi="Helvetica Neue Light" w:cs="Helvetica Neue Light"/>
+          <w:sz w:val="20"/>
+          <w:szCs w:val="20"/>
+        </w:rPr>
+        <w:t xml:space="preserve">d </w:t>
+      </w:r>
+      <w:r>
+        <w:rPr>
+          <w:rFonts w:ascii="Helvetica Neue Light" w:eastAsia="Helvetica Neue Light" w:hAnsi="Helvetica Neue Light" w:cs="Helvetica Neue Light"/>
+          <w:sz w:val="20"/>
+          <w:szCs w:val="20"/>
+        </w:rPr>
+        <w:t xml:space="preserve">to prepare </w:t>
+      </w:r>
+      <w:r>
+        <w:rPr>
+          <w:rFonts w:ascii="Helvetica Neue Light" w:eastAsia="Helvetica Neue Light" w:hAnsi="Helvetica Neue Light" w:cs="Helvetica Neue Light"/>
+          <w:sz w:val="20"/>
+          <w:szCs w:val="20"/>
+        </w:rPr>
+        <w:t xml:space="preserve">data </w:t>
+      </w:r>
+      <w:r>
+        <w:rPr>
+          <w:rFonts w:ascii="Helvetica Neue Light" w:eastAsia="Helvetica Neue Light" w:hAnsi="Helvetica Neue Light" w:cs="Helvetica Neue Light"/>
+          <w:sz w:val="20"/>
+          <w:szCs w:val="20"/>
+        </w:rPr>
+        <w:t>for other analysis scripts.</w:t>
       </w:r>
     </w:p>
     <w:p>
@@ -2044,7 +2710,6 @@
           <w:szCs w:val="20"/>
           <w:lang w:val="en-AU"/>
         </w:rPr>
-        <w:lastRenderedPageBreak/>
         <w:t xml:space="preserve">More information can be found on the </w:t>
       </w:r>
       <w:hyperlink r:id="rId18">
@@ -2106,9 +2771,8 @@
           <w:szCs w:val="20"/>
           <w:lang w:val="en-AU"/>
         </w:rPr>
-        <w:t xml:space="preserve">HONEUR Studio is an optional component that provides Visual Studio Code, R Studio </w:t>
-      </w:r>
-      <w:proofErr w:type="gramStart"/>
+        <w:t>Feder8</w:t>
+      </w:r>
       <w:r>
         <w:rPr>
           <w:rFonts w:ascii="Helvetica Neue Light" w:eastAsia="Verdana" w:hAnsi="Helvetica Neue Light" w:cs="Verdana"/>
@@ -2116,9 +2780,8 @@
           <w:szCs w:val="20"/>
           <w:lang w:val="en-AU"/>
         </w:rPr>
-        <w:t>Server</w:t>
-      </w:r>
-      <w:proofErr w:type="gramEnd"/>
+        <w:t xml:space="preserve"> Studio is an optional component that provides Visual Studio Code</w:t>
+      </w:r>
       <w:r>
         <w:rPr>
           <w:rFonts w:ascii="Helvetica Neue Light" w:eastAsia="Verdana" w:hAnsi="Helvetica Neue Light" w:cs="Verdana"/>
@@ -2126,7 +2789,52 @@
           <w:szCs w:val="20"/>
           <w:lang w:val="en-AU"/>
         </w:rPr>
-        <w:t xml:space="preserve"> and Shiny Server.  It is possible to import and run Python and R code from within a browser.  When authentication is enabled during the installation, each (local) user will have a personal web space.</w:t>
+        <w:t xml:space="preserve"> server</w:t>
+      </w:r>
+      <w:r>
+        <w:rPr>
+          <w:rFonts w:ascii="Helvetica Neue Light" w:eastAsia="Verdana" w:hAnsi="Helvetica Neue Light" w:cs="Verdana"/>
+          <w:sz w:val="20"/>
+          <w:szCs w:val="20"/>
+          <w:lang w:val="en-AU"/>
+        </w:rPr>
+        <w:t xml:space="preserve">, R Studio </w:t>
+      </w:r>
+      <w:r>
+        <w:rPr>
+          <w:rFonts w:ascii="Helvetica Neue Light" w:eastAsia="Verdana" w:hAnsi="Helvetica Neue Light" w:cs="Verdana"/>
+          <w:sz w:val="20"/>
+          <w:szCs w:val="20"/>
+          <w:lang w:val="en-AU"/>
+        </w:rPr>
+        <w:t>s</w:t>
+      </w:r>
+      <w:r>
+        <w:rPr>
+          <w:rFonts w:ascii="Helvetica Neue Light" w:eastAsia="Verdana" w:hAnsi="Helvetica Neue Light" w:cs="Verdana"/>
+          <w:sz w:val="20"/>
+          <w:szCs w:val="20"/>
+          <w:lang w:val="en-AU"/>
+        </w:rPr>
+        <w:t xml:space="preserve">erver and Shiny </w:t>
+      </w:r>
+      <w:r>
+        <w:rPr>
+          <w:rFonts w:ascii="Helvetica Neue Light" w:eastAsia="Verdana" w:hAnsi="Helvetica Neue Light" w:cs="Verdana"/>
+          <w:sz w:val="20"/>
+          <w:szCs w:val="20"/>
+          <w:lang w:val="en-AU"/>
+        </w:rPr>
+        <w:t>s</w:t>
+      </w:r>
+      <w:r>
+        <w:rPr>
+          <w:rFonts w:ascii="Helvetica Neue Light" w:eastAsia="Verdana" w:hAnsi="Helvetica Neue Light" w:cs="Verdana"/>
+          <w:sz w:val="20"/>
+          <w:szCs w:val="20"/>
+          <w:lang w:val="en-AU"/>
+        </w:rPr>
+        <w:t>erver.  It is possible to import and run Python and R code from within a browser.  When authentication is enabled during the installation, each (local) user will have a personal web space.</w:t>
       </w:r>
     </w:p>
     <w:p>
@@ -2235,7 +2943,61 @@
           <w:szCs w:val="20"/>
           <w:lang w:val="en-AU"/>
         </w:rPr>
-        <w:t>analysis on virtually pooled datasets.  This local component will poll the central Distributed Analytics service for incoming distributed requests.  Requests are propagated to the Distributed Analytics R-Server component (see below). Results of this computation are sent back to the central server where an analyst can examine the results.</w:t>
+        <w:t xml:space="preserve">analysis on virtually pooled datasets.  This local component will poll the central Distributed Analytics </w:t>
+      </w:r>
+      <w:r>
+        <w:rPr>
+          <w:rFonts w:ascii="Helvetica Neue Light" w:eastAsia="Verdana" w:hAnsi="Helvetica Neue Light" w:cs="Verdana"/>
+          <w:sz w:val="20"/>
+          <w:szCs w:val="20"/>
+          <w:lang w:val="en-AU"/>
+        </w:rPr>
+        <w:t xml:space="preserve">central </w:t>
+      </w:r>
+      <w:r>
+        <w:rPr>
+          <w:rFonts w:ascii="Helvetica Neue Light" w:eastAsia="Verdana" w:hAnsi="Helvetica Neue Light" w:cs="Verdana"/>
+          <w:sz w:val="20"/>
+          <w:szCs w:val="20"/>
+          <w:lang w:val="en-AU"/>
+        </w:rPr>
+        <w:t>service for incoming distributed requests.  Requests are propagated to the Distributed Analytics R-Server component (see below)</w:t>
+      </w:r>
+      <w:r>
+        <w:rPr>
+          <w:rFonts w:ascii="Helvetica Neue Light" w:eastAsia="Verdana" w:hAnsi="Helvetica Neue Light" w:cs="Verdana"/>
+          <w:sz w:val="20"/>
+          <w:szCs w:val="20"/>
+          <w:lang w:val="en-AU"/>
+        </w:rPr>
+        <w:t xml:space="preserve"> or to the Docker runner service (if enabled)</w:t>
+      </w:r>
+      <w:r>
+        <w:rPr>
+          <w:rFonts w:ascii="Helvetica Neue Light" w:eastAsia="Verdana" w:hAnsi="Helvetica Neue Light" w:cs="Verdana"/>
+          <w:sz w:val="20"/>
+          <w:szCs w:val="20"/>
+          <w:lang w:val="en-AU"/>
+        </w:rPr>
+        <w:t xml:space="preserve">. Results of this computation are sent back to the central server where an analyst can </w:t>
+      </w:r>
+      <w:r>
+        <w:rPr>
+          <w:rFonts w:ascii="Helvetica Neue Light" w:eastAsia="Verdana" w:hAnsi="Helvetica Neue Light" w:cs="Verdana"/>
+          <w:sz w:val="20"/>
+          <w:szCs w:val="20"/>
+          <w:lang w:val="en-AU"/>
+        </w:rPr>
+        <w:t>process</w:t>
+      </w:r>
+      <w:r>
+        <w:rPr>
+          <w:rFonts w:ascii="Helvetica Neue Light" w:eastAsia="Verdana" w:hAnsi="Helvetica Neue Light" w:cs="Verdana"/>
+          <w:sz w:val="20"/>
+          <w:szCs w:val="20"/>
+          <w:lang w:val="en-AU"/>
+        </w:rPr>
+        <w:t xml:space="preserve"> the results.</w:t>
       </w:r>
     </w:p>
     <w:p>
@@ -2331,7 +3093,13 @@
         <w:spacing w:after="180" w:line="288" w:lineRule="auto"/>
       </w:pPr>
       <w:r>
-        <w:t>HONEUR Proxy</w:t>
+        <w:t>Feder8</w:t>
+      </w:r>
+      <w:r>
+        <w:t xml:space="preserve"> </w:t>
+      </w:r>
+      <w:r>
+        <w:t>NGINX</w:t>
       </w:r>
     </w:p>
     <w:p>
@@ -2349,62 +3117,134 @@
           <w:sz w:val="20"/>
           <w:szCs w:val="20"/>
         </w:rPr>
-        <w:t xml:space="preserve">HONEUR Proxy is an optional component that provides a portal page that makes it easier to access the different HONEUR components that are installed.  HONEUR Proxy is a NGINX server.  The proxy makes it possible to access all HONEUR applications on HTTP port 80 (or HTTPS port 443 if a certificate is available). As an example, Atlas can be accessed on the host machine @ </w:t>
-      </w:r>
-      <w:hyperlink r:id="rId22">
-        <w:r>
-          <w:rPr>
-            <w:rFonts w:ascii="Helvetica Neue Light" w:eastAsia="Helvetica Neue Light" w:hAnsi="Helvetica Neue Light" w:cs="Helvetica Neue Light"/>
-            <w:color w:val="0000FF"/>
-            <w:sz w:val="20"/>
-            <w:szCs w:val="20"/>
-            <w:u w:val="single"/>
-          </w:rPr>
-          <w:t>http://localhost/atlas/</w:t>
-        </w:r>
-      </w:hyperlink>
-      <w:r>
-        <w:rPr>
-          <w:rFonts w:ascii="Helvetica Neue Light" w:eastAsia="Helvetica Neue Light" w:hAnsi="Helvetica Neue Light" w:cs="Helvetica Neue Light"/>
-          <w:sz w:val="20"/>
-          <w:szCs w:val="20"/>
-        </w:rPr>
-        <w:t xml:space="preserve"> instead of @ </w:t>
-      </w:r>
-      <w:hyperlink r:id="rId23">
-        <w:r>
-          <w:rPr>
-            <w:rFonts w:ascii="Helvetica Neue Light" w:eastAsia="Helvetica Neue Light" w:hAnsi="Helvetica Neue Light" w:cs="Helvetica Neue Light"/>
-            <w:color w:val="0000FF"/>
-            <w:sz w:val="20"/>
-            <w:szCs w:val="20"/>
-            <w:u w:val="single"/>
-          </w:rPr>
-          <w:t>http://localhost:8080/atlas/</w:t>
-        </w:r>
-      </w:hyperlink>
-      <w:r>
-        <w:rPr>
-          <w:rFonts w:ascii="Helvetica Neue Light" w:eastAsia="Helvetica Neue Light" w:hAnsi="Helvetica Neue Light" w:cs="Helvetica Neue Light"/>
-          <w:sz w:val="20"/>
-          <w:szCs w:val="20"/>
-        </w:rPr>
-        <w:t>.  There’s no need to open ports 8080, 8081 and 8082 on the host machine if the proxy is installed.</w:t>
-      </w:r>
-    </w:p>
-    <w:p>
-      <w:pPr>
-        <w:pBdr>
-          <w:top w:val="nil"/>
-          <w:left w:val="nil"/>
-          <w:bottom w:val="nil"/>
-          <w:right w:val="nil"/>
-          <w:between w:val="nil"/>
-        </w:pBdr>
+        <w:t>Feder8</w:t>
+      </w:r>
+      <w:r>
+        <w:rPr>
+          <w:rFonts w:ascii="Helvetica Neue Light" w:eastAsia="Helvetica Neue Light" w:hAnsi="Helvetica Neue Light" w:cs="Helvetica Neue Light"/>
+          <w:sz w:val="20"/>
+          <w:szCs w:val="20"/>
+        </w:rPr>
+        <w:t xml:space="preserve"> </w:t>
+      </w:r>
+      <w:r>
+        <w:rPr>
+          <w:rFonts w:ascii="Helvetica Neue Light" w:eastAsia="Helvetica Neue Light" w:hAnsi="Helvetica Neue Light" w:cs="Helvetica Neue Light"/>
+          <w:sz w:val="20"/>
+          <w:szCs w:val="20"/>
+        </w:rPr>
+        <w:t>NGINX</w:t>
+      </w:r>
+      <w:r>
+        <w:rPr>
+          <w:rFonts w:ascii="Helvetica Neue Light" w:eastAsia="Helvetica Neue Light" w:hAnsi="Helvetica Neue Light" w:cs="Helvetica Neue Light"/>
+          <w:sz w:val="20"/>
+          <w:szCs w:val="20"/>
+        </w:rPr>
+        <w:t xml:space="preserve"> </w:t>
+      </w:r>
+      <w:r>
+        <w:rPr>
+          <w:rFonts w:ascii="Helvetica Neue Light" w:eastAsia="Helvetica Neue Light" w:hAnsi="Helvetica Neue Light" w:cs="Helvetica Neue Light"/>
+          <w:sz w:val="20"/>
+          <w:szCs w:val="20"/>
+        </w:rPr>
+        <w:t>acts as</w:t>
+      </w:r>
+      <w:r>
+        <w:rPr>
+          <w:rFonts w:ascii="Helvetica Neue Light" w:eastAsia="Helvetica Neue Light" w:hAnsi="Helvetica Neue Light" w:cs="Helvetica Neue Light"/>
+          <w:sz w:val="20"/>
+          <w:szCs w:val="20"/>
+        </w:rPr>
+        <w:t xml:space="preserve"> a</w:t>
+      </w:r>
+      <w:r>
+        <w:rPr>
+          <w:rFonts w:ascii="Helvetica Neue Light" w:eastAsia="Helvetica Neue Light" w:hAnsi="Helvetica Neue Light" w:cs="Helvetica Neue Light"/>
+          <w:sz w:val="20"/>
+          <w:szCs w:val="20"/>
+        </w:rPr>
+        <w:t xml:space="preserve"> </w:t>
+      </w:r>
+      <w:r>
+        <w:rPr>
+          <w:rFonts w:ascii="Helvetica Neue Light" w:eastAsia="Helvetica Neue Light" w:hAnsi="Helvetica Neue Light" w:cs="Helvetica Neue Light"/>
+          <w:sz w:val="20"/>
+          <w:szCs w:val="20"/>
+        </w:rPr>
+        <w:t xml:space="preserve">HTTP proxy to the different Feder8 </w:t>
+      </w:r>
+      <w:r>
+        <w:rPr>
+          <w:rFonts w:ascii="Helvetica Neue Light" w:eastAsia="Helvetica Neue Light" w:hAnsi="Helvetica Neue Light" w:cs="Helvetica Neue Light"/>
+          <w:sz w:val="20"/>
+          <w:szCs w:val="20"/>
+        </w:rPr>
+        <w:t>component</w:t>
+      </w:r>
+      <w:r>
+        <w:rPr>
+          <w:rFonts w:ascii="Helvetica Neue Light" w:eastAsia="Helvetica Neue Light" w:hAnsi="Helvetica Neue Light" w:cs="Helvetica Neue Light"/>
+          <w:sz w:val="20"/>
+          <w:szCs w:val="20"/>
+        </w:rPr>
+        <w:t>s</w:t>
+      </w:r>
+      <w:r>
+        <w:rPr>
+          <w:rFonts w:ascii="Helvetica Neue Light" w:eastAsia="Helvetica Neue Light" w:hAnsi="Helvetica Neue Light" w:cs="Helvetica Neue Light"/>
+          <w:sz w:val="20"/>
+          <w:szCs w:val="20"/>
+        </w:rPr>
+        <w:t xml:space="preserve">.  The proxy makes it possible to access all </w:t>
+      </w:r>
+      <w:r>
+        <w:rPr>
+          <w:rFonts w:ascii="Helvetica Neue Light" w:eastAsia="Helvetica Neue Light" w:hAnsi="Helvetica Neue Light" w:cs="Helvetica Neue Light"/>
+          <w:sz w:val="20"/>
+          <w:szCs w:val="20"/>
+        </w:rPr>
+        <w:t>Feder8</w:t>
+      </w:r>
+      <w:r>
+        <w:rPr>
+          <w:rFonts w:ascii="Helvetica Neue Light" w:eastAsia="Helvetica Neue Light" w:hAnsi="Helvetica Neue Light" w:cs="Helvetica Neue Light"/>
+          <w:sz w:val="20"/>
+          <w:szCs w:val="20"/>
+        </w:rPr>
+        <w:t xml:space="preserve"> </w:t>
+      </w:r>
+      <w:r>
+        <w:rPr>
+          <w:rFonts w:ascii="Helvetica Neue Light" w:eastAsia="Helvetica Neue Light" w:hAnsi="Helvetica Neue Light" w:cs="Helvetica Neue Light"/>
+          <w:sz w:val="20"/>
+          <w:szCs w:val="20"/>
+        </w:rPr>
+        <w:t>components</w:t>
+      </w:r>
+      <w:r>
+        <w:rPr>
+          <w:rFonts w:ascii="Helvetica Neue Light" w:eastAsia="Helvetica Neue Light" w:hAnsi="Helvetica Neue Light" w:cs="Helvetica Neue Light"/>
+          <w:sz w:val="20"/>
+          <w:szCs w:val="20"/>
+        </w:rPr>
+        <w:t xml:space="preserve"> on HTTP port 80 (or HTTPS port 443 if a certificate is available). </w:t>
+      </w:r>
+      <w:r>
+        <w:rPr>
+          <w:rFonts w:ascii="Helvetica Neue Light" w:eastAsia="Helvetica Neue Light" w:hAnsi="Helvetica Neue Light" w:cs="Helvetica Neue Light"/>
+          <w:sz w:val="20"/>
+          <w:szCs w:val="20"/>
+        </w:rPr>
+        <w:t>Only port 80 (or port 443 for HTTPS) should be opened on the host machine to make all Feder8 components accessible on the local network.</w:t>
+      </w:r>
+    </w:p>
+    <w:p>
+      <w:pPr>
         <w:spacing w:after="180" w:line="288" w:lineRule="auto"/>
         <w:rPr>
           <w:rFonts w:ascii="Helvetica Neue Light" w:eastAsia="Helvetica Neue Light" w:hAnsi="Helvetica Neue Light" w:cs="Helvetica Neue Light"/>
-          <w:color w:val="000000"/>
           <w:sz w:val="20"/>
           <w:szCs w:val="20"/>
         </w:rPr>
@@ -2435,6 +3275,7 @@
           <w:sz w:val="36"/>
           <w:szCs w:val="36"/>
         </w:rPr>
+        <w:lastRenderedPageBreak/>
         <w:t>FEDER8 AND DATA PRIVACY</w:t>
       </w:r>
     </w:p>
@@ -2563,16 +3404,7 @@
           <w:szCs w:val="36"/>
         </w:rPr>
       </w:pPr>
-    </w:p>
-    <w:p>
-      <w:pPr>
-        <w:pBdr>
-          <w:top w:val="nil"/>
-          <w:left w:val="nil"/>
-          <w:bottom w:val="nil"/>
-          <w:right w:val="nil"/>
-          <w:between w:val="nil"/>
-        </w:pBdr>
+      <w:r>
         <w:rPr>
           <w:rFonts w:ascii="Helvetica Neue Light" w:eastAsia="Helvetica Neue Light" w:hAnsi="Helvetica Neue Light" w:cs="Helvetica Neue Light"/>
           <w:smallCaps/>
@@ -2580,6 +3412,135 @@
           <w:sz w:val="36"/>
           <w:szCs w:val="36"/>
         </w:rPr>
+        <w:t>INSTALLATION OPTIONS</w:t>
+      </w:r>
+    </w:p>
+    <w:p>
+      <w:pPr>
+        <w:pBdr>
+          <w:top w:val="nil"/>
+          <w:left w:val="nil"/>
+          <w:bottom w:val="nil"/>
+          <w:right w:val="nil"/>
+          <w:between w:val="nil"/>
+        </w:pBdr>
+        <w:spacing w:after="180" w:line="288" w:lineRule="auto"/>
+        <w:rPr>
+          <w:rFonts w:ascii="Helvetica Neue Light" w:eastAsia="Helvetica Neue Light" w:hAnsi="Helvetica Neue Light" w:cs="Helvetica Neue Light"/>
+          <w:color w:val="000000"/>
+          <w:sz w:val="20"/>
+          <w:szCs w:val="20"/>
+        </w:rPr>
+      </w:pPr>
+    </w:p>
+    <w:p>
+      <w:pPr>
+        <w:spacing w:line="288" w:lineRule="auto"/>
+        <w:rPr>
+          <w:rFonts w:ascii="Helvetica Neue Light" w:hAnsi="Helvetica Neue Light"/>
+        </w:rPr>
+      </w:pPr>
+      <w:r>
+        <w:rPr>
+          <w:rFonts w:ascii="Helvetica Neue Light" w:eastAsia="Verdana" w:hAnsi="Helvetica Neue Light" w:cs="Verdana"/>
+          <w:color w:val="000000" w:themeColor="text1"/>
+          <w:sz w:val="20"/>
+          <w:szCs w:val="20"/>
+          <w:lang w:val="en-AU"/>
+        </w:rPr>
+        <w:t xml:space="preserve">The Feder8 local components </w:t>
+      </w:r>
+      <w:r>
+        <w:rPr>
+          <w:rFonts w:ascii="Helvetica Neue Light" w:eastAsia="Verdana" w:hAnsi="Helvetica Neue Light" w:cs="Verdana"/>
+          <w:color w:val="000000" w:themeColor="text1"/>
+          <w:sz w:val="20"/>
+          <w:szCs w:val="20"/>
+          <w:lang w:val="en-AU"/>
+        </w:rPr>
+        <w:t>are provided</w:t>
+      </w:r>
+      <w:r>
+        <w:rPr>
+          <w:rFonts w:ascii="Helvetica Neue Light" w:eastAsia="Verdana" w:hAnsi="Helvetica Neue Light" w:cs="Verdana"/>
+          <w:color w:val="000000" w:themeColor="text1"/>
+          <w:sz w:val="20"/>
+          <w:szCs w:val="20"/>
+          <w:lang w:val="en-AU"/>
+        </w:rPr>
+        <w:t xml:space="preserve"> as a set of Docker images and can be installed with authentication enabled or disabled.  </w:t>
+      </w:r>
+    </w:p>
+    <w:p>
+      <w:pPr>
+        <w:spacing w:line="288" w:lineRule="auto"/>
+        <w:rPr>
+          <w:rFonts w:ascii="Helvetica Neue Light" w:hAnsi="Helvetica Neue Light"/>
+        </w:rPr>
+      </w:pPr>
+      <w:r>
+        <w:rPr>
+          <w:rFonts w:ascii="Helvetica Neue Light" w:eastAsia="Verdana" w:hAnsi="Helvetica Neue Light" w:cs="Verdana"/>
+          <w:color w:val="000000" w:themeColor="text1"/>
+          <w:sz w:val="20"/>
+          <w:szCs w:val="20"/>
+          <w:lang w:val="en-AU"/>
+        </w:rPr>
+        <w:t>When authentication is disabled, Atlas, Feder8 Studio and Zeppelin can be accessed without login.</w:t>
+      </w:r>
+    </w:p>
+    <w:p>
+      <w:pPr>
+        <w:spacing w:line="288" w:lineRule="auto"/>
+        <w:rPr>
+          <w:rFonts w:ascii="Helvetica Neue Light" w:hAnsi="Helvetica Neue Light"/>
+        </w:rPr>
+      </w:pPr>
+      <w:r>
+        <w:rPr>
+          <w:rFonts w:ascii="Helvetica Neue Light" w:eastAsia="Verdana" w:hAnsi="Helvetica Neue Light" w:cs="Verdana"/>
+          <w:color w:val="000000" w:themeColor="text1"/>
+          <w:sz w:val="20"/>
+          <w:szCs w:val="20"/>
+          <w:lang w:val="en-AU"/>
+        </w:rPr>
+        <w:t xml:space="preserve">When authentication is required, the installer can choose to integrate with a local LDAP server (if available) or use the security database that comes out of the box with the setup. </w:t>
+      </w:r>
+    </w:p>
+    <w:p>
+      <w:pPr>
+        <w:pBdr>
+          <w:top w:val="nil"/>
+          <w:left w:val="nil"/>
+          <w:bottom w:val="nil"/>
+          <w:right w:val="nil"/>
+          <w:between w:val="nil"/>
+        </w:pBdr>
+        <w:rPr>
+          <w:rFonts w:ascii="Helvetica Neue Light" w:eastAsia="Helvetica Neue Light" w:hAnsi="Helvetica Neue Light" w:cs="Helvetica Neue Light"/>
+          <w:smallCaps/>
+          <w:color w:val="434343"/>
+          <w:sz w:val="20"/>
+          <w:szCs w:val="20"/>
+        </w:rPr>
+      </w:pPr>
+    </w:p>
+    <w:p>
+      <w:pPr>
+        <w:pBdr>
+          <w:top w:val="nil"/>
+          <w:left w:val="nil"/>
+          <w:bottom w:val="nil"/>
+          <w:right w:val="nil"/>
+          <w:between w:val="nil"/>
+        </w:pBdr>
+        <w:rPr>
+          <w:rFonts w:ascii="Helvetica Neue Light" w:eastAsia="Helvetica Neue Light" w:hAnsi="Helvetica Neue Light" w:cs="Helvetica Neue Light"/>
+          <w:smallCaps/>
+          <w:color w:val="434343"/>
+          <w:sz w:val="20"/>
+          <w:szCs w:val="20"/>
+        </w:rPr>
       </w:pPr>
     </w:p>
     <w:p>
@@ -2607,8 +3568,7 @@
           <w:sz w:val="36"/>
           <w:szCs w:val="36"/>
         </w:rPr>
-        <w:lastRenderedPageBreak/>
-        <w:t>INSTALLATION OPTIONS</w:t>
+        <w:t>INSTALLATION EFFORT</w:t>
       </w:r>
     </w:p>
     <w:p>
@@ -2631,89 +3591,70 @@
     </w:p>
     <w:p>
       <w:pPr>
-        <w:spacing w:line="288" w:lineRule="auto"/>
-        <w:rPr>
-          <w:rFonts w:ascii="Helvetica Neue Light" w:hAnsi="Helvetica Neue Light"/>
-        </w:rPr>
-      </w:pPr>
-      <w:r>
-        <w:rPr>
-          <w:rFonts w:ascii="Helvetica Neue Light" w:eastAsia="Verdana" w:hAnsi="Helvetica Neue Light" w:cs="Verdana"/>
-          <w:color w:val="000000" w:themeColor="text1"/>
-          <w:sz w:val="20"/>
-          <w:szCs w:val="20"/>
-          <w:lang w:val="en-AU"/>
-        </w:rPr>
-        <w:t xml:space="preserve">The Feder8 local components come as a set of Docker images and can be installed with authentication enabled or disabled.  </w:t>
-      </w:r>
-    </w:p>
-    <w:p>
-      <w:pPr>
-        <w:spacing w:line="288" w:lineRule="auto"/>
-        <w:rPr>
-          <w:rFonts w:ascii="Helvetica Neue Light" w:hAnsi="Helvetica Neue Light"/>
-        </w:rPr>
-      </w:pPr>
-      <w:r>
-        <w:rPr>
-          <w:rFonts w:ascii="Helvetica Neue Light" w:eastAsia="Verdana" w:hAnsi="Helvetica Neue Light" w:cs="Verdana"/>
-          <w:color w:val="000000" w:themeColor="text1"/>
-          <w:sz w:val="20"/>
-          <w:szCs w:val="20"/>
-          <w:lang w:val="en-AU"/>
-        </w:rPr>
-        <w:t>When authentication is disabled, Atlas, Feder8 Studio and Zeppelin can be accessed without login.</w:t>
-      </w:r>
-    </w:p>
-    <w:p>
-      <w:pPr>
-        <w:spacing w:line="288" w:lineRule="auto"/>
-        <w:rPr>
-          <w:rFonts w:ascii="Helvetica Neue Light" w:hAnsi="Helvetica Neue Light"/>
-        </w:rPr>
-      </w:pPr>
-      <w:r>
-        <w:rPr>
-          <w:rFonts w:ascii="Helvetica Neue Light" w:eastAsia="Verdana" w:hAnsi="Helvetica Neue Light" w:cs="Verdana"/>
-          <w:color w:val="000000" w:themeColor="text1"/>
-          <w:sz w:val="20"/>
-          <w:szCs w:val="20"/>
-          <w:lang w:val="en-AU"/>
-        </w:rPr>
-        <w:t xml:space="preserve">When authentication is required, the installer can choose to integrate with a local LDAP server (if available) or use the security database that comes out of the box with the setup. </w:t>
-      </w:r>
-    </w:p>
-    <w:p>
-      <w:pPr>
-        <w:pBdr>
-          <w:top w:val="nil"/>
-          <w:left w:val="nil"/>
-          <w:bottom w:val="nil"/>
-          <w:right w:val="nil"/>
-          <w:between w:val="nil"/>
-        </w:pBdr>
-        <w:rPr>
-          <w:rFonts w:ascii="Helvetica Neue Light" w:eastAsia="Helvetica Neue Light" w:hAnsi="Helvetica Neue Light" w:cs="Helvetica Neue Light"/>
-          <w:smallCaps/>
-          <w:color w:val="434343"/>
-          <w:sz w:val="20"/>
-          <w:szCs w:val="20"/>
-        </w:rPr>
-      </w:pPr>
-    </w:p>
-    <w:p>
-      <w:pPr>
-        <w:pBdr>
-          <w:top w:val="nil"/>
-          <w:left w:val="nil"/>
-          <w:bottom w:val="nil"/>
-          <w:right w:val="nil"/>
-          <w:between w:val="nil"/>
-        </w:pBdr>
-        <w:rPr>
-          <w:rFonts w:ascii="Helvetica Neue Light" w:eastAsia="Helvetica Neue Light" w:hAnsi="Helvetica Neue Light" w:cs="Helvetica Neue Light"/>
-          <w:smallCaps/>
-          <w:color w:val="434343"/>
+        <w:pBdr>
+          <w:top w:val="nil"/>
+          <w:left w:val="nil"/>
+          <w:bottom w:val="nil"/>
+          <w:right w:val="nil"/>
+          <w:between w:val="nil"/>
+        </w:pBdr>
+        <w:spacing w:after="180" w:line="288" w:lineRule="auto"/>
+        <w:rPr>
+          <w:rFonts w:ascii="Helvetica Neue Light" w:eastAsia="Helvetica Neue Light" w:hAnsi="Helvetica Neue Light" w:cs="Helvetica Neue Light"/>
+          <w:color w:val="000000"/>
+          <w:sz w:val="20"/>
+          <w:szCs w:val="20"/>
+        </w:rPr>
+      </w:pPr>
+      <w:r>
+        <w:rPr>
+          <w:rFonts w:ascii="Helvetica Neue Light" w:eastAsia="Helvetica Neue Light" w:hAnsi="Helvetica Neue Light" w:cs="Helvetica Neue Light"/>
+          <w:color w:val="000000"/>
+          <w:sz w:val="20"/>
+          <w:szCs w:val="20"/>
+        </w:rPr>
+        <w:t xml:space="preserve">Installing the local HONEUR components </w:t>
+      </w:r>
+      <w:r>
+        <w:rPr>
+          <w:rFonts w:ascii="Helvetica Neue Light" w:eastAsia="Helvetica Neue Light" w:hAnsi="Helvetica Neue Light" w:cs="Helvetica Neue Light"/>
+          <w:color w:val="000000"/>
+          <w:sz w:val="20"/>
+          <w:szCs w:val="20"/>
+        </w:rPr>
+        <w:t>takes +/- 3</w:t>
+      </w:r>
+      <w:r>
+        <w:rPr>
+          <w:rFonts w:ascii="Helvetica Neue Light" w:eastAsia="Helvetica Neue Light" w:hAnsi="Helvetica Neue Light" w:cs="Helvetica Neue Light"/>
+          <w:color w:val="000000"/>
+          <w:sz w:val="20"/>
+          <w:szCs w:val="20"/>
+        </w:rPr>
+        <w:t>0</w:t>
+      </w:r>
+      <w:r>
+        <w:rPr>
+          <w:rFonts w:ascii="Helvetica Neue Light" w:eastAsia="Helvetica Neue Light" w:hAnsi="Helvetica Neue Light" w:cs="Helvetica Neue Light"/>
+          <w:color w:val="000000"/>
+          <w:sz w:val="20"/>
+          <w:szCs w:val="20"/>
+        </w:rPr>
+        <w:t xml:space="preserve"> minutes once a (physical or virtual) host machine - with Docker installed on it - is available.</w:t>
+      </w:r>
+    </w:p>
+    <w:p>
+      <w:pPr>
+        <w:pBdr>
+          <w:top w:val="nil"/>
+          <w:left w:val="nil"/>
+          <w:bottom w:val="nil"/>
+          <w:right w:val="nil"/>
+          <w:between w:val="nil"/>
+        </w:pBdr>
+        <w:spacing w:after="180" w:line="288" w:lineRule="auto"/>
+        <w:rPr>
+          <w:rFonts w:ascii="Helvetica Neue Light" w:eastAsia="Helvetica Neue Light" w:hAnsi="Helvetica Neue Light" w:cs="Helvetica Neue Light"/>
           <w:sz w:val="20"/>
           <w:szCs w:val="20"/>
         </w:rPr>
@@ -2744,114 +3685,6 @@
           <w:sz w:val="36"/>
           <w:szCs w:val="36"/>
         </w:rPr>
-        <w:t>INSTALLATION EFFORT</w:t>
-      </w:r>
-    </w:p>
-    <w:p>
-      <w:pPr>
-        <w:pBdr>
-          <w:top w:val="nil"/>
-          <w:left w:val="nil"/>
-          <w:bottom w:val="nil"/>
-          <w:right w:val="nil"/>
-          <w:between w:val="nil"/>
-        </w:pBdr>
-        <w:spacing w:after="180" w:line="288" w:lineRule="auto"/>
-        <w:rPr>
-          <w:rFonts w:ascii="Helvetica Neue Light" w:eastAsia="Helvetica Neue Light" w:hAnsi="Helvetica Neue Light" w:cs="Helvetica Neue Light"/>
-          <w:color w:val="000000"/>
-          <w:sz w:val="20"/>
-          <w:szCs w:val="20"/>
-        </w:rPr>
-      </w:pPr>
-    </w:p>
-    <w:p>
-      <w:pPr>
-        <w:pBdr>
-          <w:top w:val="nil"/>
-          <w:left w:val="nil"/>
-          <w:bottom w:val="nil"/>
-          <w:right w:val="nil"/>
-          <w:between w:val="nil"/>
-        </w:pBdr>
-        <w:spacing w:after="180" w:line="288" w:lineRule="auto"/>
-        <w:rPr>
-          <w:rFonts w:ascii="Helvetica Neue Light" w:eastAsia="Helvetica Neue Light" w:hAnsi="Helvetica Neue Light" w:cs="Helvetica Neue Light"/>
-          <w:color w:val="000000"/>
-          <w:sz w:val="20"/>
-          <w:szCs w:val="20"/>
-        </w:rPr>
-      </w:pPr>
-      <w:r>
-        <w:rPr>
-          <w:rFonts w:ascii="Helvetica Neue Light" w:eastAsia="Helvetica Neue Light" w:hAnsi="Helvetica Neue Light" w:cs="Helvetica Neue Light"/>
-          <w:color w:val="000000"/>
-          <w:sz w:val="20"/>
-          <w:szCs w:val="20"/>
-        </w:rPr>
-        <w:t xml:space="preserve">Installing the local HONEUR components doesn’t take more than </w:t>
-      </w:r>
-      <w:r>
-        <w:rPr>
-          <w:rFonts w:ascii="Helvetica Neue Light" w:eastAsia="Helvetica Neue Light" w:hAnsi="Helvetica Neue Light" w:cs="Helvetica Neue Light"/>
-          <w:color w:val="000000"/>
-          <w:sz w:val="20"/>
-          <w:szCs w:val="20"/>
-        </w:rPr>
-        <w:t>20</w:t>
-      </w:r>
-      <w:r>
-        <w:rPr>
-          <w:rFonts w:ascii="Helvetica Neue Light" w:eastAsia="Helvetica Neue Light" w:hAnsi="Helvetica Neue Light" w:cs="Helvetica Neue Light"/>
-          <w:color w:val="000000"/>
-          <w:sz w:val="20"/>
-          <w:szCs w:val="20"/>
-        </w:rPr>
-        <w:t xml:space="preserve"> minutes once a (physical or virtual) host machine - with Docker installed on it - is available.</w:t>
-      </w:r>
-    </w:p>
-    <w:p>
-      <w:pPr>
-        <w:pBdr>
-          <w:top w:val="nil"/>
-          <w:left w:val="nil"/>
-          <w:bottom w:val="nil"/>
-          <w:right w:val="nil"/>
-          <w:between w:val="nil"/>
-        </w:pBdr>
-        <w:spacing w:after="180" w:line="288" w:lineRule="auto"/>
-        <w:rPr>
-          <w:rFonts w:ascii="Helvetica Neue Light" w:eastAsia="Helvetica Neue Light" w:hAnsi="Helvetica Neue Light" w:cs="Helvetica Neue Light"/>
-          <w:sz w:val="20"/>
-          <w:szCs w:val="20"/>
-        </w:rPr>
-      </w:pPr>
-    </w:p>
-    <w:p>
-      <w:pPr>
-        <w:pBdr>
-          <w:top w:val="nil"/>
-          <w:left w:val="nil"/>
-          <w:bottom w:val="nil"/>
-          <w:right w:val="nil"/>
-          <w:between w:val="nil"/>
-        </w:pBdr>
-        <w:rPr>
-          <w:rFonts w:ascii="Helvetica Neue Light" w:eastAsia="Helvetica Neue Light" w:hAnsi="Helvetica Neue Light" w:cs="Helvetica Neue Light"/>
-          <w:smallCaps/>
-          <w:color w:val="434343"/>
-          <w:sz w:val="36"/>
-          <w:szCs w:val="36"/>
-        </w:rPr>
-      </w:pPr>
-      <w:r>
-        <w:rPr>
-          <w:rFonts w:ascii="Helvetica Neue Light" w:eastAsia="Helvetica Neue Light" w:hAnsi="Helvetica Neue Light" w:cs="Helvetica Neue Light"/>
-          <w:smallCaps/>
-          <w:color w:val="434343"/>
-          <w:sz w:val="36"/>
-          <w:szCs w:val="36"/>
-        </w:rPr>
         <w:t>INSTALLATION STEPS</w:t>
       </w:r>
     </w:p>
@@ -2884,7 +3717,7 @@
         </w:rPr>
         <w:t xml:space="preserve">Full installation instructions are documented on the official </w:t>
       </w:r>
-      <w:hyperlink r:id="rId24" w:history="1">
+      <w:hyperlink r:id="rId22" w:history="1">
         <w:proofErr w:type="spellStart"/>
         <w:r>
           <w:rPr>
@@ -2945,9 +3778,42 @@
           <w:sz w:val="20"/>
           <w:szCs w:val="20"/>
         </w:rPr>
-        <w:t xml:space="preserve">Helper scripts to install the essential components or the full setup can be found </w:t>
-      </w:r>
-      <w:hyperlink r:id="rId25" w:history="1">
+        <w:t xml:space="preserve">A </w:t>
+      </w:r>
+      <w:r>
+        <w:rPr>
+          <w:rFonts w:ascii="Helvetica Neue Light" w:eastAsia="Helvetica Neue Light" w:hAnsi="Helvetica Neue Light" w:cs="Helvetica Neue Light"/>
+          <w:b w:val="0"/>
+          <w:bCs/>
+          <w:color w:val="000000"/>
+          <w:sz w:val="20"/>
+          <w:szCs w:val="20"/>
+        </w:rPr>
+        <w:t xml:space="preserve"> script to install </w:t>
+      </w:r>
+      <w:r>
+        <w:rPr>
+          <w:rFonts w:ascii="Helvetica Neue Light" w:eastAsia="Helvetica Neue Light" w:hAnsi="Helvetica Neue Light" w:cs="Helvetica Neue Light"/>
+          <w:b w:val="0"/>
+          <w:bCs/>
+          <w:color w:val="000000"/>
+          <w:sz w:val="20"/>
+          <w:szCs w:val="20"/>
+        </w:rPr>
+        <w:t xml:space="preserve">all or a selection of the local </w:t>
+      </w:r>
+      <w:r>
+        <w:rPr>
+          <w:rFonts w:ascii="Helvetica Neue Light" w:eastAsia="Helvetica Neue Light" w:hAnsi="Helvetica Neue Light" w:cs="Helvetica Neue Light"/>
+          <w:b w:val="0"/>
+          <w:bCs/>
+          <w:color w:val="000000"/>
+          <w:sz w:val="20"/>
+          <w:szCs w:val="20"/>
+        </w:rPr>
+        <w:t xml:space="preserve">components can be found </w:t>
+      </w:r>
+      <w:hyperlink r:id="rId23" w:history="1">
         <w:r>
           <w:rPr>
             <w:rStyle w:val="Hyperlink"/>
@@ -3018,7 +3884,2691 @@
           <w:sz w:val="20"/>
           <w:szCs w:val="20"/>
         </w:rPr>
-        <w:t xml:space="preserve">possible to install each component separately.  All installation scripts can be found </w:t>
+        <w:t xml:space="preserve">possible to install each component separately.  All </w:t>
+      </w:r>
+      <w:r>
+        <w:rPr>
+          <w:rFonts w:ascii="Helvetica Neue Light" w:hAnsi="Helvetica Neue Light"/>
+          <w:sz w:val="20"/>
+          <w:szCs w:val="20"/>
+        </w:rPr>
+        <w:t xml:space="preserve">individual </w:t>
+      </w:r>
+      <w:r>
+        <w:rPr>
+          <w:rFonts w:ascii="Helvetica Neue Light" w:hAnsi="Helvetica Neue Light"/>
+          <w:sz w:val="20"/>
+          <w:szCs w:val="20"/>
+        </w:rPr>
+        <w:t xml:space="preserve">installation scripts can be found </w:t>
+      </w:r>
+      <w:hyperlink r:id="rId24" w:history="1">
+        <w:r>
+          <w:rPr>
+            <w:rStyle w:val="Hyperlink"/>
+            <w:rFonts w:ascii="Helvetica Neue Light" w:hAnsi="Helvetica Neue Light"/>
+            <w:sz w:val="20"/>
+            <w:szCs w:val="20"/>
+          </w:rPr>
+          <w:t>here</w:t>
+        </w:r>
+      </w:hyperlink>
+      <w:r>
+        <w:rPr>
+          <w:rFonts w:ascii="Helvetica Neue Light" w:hAnsi="Helvetica Neue Light"/>
+          <w:sz w:val="20"/>
+          <w:szCs w:val="20"/>
+        </w:rPr>
+        <w:t>.</w:t>
+      </w:r>
+    </w:p>
+    <w:p>
+      <w:pPr>
+        <w:pStyle w:val="Heading2"/>
+      </w:pPr>
+      <w:r>
+        <w:t xml:space="preserve">Installation Notes </w:t>
+      </w:r>
+    </w:p>
+    <w:p>
+      <w:pPr>
+        <w:pBdr>
+          <w:top w:val="nil"/>
+          <w:left w:val="nil"/>
+          <w:bottom w:val="nil"/>
+          <w:right w:val="nil"/>
+          <w:between w:val="nil"/>
+        </w:pBdr>
+        <w:spacing w:line="312" w:lineRule="auto"/>
+        <w:rPr>
+          <w:rFonts w:ascii="Helvetica Neue Light" w:eastAsia="Helvetica Neue Light" w:hAnsi="Helvetica Neue Light" w:cs="Helvetica Neue Light"/>
+          <w:color w:val="000000"/>
+          <w:sz w:val="20"/>
+          <w:szCs w:val="20"/>
+        </w:rPr>
+      </w:pPr>
+      <w:r>
+        <w:rPr>
+          <w:rFonts w:ascii="Helvetica Neue Light" w:eastAsia="Helvetica Neue Light" w:hAnsi="Helvetica Neue Light" w:cs="Helvetica Neue Light"/>
+          <w:color w:val="000000"/>
+          <w:sz w:val="20"/>
+          <w:szCs w:val="20"/>
+        </w:rPr>
+        <w:t xml:space="preserve">Downloading the Docker images can take some time. </w:t>
+      </w:r>
+    </w:p>
+    <w:p>
+      <w:pPr>
+        <w:pBdr>
+          <w:top w:val="nil"/>
+          <w:left w:val="nil"/>
+          <w:bottom w:val="nil"/>
+          <w:right w:val="nil"/>
+          <w:between w:val="nil"/>
+        </w:pBdr>
+        <w:spacing w:line="312" w:lineRule="auto"/>
+        <w:rPr>
+          <w:rFonts w:ascii="Helvetica Neue Light" w:eastAsia="Helvetica Neue Light" w:hAnsi="Helvetica Neue Light" w:cs="Helvetica Neue Light"/>
+          <w:color w:val="000000"/>
+          <w:sz w:val="20"/>
+          <w:szCs w:val="20"/>
+        </w:rPr>
+      </w:pPr>
+    </w:p>
+    <w:p>
+      <w:pPr>
+        <w:pBdr>
+          <w:top w:val="nil"/>
+          <w:left w:val="nil"/>
+          <w:bottom w:val="nil"/>
+          <w:right w:val="nil"/>
+          <w:between w:val="nil"/>
+        </w:pBdr>
+        <w:spacing w:line="312" w:lineRule="auto"/>
+        <w:rPr>
+          <w:rFonts w:ascii="Helvetica Neue Light" w:eastAsia="Helvetica Neue Light" w:hAnsi="Helvetica Neue Light" w:cs="Helvetica Neue Light"/>
+          <w:color w:val="000000"/>
+          <w:sz w:val="20"/>
+          <w:szCs w:val="20"/>
+        </w:rPr>
+      </w:pPr>
+      <w:r>
+        <w:rPr>
+          <w:rFonts w:ascii="Helvetica Neue Light" w:eastAsia="Helvetica Neue Light" w:hAnsi="Helvetica Neue Light" w:cs="Helvetica Neue Light"/>
+          <w:color w:val="000000"/>
+          <w:sz w:val="20"/>
+          <w:szCs w:val="20"/>
+        </w:rPr>
+        <w:t xml:space="preserve">The following ports are used on the host machine: </w:t>
+      </w:r>
+    </w:p>
+    <w:p>
+      <w:pPr>
+        <w:numPr>
+          <w:ilvl w:val="0"/>
+          <w:numId w:val="1"/>
+        </w:numPr>
+        <w:pBdr>
+          <w:top w:val="nil"/>
+          <w:left w:val="nil"/>
+          <w:bottom w:val="nil"/>
+          <w:right w:val="nil"/>
+          <w:between w:val="nil"/>
+        </w:pBdr>
+        <w:spacing w:line="312" w:lineRule="auto"/>
+      </w:pPr>
+      <w:r>
+        <w:rPr>
+          <w:rFonts w:ascii="Helvetica Neue Light" w:eastAsia="Helvetica Neue Light" w:hAnsi="Helvetica Neue Light" w:cs="Helvetica Neue Light"/>
+          <w:color w:val="000000"/>
+          <w:sz w:val="20"/>
+          <w:szCs w:val="20"/>
+        </w:rPr>
+        <w:t>NGINX proxy: 80</w:t>
+      </w:r>
+      <w:r>
+        <w:rPr>
+          <w:rFonts w:ascii="Helvetica Neue Light" w:eastAsia="Helvetica Neue Light" w:hAnsi="Helvetica Neue Light" w:cs="Helvetica Neue Light"/>
+          <w:color w:val="000000"/>
+          <w:sz w:val="20"/>
+          <w:szCs w:val="20"/>
+        </w:rPr>
+        <w:t xml:space="preserve"> (HTTP) or 443 (HTTPS)</w:t>
+      </w:r>
+    </w:p>
+    <w:p>
+      <w:pPr>
+        <w:numPr>
+          <w:ilvl w:val="0"/>
+          <w:numId w:val="1"/>
+        </w:numPr>
+        <w:pBdr>
+          <w:top w:val="nil"/>
+          <w:left w:val="nil"/>
+          <w:bottom w:val="nil"/>
+          <w:right w:val="nil"/>
+          <w:between w:val="nil"/>
+        </w:pBdr>
+        <w:spacing w:line="312" w:lineRule="auto"/>
+      </w:pPr>
+      <w:r>
+        <w:rPr>
+          <w:rFonts w:ascii="Helvetica Neue Light" w:eastAsia="Helvetica Neue Light" w:hAnsi="Helvetica Neue Light" w:cs="Helvetica Neue Light"/>
+          <w:color w:val="000000"/>
+          <w:sz w:val="20"/>
+          <w:szCs w:val="20"/>
+        </w:rPr>
+        <w:t>Postgres: 5444</w:t>
+      </w:r>
+      <w:r>
+        <w:rPr>
+          <w:rFonts w:ascii="Helvetica Neue Light" w:eastAsia="Helvetica Neue Light" w:hAnsi="Helvetica Neue Light" w:cs="Helvetica Neue Light"/>
+          <w:color w:val="000000"/>
+          <w:sz w:val="20"/>
+          <w:szCs w:val="20"/>
+        </w:rPr>
+        <w:t xml:space="preserve"> (optional)</w:t>
+      </w:r>
+      <w:r>
+        <w:rPr>
+          <w:rFonts w:ascii="Helvetica Neue Light" w:eastAsia="Helvetica Neue Light" w:hAnsi="Helvetica Neue Light" w:cs="Helvetica Neue Light"/>
+          <w:color w:val="000000"/>
+          <w:sz w:val="20"/>
+          <w:szCs w:val="20"/>
+        </w:rPr>
+        <w:t xml:space="preserve"> </w:t>
+      </w:r>
+    </w:p>
+    <w:p>
+      <w:pPr>
+        <w:pBdr>
+          <w:top w:val="nil"/>
+          <w:left w:val="nil"/>
+          <w:bottom w:val="nil"/>
+          <w:right w:val="nil"/>
+          <w:between w:val="nil"/>
+        </w:pBdr>
+        <w:spacing w:line="312" w:lineRule="auto"/>
+        <w:rPr>
+          <w:rFonts w:ascii="Helvetica Neue Light" w:eastAsia="Helvetica Neue Light" w:hAnsi="Helvetica Neue Light" w:cs="Helvetica Neue Light"/>
+          <w:color w:val="000000"/>
+          <w:sz w:val="20"/>
+          <w:szCs w:val="20"/>
+        </w:rPr>
+      </w:pPr>
+      <w:r>
+        <w:rPr>
+          <w:rFonts w:ascii="Helvetica Neue Light" w:eastAsia="Helvetica Neue Light" w:hAnsi="Helvetica Neue Light" w:cs="Helvetica Neue Light"/>
+          <w:color w:val="000000"/>
+          <w:sz w:val="20"/>
+          <w:szCs w:val="20"/>
+        </w:rPr>
+        <w:t>Please contact the HONEUR support team if these ports are not available or should be changed.</w:t>
+      </w:r>
+    </w:p>
+    <w:p>
+      <w:pPr>
+        <w:pBdr>
+          <w:top w:val="nil"/>
+          <w:left w:val="nil"/>
+          <w:bottom w:val="nil"/>
+          <w:right w:val="nil"/>
+          <w:between w:val="nil"/>
+        </w:pBdr>
+        <w:spacing w:line="312" w:lineRule="auto"/>
+        <w:rPr>
+          <w:rFonts w:ascii="Helvetica Neue Light" w:eastAsia="Helvetica Neue Light" w:hAnsi="Helvetica Neue Light" w:cs="Helvetica Neue Light"/>
+          <w:color w:val="000000"/>
+          <w:sz w:val="20"/>
+          <w:szCs w:val="20"/>
+        </w:rPr>
+      </w:pPr>
+      <w:r>
+        <w:rPr>
+          <w:rFonts w:ascii="Helvetica Neue Light" w:eastAsia="Helvetica Neue Light" w:hAnsi="Helvetica Neue Light" w:cs="Helvetica Neue Light"/>
+          <w:color w:val="000000"/>
+          <w:sz w:val="20"/>
+          <w:szCs w:val="20"/>
+        </w:rPr>
+        <w:lastRenderedPageBreak/>
+        <w:t>The local installation should only be accessible within the local network.  Inbound internet access should be blocked!  Outbound internet access is only needed for the applicable domain</w:t>
+      </w:r>
+      <w:r>
+        <w:rPr>
+          <w:rFonts w:ascii="Helvetica Neue Light" w:eastAsia="Helvetica Neue Light" w:hAnsi="Helvetica Neue Light" w:cs="Helvetica Neue Light"/>
+          <w:color w:val="000000"/>
+          <w:sz w:val="20"/>
+          <w:szCs w:val="20"/>
+        </w:rPr>
+        <w:t xml:space="preserve"> of the central services</w:t>
+      </w:r>
+      <w:r>
+        <w:rPr>
+          <w:rFonts w:ascii="Helvetica Neue Light" w:eastAsia="Helvetica Neue Light" w:hAnsi="Helvetica Neue Light" w:cs="Helvetica Neue Light"/>
+          <w:color w:val="000000"/>
+          <w:sz w:val="20"/>
+          <w:szCs w:val="20"/>
+        </w:rPr>
+        <w:t xml:space="preserve">: </w:t>
+      </w:r>
+      <w:r>
+        <w:rPr>
+          <w:rFonts w:ascii="Helvetica Neue Light" w:eastAsia="Helvetica Neue Light" w:hAnsi="Helvetica Neue Light" w:cs="Helvetica Neue Light"/>
+          <w:color w:val="000000"/>
+          <w:sz w:val="20"/>
+          <w:szCs w:val="20"/>
+        </w:rPr>
+        <w:t>honeur.org, phederation.org, esfurn.org</w:t>
+      </w:r>
+      <w:r>
+        <w:rPr>
+          <w:rFonts w:ascii="Helvetica Neue Light" w:eastAsia="Helvetica Neue Light" w:hAnsi="Helvetica Neue Light" w:cs="Helvetica Neue Light"/>
+          <w:color w:val="000000"/>
+          <w:sz w:val="20"/>
+          <w:szCs w:val="20"/>
+        </w:rPr>
+        <w:t xml:space="preserve"> or</w:t>
+      </w:r>
+      <w:r>
+        <w:rPr>
+          <w:rFonts w:ascii="Helvetica Neue Light" w:eastAsia="Helvetica Neue Light" w:hAnsi="Helvetica Neue Light" w:cs="Helvetica Neue Light"/>
+          <w:color w:val="000000"/>
+          <w:sz w:val="20"/>
+          <w:szCs w:val="20"/>
+        </w:rPr>
+        <w:t xml:space="preserve"> athenafederation.org</w:t>
+      </w:r>
+      <w:r>
+        <w:rPr>
+          <w:rFonts w:ascii="Helvetica Neue Light" w:eastAsia="Helvetica Neue Light" w:hAnsi="Helvetica Neue Light" w:cs="Helvetica Neue Light"/>
+          <w:color w:val="000000"/>
+          <w:sz w:val="20"/>
+          <w:szCs w:val="20"/>
+        </w:rPr>
+        <w:t>.</w:t>
+      </w:r>
+    </w:p>
+    <w:p>
+      <w:pPr>
+        <w:pBdr>
+          <w:top w:val="nil"/>
+          <w:left w:val="nil"/>
+          <w:bottom w:val="nil"/>
+          <w:right w:val="nil"/>
+          <w:between w:val="nil"/>
+        </w:pBdr>
+        <w:spacing w:line="312" w:lineRule="auto"/>
+        <w:rPr>
+          <w:rFonts w:ascii="Helvetica Neue Light" w:eastAsia="Helvetica Neue Light" w:hAnsi="Helvetica Neue Light" w:cs="Helvetica Neue Light"/>
+          <w:color w:val="000000"/>
+          <w:sz w:val="20"/>
+          <w:szCs w:val="20"/>
+        </w:rPr>
+      </w:pPr>
+    </w:p>
+    <w:p>
+      <w:pPr>
+        <w:pBdr>
+          <w:top w:val="nil"/>
+          <w:left w:val="nil"/>
+          <w:bottom w:val="nil"/>
+          <w:right w:val="nil"/>
+          <w:between w:val="nil"/>
+        </w:pBdr>
+        <w:spacing w:line="312" w:lineRule="auto"/>
+        <w:rPr>
+          <w:rFonts w:ascii="Helvetica Neue Light" w:eastAsia="Helvetica Neue Light" w:hAnsi="Helvetica Neue Light" w:cs="Helvetica Neue Light"/>
+          <w:color w:val="000000"/>
+          <w:sz w:val="20"/>
+          <w:szCs w:val="20"/>
+        </w:rPr>
+      </w:pPr>
+      <w:r>
+        <w:rPr>
+          <w:rFonts w:ascii="Helvetica Neue Light" w:eastAsia="Helvetica Neue Light" w:hAnsi="Helvetica Neue Light" w:cs="Helvetica Neue Light"/>
+          <w:color w:val="000000"/>
+          <w:sz w:val="20"/>
+          <w:szCs w:val="20"/>
+        </w:rPr>
+        <w:t>The database data will be stored in a Docker volume named “</w:t>
+      </w:r>
+      <w:proofErr w:type="spellStart"/>
+      <w:r>
+        <w:rPr>
+          <w:rFonts w:ascii="Helvetica Neue Light" w:eastAsia="Helvetica Neue Light" w:hAnsi="Helvetica Neue Light" w:cs="Helvetica Neue Light"/>
+          <w:color w:val="000000"/>
+          <w:sz w:val="20"/>
+          <w:szCs w:val="20"/>
+        </w:rPr>
+        <w:t>pgdata</w:t>
+      </w:r>
+      <w:proofErr w:type="spellEnd"/>
+      <w:r>
+        <w:rPr>
+          <w:rFonts w:ascii="Helvetica Neue Light" w:eastAsia="Helvetica Neue Light" w:hAnsi="Helvetica Neue Light" w:cs="Helvetica Neue Light"/>
+          <w:color w:val="000000"/>
+          <w:sz w:val="20"/>
+          <w:szCs w:val="20"/>
+        </w:rPr>
+        <w:t>”</w:t>
+      </w:r>
+    </w:p>
+    <w:p>
+      <w:pPr>
+        <w:pBdr>
+          <w:top w:val="nil"/>
+          <w:left w:val="nil"/>
+          <w:bottom w:val="nil"/>
+          <w:right w:val="nil"/>
+          <w:between w:val="nil"/>
+        </w:pBdr>
+        <w:rPr>
+          <w:rFonts w:ascii="Helvetica Neue Light" w:eastAsia="Helvetica Neue Light" w:hAnsi="Helvetica Neue Light" w:cs="Helvetica Neue Light"/>
+          <w:smallCaps/>
+          <w:color w:val="434343"/>
+          <w:sz w:val="36"/>
+          <w:szCs w:val="36"/>
+        </w:rPr>
+      </w:pPr>
+    </w:p>
+    <w:p>
+      <w:pPr>
+        <w:pBdr>
+          <w:top w:val="nil"/>
+          <w:left w:val="nil"/>
+          <w:bottom w:val="nil"/>
+          <w:right w:val="nil"/>
+          <w:between w:val="nil"/>
+        </w:pBdr>
+        <w:rPr>
+          <w:rFonts w:ascii="Helvetica Neue Light" w:eastAsia="Helvetica Neue Light" w:hAnsi="Helvetica Neue Light" w:cs="Helvetica Neue Light"/>
+          <w:smallCaps/>
+          <w:color w:val="434343"/>
+          <w:sz w:val="36"/>
+          <w:szCs w:val="36"/>
+        </w:rPr>
+      </w:pPr>
+      <w:r>
+        <w:rPr>
+          <w:rFonts w:ascii="Helvetica Neue Light" w:eastAsia="Helvetica Neue Light" w:hAnsi="Helvetica Neue Light" w:cs="Helvetica Neue Light"/>
+          <w:smallCaps/>
+          <w:color w:val="434343"/>
+          <w:sz w:val="36"/>
+          <w:szCs w:val="36"/>
+        </w:rPr>
+        <w:t xml:space="preserve">HOW TO ACCESS THE </w:t>
+      </w:r>
+      <w:r>
+        <w:rPr>
+          <w:rFonts w:ascii="Helvetica Neue Light" w:eastAsia="Helvetica Neue Light" w:hAnsi="Helvetica Neue Light" w:cs="Helvetica Neue Light"/>
+          <w:smallCaps/>
+          <w:color w:val="434343"/>
+          <w:sz w:val="36"/>
+          <w:szCs w:val="36"/>
+        </w:rPr>
+        <w:t>FEDER8</w:t>
+      </w:r>
+      <w:r>
+        <w:rPr>
+          <w:rFonts w:ascii="Helvetica Neue Light" w:eastAsia="Helvetica Neue Light" w:hAnsi="Helvetica Neue Light" w:cs="Helvetica Neue Light"/>
+          <w:smallCaps/>
+          <w:color w:val="434343"/>
+          <w:sz w:val="36"/>
+          <w:szCs w:val="36"/>
+        </w:rPr>
+        <w:t xml:space="preserve"> INSTALLATION</w:t>
+      </w:r>
+    </w:p>
+    <w:p>
+      <w:pPr>
+        <w:pBdr>
+          <w:top w:val="nil"/>
+          <w:left w:val="nil"/>
+          <w:bottom w:val="nil"/>
+          <w:right w:val="nil"/>
+          <w:between w:val="nil"/>
+        </w:pBdr>
+        <w:spacing w:after="180" w:line="288" w:lineRule="auto"/>
+        <w:rPr>
+          <w:rFonts w:ascii="Helvetica Neue Light" w:eastAsia="Helvetica Neue Light" w:hAnsi="Helvetica Neue Light" w:cs="Helvetica Neue Light"/>
+          <w:color w:val="000000"/>
+          <w:sz w:val="20"/>
+          <w:szCs w:val="20"/>
+        </w:rPr>
+      </w:pPr>
+    </w:p>
+    <w:p>
+      <w:pPr>
+        <w:pBdr>
+          <w:top w:val="nil"/>
+          <w:left w:val="nil"/>
+          <w:bottom w:val="nil"/>
+          <w:right w:val="nil"/>
+          <w:between w:val="nil"/>
+        </w:pBdr>
+        <w:spacing w:after="180" w:line="288" w:lineRule="auto"/>
+        <w:rPr>
+          <w:rFonts w:ascii="Helvetica Neue Light" w:eastAsia="Helvetica Neue Light" w:hAnsi="Helvetica Neue Light" w:cs="Helvetica Neue Light"/>
+          <w:color w:val="000000"/>
+          <w:sz w:val="20"/>
+          <w:szCs w:val="20"/>
+        </w:rPr>
+      </w:pPr>
+      <w:r>
+        <w:rPr>
+          <w:rFonts w:ascii="Helvetica Neue Light" w:eastAsia="Helvetica Neue Light" w:hAnsi="Helvetica Neue Light" w:cs="Helvetica Neue Light"/>
+          <w:color w:val="000000"/>
+          <w:sz w:val="20"/>
+          <w:szCs w:val="20"/>
+        </w:rPr>
+        <w:t xml:space="preserve">After the installation is completed.  All </w:t>
+      </w:r>
+      <w:r>
+        <w:rPr>
+          <w:rFonts w:ascii="Helvetica Neue Light" w:eastAsia="Helvetica Neue Light" w:hAnsi="Helvetica Neue Light" w:cs="Helvetica Neue Light"/>
+          <w:color w:val="000000"/>
+          <w:sz w:val="20"/>
+          <w:szCs w:val="20"/>
+        </w:rPr>
+        <w:t>Feder8</w:t>
+      </w:r>
+      <w:r>
+        <w:rPr>
+          <w:rFonts w:ascii="Helvetica Neue Light" w:eastAsia="Helvetica Neue Light" w:hAnsi="Helvetica Neue Light" w:cs="Helvetica Neue Light"/>
+          <w:color w:val="000000"/>
+          <w:sz w:val="20"/>
+          <w:szCs w:val="20"/>
+        </w:rPr>
+        <w:t xml:space="preserve"> components are available and can be accessed as follows:</w:t>
+      </w:r>
+    </w:p>
+    <w:p>
+      <w:pPr>
+        <w:pStyle w:val="Heading2"/>
+      </w:pPr>
+      <w:r>
+        <w:t>Postgres DB</w:t>
+      </w:r>
+    </w:p>
+    <w:p>
+      <w:pPr>
+        <w:numPr>
+          <w:ilvl w:val="0"/>
+          <w:numId w:val="11"/>
+        </w:numPr>
+        <w:pBdr>
+          <w:top w:val="nil"/>
+          <w:left w:val="nil"/>
+          <w:bottom w:val="nil"/>
+          <w:right w:val="nil"/>
+          <w:between w:val="nil"/>
+        </w:pBdr>
+        <w:spacing w:line="288" w:lineRule="auto"/>
+        <w:rPr>
+          <w:color w:val="000000"/>
+        </w:rPr>
+      </w:pPr>
+      <w:r>
+        <w:rPr>
+          <w:rFonts w:ascii="Helvetica Neue Light" w:eastAsia="Helvetica Neue Light" w:hAnsi="Helvetica Neue Light" w:cs="Helvetica Neue Light"/>
+          <w:color w:val="000000"/>
+          <w:sz w:val="20"/>
+          <w:szCs w:val="20"/>
+        </w:rPr>
+        <w:t xml:space="preserve">Open a SQL Client </w:t>
+      </w:r>
+      <w:r>
+        <w:rPr>
+          <w:rFonts w:ascii="Helvetica Neue Light" w:eastAsia="Helvetica Neue Light" w:hAnsi="Helvetica Neue Light" w:cs="Helvetica Neue Light"/>
+          <w:color w:val="000000"/>
+          <w:sz w:val="16"/>
+          <w:szCs w:val="16"/>
+        </w:rPr>
+        <w:t>(e.g.: https://dbeaver.io/)</w:t>
+      </w:r>
+      <w:r>
+        <w:rPr>
+          <w:rFonts w:ascii="Helvetica Neue Light" w:eastAsia="Helvetica Neue Light" w:hAnsi="Helvetica Neue Light" w:cs="Helvetica Neue Light"/>
+          <w:color w:val="000000"/>
+          <w:sz w:val="20"/>
+          <w:szCs w:val="20"/>
+        </w:rPr>
+        <w:t xml:space="preserve"> </w:t>
+      </w:r>
+    </w:p>
+    <w:p>
+      <w:pPr>
+        <w:numPr>
+          <w:ilvl w:val="0"/>
+          <w:numId w:val="11"/>
+        </w:numPr>
+        <w:pBdr>
+          <w:top w:val="nil"/>
+          <w:left w:val="nil"/>
+          <w:bottom w:val="nil"/>
+          <w:right w:val="nil"/>
+          <w:between w:val="nil"/>
+        </w:pBdr>
+        <w:spacing w:line="288" w:lineRule="auto"/>
+        <w:rPr>
+          <w:color w:val="000000"/>
+        </w:rPr>
+      </w:pPr>
+      <w:r>
+        <w:rPr>
+          <w:rFonts w:ascii="Helvetica Neue Light" w:eastAsia="Helvetica Neue Light" w:hAnsi="Helvetica Neue Light" w:cs="Helvetica Neue Light"/>
+          <w:color w:val="000000"/>
+          <w:sz w:val="20"/>
+          <w:szCs w:val="20"/>
+        </w:rPr>
+        <w:t>Connect to the Postgres database running on:</w:t>
+      </w:r>
+      <w:r>
+        <w:rPr>
+          <w:rFonts w:ascii="Helvetica Neue Light" w:eastAsia="Helvetica Neue Light" w:hAnsi="Helvetica Neue Light" w:cs="Helvetica Neue Light"/>
+          <w:color w:val="000000"/>
+          <w:sz w:val="20"/>
+          <w:szCs w:val="20"/>
+        </w:rPr>
+        <w:br/>
+        <w:t>Host: hostname or IP address of the host machine</w:t>
+      </w:r>
+      <w:r>
+        <w:rPr>
+          <w:rFonts w:ascii="Helvetica Neue Light" w:eastAsia="Helvetica Neue Light" w:hAnsi="Helvetica Neue Light" w:cs="Helvetica Neue Light"/>
+          <w:color w:val="000000"/>
+          <w:sz w:val="20"/>
+          <w:szCs w:val="20"/>
+        </w:rPr>
+        <w:br/>
+        <w:t>Port: </w:t>
+      </w:r>
+      <w:r>
+        <w:rPr>
+          <w:rFonts w:ascii="Helvetica Neue" w:eastAsia="Helvetica Neue" w:hAnsi="Helvetica Neue" w:cs="Helvetica Neue"/>
+          <w:b/>
+          <w:color w:val="000000"/>
+          <w:sz w:val="20"/>
+          <w:szCs w:val="20"/>
+        </w:rPr>
+        <w:t>5444</w:t>
+      </w:r>
+      <w:r>
+        <w:rPr>
+          <w:rFonts w:ascii="Helvetica Neue Light" w:eastAsia="Helvetica Neue Light" w:hAnsi="Helvetica Neue Light" w:cs="Helvetica Neue Light"/>
+          <w:color w:val="000000"/>
+          <w:sz w:val="20"/>
+          <w:szCs w:val="20"/>
+        </w:rPr>
+        <w:br/>
+        <w:t>Database: </w:t>
+      </w:r>
+      <w:r>
+        <w:rPr>
+          <w:rFonts w:ascii="Helvetica Neue" w:eastAsia="Helvetica Neue" w:hAnsi="Helvetica Neue" w:cs="Helvetica Neue"/>
+          <w:b/>
+          <w:color w:val="000000"/>
+          <w:sz w:val="20"/>
+          <w:szCs w:val="20"/>
+        </w:rPr>
+        <w:t>OHDSI</w:t>
+      </w:r>
+      <w:r>
+        <w:rPr>
+          <w:rFonts w:ascii="Helvetica Neue Light" w:eastAsia="Helvetica Neue Light" w:hAnsi="Helvetica Neue Light" w:cs="Helvetica Neue Light"/>
+          <w:color w:val="000000"/>
+          <w:sz w:val="20"/>
+          <w:szCs w:val="20"/>
+        </w:rPr>
+        <w:br/>
+        <w:t>Username: </w:t>
+      </w:r>
+      <w:proofErr w:type="spellStart"/>
+      <w:r>
+        <w:rPr>
+          <w:rFonts w:ascii="Helvetica Neue Light" w:eastAsia="Helvetica Neue Light" w:hAnsi="Helvetica Neue Light" w:cs="Helvetica Neue Light"/>
+          <w:color w:val="000000"/>
+          <w:sz w:val="20"/>
+          <w:szCs w:val="20"/>
+        </w:rPr>
+        <w:t>honeur</w:t>
+      </w:r>
+      <w:proofErr w:type="spellEnd"/>
+      <w:r>
+        <w:rPr>
+          <w:rFonts w:ascii="Helvetica Neue Light" w:eastAsia="Helvetica Neue Light" w:hAnsi="Helvetica Neue Light" w:cs="Helvetica Neue Light"/>
+          <w:color w:val="000000"/>
+          <w:sz w:val="20"/>
+          <w:szCs w:val="20"/>
+        </w:rPr>
+        <w:t>, Password: </w:t>
+      </w:r>
+      <w:r>
+        <w:rPr>
+          <w:rFonts w:ascii="Helvetica Neue Light" w:eastAsia="Helvetica Neue Light" w:hAnsi="Helvetica Neue Light" w:cs="Helvetica Neue Light"/>
+          <w:color w:val="000000"/>
+          <w:sz w:val="18"/>
+          <w:szCs w:val="18"/>
+        </w:rPr>
+        <w:t>&lt;entered during installation&gt;</w:t>
+      </w:r>
+      <w:r>
+        <w:rPr>
+          <w:rFonts w:ascii="Helvetica Neue Light" w:eastAsia="Helvetica Neue Light" w:hAnsi="Helvetica Neue Light" w:cs="Helvetica Neue Light"/>
+          <w:color w:val="000000"/>
+          <w:sz w:val="20"/>
+          <w:szCs w:val="20"/>
+        </w:rPr>
+        <w:t> (to select, update and delete data) or</w:t>
+      </w:r>
+      <w:r>
+        <w:rPr>
+          <w:rFonts w:ascii="Helvetica Neue Light" w:eastAsia="Helvetica Neue Light" w:hAnsi="Helvetica Neue Light" w:cs="Helvetica Neue Light"/>
+          <w:color w:val="000000"/>
+          <w:sz w:val="20"/>
+          <w:szCs w:val="20"/>
+        </w:rPr>
+        <w:br/>
+        <w:t>Username: </w:t>
+      </w:r>
+      <w:proofErr w:type="spellStart"/>
+      <w:r>
+        <w:rPr>
+          <w:rFonts w:ascii="Helvetica Neue Light" w:eastAsia="Helvetica Neue Light" w:hAnsi="Helvetica Neue Light" w:cs="Helvetica Neue Light"/>
+          <w:color w:val="000000"/>
+          <w:sz w:val="20"/>
+          <w:szCs w:val="20"/>
+        </w:rPr>
+        <w:t>honeur_admin</w:t>
+      </w:r>
+      <w:proofErr w:type="spellEnd"/>
+      <w:r>
+        <w:rPr>
+          <w:rFonts w:ascii="Helvetica Neue Light" w:eastAsia="Helvetica Neue Light" w:hAnsi="Helvetica Neue Light" w:cs="Helvetica Neue Light"/>
+          <w:color w:val="000000"/>
+          <w:sz w:val="20"/>
+          <w:szCs w:val="20"/>
+        </w:rPr>
+        <w:t>, Password: </w:t>
+      </w:r>
+      <w:r>
+        <w:rPr>
+          <w:rFonts w:ascii="Helvetica Neue Light" w:eastAsia="Helvetica Neue Light" w:hAnsi="Helvetica Neue Light" w:cs="Helvetica Neue Light"/>
+          <w:color w:val="000000"/>
+          <w:sz w:val="18"/>
+          <w:szCs w:val="18"/>
+        </w:rPr>
+        <w:t>&lt;entered during installation&gt;</w:t>
+      </w:r>
+      <w:r>
+        <w:rPr>
+          <w:rFonts w:ascii="Helvetica Neue Light" w:eastAsia="Helvetica Neue Light" w:hAnsi="Helvetica Neue Light" w:cs="Helvetica Neue Light"/>
+          <w:color w:val="000000"/>
+          <w:sz w:val="20"/>
+          <w:szCs w:val="20"/>
+        </w:rPr>
+        <w:t xml:space="preserve"> </w:t>
+      </w:r>
+      <w:r>
+        <w:rPr>
+          <w:rFonts w:ascii="Helvetica Neue Light" w:eastAsia="Helvetica Neue Light" w:hAnsi="Helvetica Neue Light" w:cs="Helvetica Neue Light"/>
+          <w:color w:val="000000"/>
+          <w:sz w:val="20"/>
+          <w:szCs w:val="20"/>
+        </w:rPr>
+        <w:t>(to make DB changes) </w:t>
+      </w:r>
+      <w:r>
+        <w:rPr>
+          <w:rFonts w:ascii="Helvetica Neue Light" w:eastAsia="Helvetica Neue Light" w:hAnsi="Helvetica Neue Light" w:cs="Helvetica Neue Light"/>
+          <w:color w:val="000000"/>
+          <w:sz w:val="20"/>
+          <w:szCs w:val="20"/>
+        </w:rPr>
+        <w:br/>
+      </w:r>
+      <w:r>
+        <w:rPr>
+          <w:rFonts w:ascii="Helvetica Neue Light" w:eastAsia="Helvetica Neue" w:hAnsi="Helvetica Neue Light" w:cs="Helvetica Neue"/>
+          <w:b/>
+          <w:bCs/>
+          <w:i/>
+          <w:iCs/>
+          <w:color w:val="000000"/>
+          <w:sz w:val="20"/>
+          <w:szCs w:val="20"/>
+        </w:rPr>
+        <w:t>Note:</w:t>
+      </w:r>
+      <w:r>
+        <w:rPr>
+          <w:rFonts w:ascii="Helvetica Neue Light" w:eastAsia="Helvetica Neue" w:hAnsi="Helvetica Neue Light" w:cs="Helvetica Neue"/>
+          <w:i/>
+          <w:iCs/>
+          <w:color w:val="000000"/>
+          <w:sz w:val="20"/>
+          <w:szCs w:val="20"/>
+        </w:rPr>
+        <w:t xml:space="preserve"> </w:t>
+      </w:r>
+      <w:r>
+        <w:rPr>
+          <w:rFonts w:ascii="Helvetica Neue Light" w:eastAsia="Helvetica Neue" w:hAnsi="Helvetica Neue Light" w:cs="Helvetica Neue"/>
+          <w:i/>
+          <w:iCs/>
+          <w:color w:val="000000"/>
+          <w:sz w:val="20"/>
+          <w:szCs w:val="20"/>
+        </w:rPr>
+        <w:t xml:space="preserve"> </w:t>
+      </w:r>
+      <w:r>
+        <w:rPr>
+          <w:rFonts w:ascii="Helvetica Neue Light" w:eastAsia="Helvetica Neue" w:hAnsi="Helvetica Neue Light" w:cs="Helvetica Neue"/>
+          <w:i/>
+          <w:iCs/>
+          <w:color w:val="000000"/>
+          <w:sz w:val="20"/>
+          <w:szCs w:val="20"/>
+        </w:rPr>
+        <w:t>The</w:t>
+      </w:r>
+      <w:r>
+        <w:rPr>
+          <w:rFonts w:ascii="Helvetica Neue Light" w:eastAsia="Helvetica Neue" w:hAnsi="Helvetica Neue Light" w:cs="Helvetica Neue"/>
+          <w:i/>
+          <w:iCs/>
+          <w:color w:val="000000"/>
+          <w:sz w:val="20"/>
+          <w:szCs w:val="20"/>
+        </w:rPr>
+        <w:t xml:space="preserve"> password of the </w:t>
+      </w:r>
+      <w:proofErr w:type="spellStart"/>
+      <w:r>
+        <w:rPr>
+          <w:rFonts w:ascii="Helvetica Neue Light" w:eastAsia="Helvetica Neue" w:hAnsi="Helvetica Neue Light" w:cs="Helvetica Neue"/>
+          <w:i/>
+          <w:iCs/>
+          <w:color w:val="000000"/>
+          <w:sz w:val="20"/>
+          <w:szCs w:val="20"/>
+        </w:rPr>
+        <w:t>honeur</w:t>
+      </w:r>
+      <w:proofErr w:type="spellEnd"/>
+      <w:r>
+        <w:rPr>
+          <w:rFonts w:ascii="Helvetica Neue Light" w:eastAsia="Helvetica Neue" w:hAnsi="Helvetica Neue Light" w:cs="Helvetica Neue"/>
+          <w:i/>
+          <w:iCs/>
+          <w:color w:val="000000"/>
+          <w:sz w:val="20"/>
+          <w:szCs w:val="20"/>
+        </w:rPr>
+        <w:t> and </w:t>
+      </w:r>
+      <w:proofErr w:type="spellStart"/>
+      <w:r>
+        <w:rPr>
+          <w:rFonts w:ascii="Helvetica Neue Light" w:eastAsia="Helvetica Neue" w:hAnsi="Helvetica Neue Light" w:cs="Helvetica Neue"/>
+          <w:i/>
+          <w:iCs/>
+          <w:color w:val="000000"/>
+          <w:sz w:val="20"/>
+          <w:szCs w:val="20"/>
+        </w:rPr>
+        <w:t>honeur_admin</w:t>
+      </w:r>
+      <w:proofErr w:type="spellEnd"/>
+      <w:r>
+        <w:rPr>
+          <w:rFonts w:ascii="Helvetica Neue Light" w:eastAsia="Helvetica Neue" w:hAnsi="Helvetica Neue Light" w:cs="Helvetica Neue"/>
+          <w:i/>
+          <w:iCs/>
+          <w:color w:val="000000"/>
+          <w:sz w:val="20"/>
+          <w:szCs w:val="20"/>
+        </w:rPr>
+        <w:t> DB accounts</w:t>
+      </w:r>
+      <w:r>
+        <w:rPr>
+          <w:rFonts w:ascii="Helvetica Neue Light" w:eastAsia="Helvetica Neue" w:hAnsi="Helvetica Neue Light" w:cs="Helvetica Neue"/>
+          <w:i/>
+          <w:iCs/>
+          <w:color w:val="000000"/>
+          <w:sz w:val="20"/>
+          <w:szCs w:val="20"/>
+        </w:rPr>
+        <w:t xml:space="preserve"> can be changed at any time. </w:t>
+      </w:r>
+      <w:r>
+        <w:rPr>
+          <w:rFonts w:ascii="Helvetica Neue Light" w:eastAsia="Helvetica Neue" w:hAnsi="Helvetica Neue Light" w:cs="Helvetica Neue"/>
+          <w:i/>
+          <w:iCs/>
+          <w:color w:val="000000"/>
+          <w:sz w:val="20"/>
+          <w:szCs w:val="20"/>
+        </w:rPr>
+        <w:t> </w:t>
+      </w:r>
+      <w:r>
+        <w:rPr>
+          <w:rFonts w:ascii="Helvetica Neue Light" w:eastAsia="Helvetica Neue" w:hAnsi="Helvetica Neue Light" w:cs="Helvetica Neue"/>
+          <w:i/>
+          <w:iCs/>
+          <w:color w:val="000000"/>
+          <w:sz w:val="20"/>
+          <w:szCs w:val="20"/>
+        </w:rPr>
+        <w:br/>
+        <w:t>Changing the password will not have impact on the correct working of the installation.</w:t>
+      </w:r>
+      <w:r>
+        <w:rPr>
+          <w:rFonts w:ascii="Helvetica Neue" w:eastAsia="Helvetica Neue" w:hAnsi="Helvetica Neue" w:cs="Helvetica Neue"/>
+          <w:i/>
+          <w:color w:val="000000"/>
+          <w:sz w:val="20"/>
+          <w:szCs w:val="20"/>
+        </w:rPr>
+        <w:t xml:space="preserve"> </w:t>
+      </w:r>
+    </w:p>
+    <w:p>
+      <w:pPr>
+        <w:numPr>
+          <w:ilvl w:val="0"/>
+          <w:numId w:val="11"/>
+        </w:numPr>
+        <w:pBdr>
+          <w:top w:val="nil"/>
+          <w:left w:val="nil"/>
+          <w:bottom w:val="nil"/>
+          <w:right w:val="nil"/>
+          <w:between w:val="nil"/>
+        </w:pBdr>
+        <w:spacing w:after="180" w:line="288" w:lineRule="auto"/>
+        <w:rPr>
+          <w:color w:val="000000"/>
+        </w:rPr>
+      </w:pPr>
+      <w:r>
+        <w:rPr>
+          <w:rFonts w:ascii="Helvetica Neue Light" w:eastAsia="Helvetica Neue Light" w:hAnsi="Helvetica Neue Light" w:cs="Helvetica Neue Light"/>
+          <w:color w:val="000000"/>
+          <w:sz w:val="20"/>
+          <w:szCs w:val="20"/>
+        </w:rPr>
+        <w:t>The “</w:t>
+      </w:r>
+      <w:proofErr w:type="spellStart"/>
+      <w:r>
+        <w:rPr>
+          <w:rFonts w:ascii="Helvetica Neue Light" w:eastAsia="Helvetica Neue Light" w:hAnsi="Helvetica Neue Light" w:cs="Helvetica Neue Light"/>
+          <w:color w:val="000000"/>
+          <w:sz w:val="20"/>
+          <w:szCs w:val="20"/>
+        </w:rPr>
+        <w:t>omopcdm</w:t>
+      </w:r>
+      <w:proofErr w:type="spellEnd"/>
+      <w:r>
+        <w:rPr>
+          <w:rFonts w:ascii="Helvetica Neue Light" w:eastAsia="Helvetica Neue Light" w:hAnsi="Helvetica Neue Light" w:cs="Helvetica Neue Light"/>
+          <w:color w:val="000000"/>
+          <w:sz w:val="20"/>
+          <w:szCs w:val="20"/>
+        </w:rPr>
+        <w:t>”, “results”, “</w:t>
+      </w:r>
+      <w:proofErr w:type="spellStart"/>
+      <w:r>
+        <w:rPr>
+          <w:rFonts w:ascii="Helvetica Neue Light" w:eastAsia="Helvetica Neue Light" w:hAnsi="Helvetica Neue Light" w:cs="Helvetica Neue Light"/>
+          <w:color w:val="000000"/>
+          <w:sz w:val="20"/>
+          <w:szCs w:val="20"/>
+        </w:rPr>
+        <w:t>webapi</w:t>
+      </w:r>
+      <w:proofErr w:type="spellEnd"/>
+      <w:r>
+        <w:rPr>
+          <w:rFonts w:ascii="Helvetica Neue Light" w:eastAsia="Helvetica Neue Light" w:hAnsi="Helvetica Neue Light" w:cs="Helvetica Neue Light"/>
+          <w:color w:val="000000"/>
+          <w:sz w:val="20"/>
+          <w:szCs w:val="20"/>
+        </w:rPr>
+        <w:t xml:space="preserve">” and scratch schemas can be accessed in the database. </w:t>
+      </w:r>
+    </w:p>
+    <w:p>
+      <w:pPr>
+        <w:pStyle w:val="Heading2"/>
+      </w:pPr>
+      <w:r>
+        <w:t>Local Portal</w:t>
+      </w:r>
+    </w:p>
+    <w:p>
+      <w:pPr>
+        <w:numPr>
+          <w:ilvl w:val="0"/>
+          <w:numId w:val="13"/>
+        </w:numPr>
+        <w:pBdr>
+          <w:top w:val="nil"/>
+          <w:left w:val="nil"/>
+          <w:bottom w:val="nil"/>
+          <w:right w:val="nil"/>
+          <w:between w:val="nil"/>
+        </w:pBdr>
+        <w:spacing w:line="288" w:lineRule="auto"/>
+        <w:rPr>
+          <w:color w:val="000000"/>
+        </w:rPr>
+      </w:pPr>
+      <w:r>
+        <w:rPr>
+          <w:rFonts w:ascii="Helvetica Neue Light" w:eastAsia="Helvetica Neue Light" w:hAnsi="Helvetica Neue Light" w:cs="Helvetica Neue Light"/>
+          <w:color w:val="000000"/>
+          <w:sz w:val="20"/>
+          <w:szCs w:val="20"/>
+        </w:rPr>
+        <w:t>Open a modern browser (</w:t>
+      </w:r>
+      <w:proofErr w:type="gramStart"/>
+      <w:r>
+        <w:rPr>
+          <w:rFonts w:ascii="Helvetica Neue Light" w:eastAsia="Helvetica Neue Light" w:hAnsi="Helvetica Neue Light" w:cs="Helvetica Neue Light"/>
+          <w:color w:val="000000"/>
+          <w:sz w:val="20"/>
+          <w:szCs w:val="20"/>
+        </w:rPr>
+        <w:t>e.g.</w:t>
+      </w:r>
+      <w:proofErr w:type="gramEnd"/>
+      <w:r>
+        <w:rPr>
+          <w:rFonts w:ascii="Helvetica Neue Light" w:eastAsia="Helvetica Neue Light" w:hAnsi="Helvetica Neue Light" w:cs="Helvetica Neue Light"/>
+          <w:color w:val="000000"/>
+          <w:sz w:val="20"/>
+          <w:szCs w:val="20"/>
+        </w:rPr>
+        <w:t xml:space="preserve"> Google Chrome)</w:t>
+      </w:r>
+    </w:p>
+    <w:p>
+      <w:pPr>
+        <w:numPr>
+          <w:ilvl w:val="0"/>
+          <w:numId w:val="13"/>
+        </w:numPr>
+        <w:pBdr>
+          <w:top w:val="nil"/>
+          <w:left w:val="nil"/>
+          <w:bottom w:val="nil"/>
+          <w:right w:val="nil"/>
+          <w:between w:val="nil"/>
+        </w:pBdr>
+        <w:rPr>
+          <w:color w:val="000000"/>
+        </w:rPr>
+      </w:pPr>
+      <w:r>
+        <w:rPr>
+          <w:rFonts w:ascii="Helvetica Neue Light" w:eastAsia="Helvetica Neue Light" w:hAnsi="Helvetica Neue Light" w:cs="Helvetica Neue Light"/>
+          <w:color w:val="000000"/>
+          <w:sz w:val="20"/>
+          <w:szCs w:val="20"/>
+        </w:rPr>
+        <w:t xml:space="preserve">Navigate to </w:t>
+      </w:r>
+      <w:r>
+        <w:rPr>
+          <w:rFonts w:ascii="Helvetica Neue" w:eastAsia="Helvetica Neue" w:hAnsi="Helvetica Neue" w:cs="Helvetica Neue"/>
+          <w:b/>
+          <w:color w:val="000000"/>
+          <w:sz w:val="20"/>
+          <w:szCs w:val="20"/>
+        </w:rPr>
+        <w:t>http:/</w:t>
+      </w:r>
+      <w:proofErr w:type="gramStart"/>
+      <w:r>
+        <w:rPr>
+          <w:rFonts w:ascii="Helvetica Neue" w:eastAsia="Helvetica Neue" w:hAnsi="Helvetica Neue" w:cs="Helvetica Neue"/>
+          <w:b/>
+          <w:color w:val="000000"/>
+          <w:sz w:val="20"/>
+          <w:szCs w:val="20"/>
+        </w:rPr>
+        <w:t>/[</w:t>
+      </w:r>
+      <w:proofErr w:type="gramEnd"/>
+      <w:r>
+        <w:rPr>
+          <w:rFonts w:ascii="Helvetica Neue" w:eastAsia="Helvetica Neue" w:hAnsi="Helvetica Neue" w:cs="Helvetica Neue"/>
+          <w:b/>
+          <w:color w:val="000000"/>
+          <w:sz w:val="20"/>
+          <w:szCs w:val="20"/>
+        </w:rPr>
+        <w:t xml:space="preserve"> [hostname or IP of host machine]</w:t>
+      </w:r>
+    </w:p>
+    <w:p>
+      <w:pPr>
+        <w:numPr>
+          <w:ilvl w:val="0"/>
+          <w:numId w:val="13"/>
+        </w:numPr>
+        <w:pBdr>
+          <w:top w:val="nil"/>
+          <w:left w:val="nil"/>
+          <w:bottom w:val="nil"/>
+          <w:right w:val="nil"/>
+          <w:between w:val="nil"/>
+        </w:pBdr>
+        <w:rPr>
+          <w:color w:val="000000"/>
+        </w:rPr>
+      </w:pPr>
+      <w:r>
+        <w:rPr>
+          <w:rFonts w:ascii="Helvetica Neue Light" w:eastAsia="Helvetica Neue Light" w:hAnsi="Helvetica Neue Light" w:cs="Helvetica Neue Light"/>
+          <w:color w:val="000000"/>
+          <w:sz w:val="20"/>
+          <w:szCs w:val="20"/>
+        </w:rPr>
+        <w:t xml:space="preserve">The </w:t>
+      </w:r>
+      <w:r>
+        <w:rPr>
+          <w:rFonts w:ascii="Helvetica Neue Light" w:eastAsia="Helvetica Neue Light" w:hAnsi="Helvetica Neue Light" w:cs="Helvetica Neue Light"/>
+          <w:color w:val="000000"/>
+          <w:sz w:val="20"/>
+          <w:szCs w:val="20"/>
+        </w:rPr>
+        <w:t>Feder8</w:t>
+      </w:r>
+      <w:r>
+        <w:rPr>
+          <w:rFonts w:ascii="Helvetica Neue Light" w:eastAsia="Helvetica Neue Light" w:hAnsi="Helvetica Neue Light" w:cs="Helvetica Neue Light"/>
+          <w:color w:val="000000"/>
+          <w:sz w:val="20"/>
+          <w:szCs w:val="20"/>
+        </w:rPr>
+        <w:t xml:space="preserve"> local portal page will be displayed.  Atlas, Zeppelin, User Management (if applicable), Visual Studio Code (if applicable)</w:t>
+      </w:r>
+      <w:r>
+        <w:rPr>
+          <w:rFonts w:ascii="Helvetica Neue Light" w:eastAsia="Helvetica Neue Light" w:hAnsi="Helvetica Neue Light" w:cs="Helvetica Neue Light"/>
+          <w:color w:val="000000"/>
+          <w:sz w:val="20"/>
+          <w:szCs w:val="20"/>
+        </w:rPr>
+        <w:t xml:space="preserve">, </w:t>
+      </w:r>
+      <w:r>
+        <w:rPr>
+          <w:rFonts w:ascii="Helvetica Neue Light" w:eastAsia="Helvetica Neue Light" w:hAnsi="Helvetica Neue Light" w:cs="Helvetica Neue Light"/>
+          <w:color w:val="000000"/>
+          <w:sz w:val="20"/>
+          <w:szCs w:val="20"/>
+        </w:rPr>
+        <w:t xml:space="preserve">R Studio server (if applicable) </w:t>
+      </w:r>
+      <w:r>
+        <w:rPr>
+          <w:rFonts w:ascii="Helvetica Neue Light" w:eastAsia="Helvetica Neue Light" w:hAnsi="Helvetica Neue Light" w:cs="Helvetica Neue Light"/>
+          <w:color w:val="000000"/>
+          <w:sz w:val="20"/>
+          <w:szCs w:val="20"/>
+        </w:rPr>
+        <w:t xml:space="preserve">and the local configuration page </w:t>
+      </w:r>
+      <w:r>
+        <w:rPr>
+          <w:rFonts w:ascii="Helvetica Neue Light" w:eastAsia="Helvetica Neue Light" w:hAnsi="Helvetica Neue Light" w:cs="Helvetica Neue Light"/>
+          <w:color w:val="000000"/>
+          <w:sz w:val="20"/>
+          <w:szCs w:val="20"/>
+        </w:rPr>
+        <w:t>can be opened via this portal page.</w:t>
+      </w:r>
+    </w:p>
+    <w:p>
+      <w:pPr>
+        <w:pStyle w:val="Heading2"/>
+      </w:pPr>
+      <w:r>
+        <w:t>Atlas</w:t>
+      </w:r>
+    </w:p>
+    <w:p>
+      <w:pPr>
+        <w:numPr>
+          <w:ilvl w:val="0"/>
+          <w:numId w:val="8"/>
+        </w:numPr>
+        <w:pBdr>
+          <w:top w:val="nil"/>
+          <w:left w:val="nil"/>
+          <w:bottom w:val="nil"/>
+          <w:right w:val="nil"/>
+          <w:between w:val="nil"/>
+        </w:pBdr>
+        <w:spacing w:line="288" w:lineRule="auto"/>
+        <w:rPr>
+          <w:color w:val="000000"/>
+        </w:rPr>
+      </w:pPr>
+      <w:r>
+        <w:rPr>
+          <w:rFonts w:ascii="Helvetica Neue Light" w:eastAsia="Helvetica Neue Light" w:hAnsi="Helvetica Neue Light" w:cs="Helvetica Neue Light"/>
+          <w:color w:val="000000"/>
+          <w:sz w:val="20"/>
+          <w:szCs w:val="20"/>
+        </w:rPr>
+        <w:t>Open a modern browser (</w:t>
+      </w:r>
+      <w:proofErr w:type="gramStart"/>
+      <w:r>
+        <w:rPr>
+          <w:rFonts w:ascii="Helvetica Neue Light" w:eastAsia="Helvetica Neue Light" w:hAnsi="Helvetica Neue Light" w:cs="Helvetica Neue Light"/>
+          <w:color w:val="000000"/>
+          <w:sz w:val="20"/>
+          <w:szCs w:val="20"/>
+        </w:rPr>
+        <w:t>e.g.</w:t>
+      </w:r>
+      <w:proofErr w:type="gramEnd"/>
+      <w:r>
+        <w:rPr>
+          <w:rFonts w:ascii="Helvetica Neue Light" w:eastAsia="Helvetica Neue Light" w:hAnsi="Helvetica Neue Light" w:cs="Helvetica Neue Light"/>
+          <w:color w:val="000000"/>
+          <w:sz w:val="20"/>
+          <w:szCs w:val="20"/>
+        </w:rPr>
+        <w:t xml:space="preserve"> Google Chrome) </w:t>
+      </w:r>
+    </w:p>
+    <w:p>
+      <w:pPr>
+        <w:numPr>
+          <w:ilvl w:val="0"/>
+          <w:numId w:val="8"/>
+        </w:numPr>
+        <w:pBdr>
+          <w:top w:val="nil"/>
+          <w:left w:val="nil"/>
+          <w:bottom w:val="nil"/>
+          <w:right w:val="nil"/>
+          <w:between w:val="nil"/>
+        </w:pBdr>
+        <w:spacing w:line="288" w:lineRule="auto"/>
+        <w:rPr>
+          <w:color w:val="000000"/>
+        </w:rPr>
+      </w:pPr>
+      <w:r>
+        <w:rPr>
+          <w:rFonts w:ascii="Helvetica Neue Light" w:eastAsia="Helvetica Neue Light" w:hAnsi="Helvetica Neue Light" w:cs="Helvetica Neue Light"/>
+          <w:color w:val="000000"/>
+          <w:sz w:val="20"/>
+          <w:szCs w:val="20"/>
+        </w:rPr>
+        <w:t xml:space="preserve">Navigate to </w:t>
+      </w:r>
+      <w:r>
+        <w:rPr>
+          <w:rFonts w:ascii="Helvetica Neue" w:eastAsia="Helvetica Neue" w:hAnsi="Helvetica Neue" w:cs="Helvetica Neue"/>
+          <w:b/>
+          <w:color w:val="000000"/>
+          <w:sz w:val="20"/>
+          <w:szCs w:val="20"/>
+        </w:rPr>
+        <w:t>http:/</w:t>
+      </w:r>
+      <w:proofErr w:type="gramStart"/>
+      <w:r>
+        <w:rPr>
+          <w:rFonts w:ascii="Helvetica Neue" w:eastAsia="Helvetica Neue" w:hAnsi="Helvetica Neue" w:cs="Helvetica Neue"/>
+          <w:b/>
+          <w:color w:val="000000"/>
+          <w:sz w:val="20"/>
+          <w:szCs w:val="20"/>
+        </w:rPr>
+        <w:t>/[</w:t>
+      </w:r>
+      <w:proofErr w:type="gramEnd"/>
+      <w:r>
+        <w:rPr>
+          <w:rFonts w:ascii="Helvetica Neue" w:eastAsia="Helvetica Neue" w:hAnsi="Helvetica Neue" w:cs="Helvetica Neue"/>
+          <w:b/>
+          <w:color w:val="000000"/>
+          <w:sz w:val="20"/>
+          <w:szCs w:val="20"/>
+        </w:rPr>
+        <w:t>hostname or IP of host machine]/atlas </w:t>
+      </w:r>
+    </w:p>
+    <w:p>
+      <w:pPr>
+        <w:numPr>
+          <w:ilvl w:val="0"/>
+          <w:numId w:val="8"/>
+        </w:numPr>
+        <w:pBdr>
+          <w:top w:val="nil"/>
+          <w:left w:val="nil"/>
+          <w:bottom w:val="nil"/>
+          <w:right w:val="nil"/>
+          <w:between w:val="nil"/>
+        </w:pBdr>
+        <w:spacing w:after="180" w:line="288" w:lineRule="auto"/>
+        <w:rPr>
+          <w:color w:val="000000"/>
+        </w:rPr>
+      </w:pPr>
+      <w:r>
+        <w:rPr>
+          <w:rFonts w:ascii="Helvetica Neue Light" w:eastAsia="Helvetica Neue Light" w:hAnsi="Helvetica Neue Light" w:cs="Helvetica Neue Light"/>
+          <w:color w:val="000000"/>
+          <w:sz w:val="20"/>
+          <w:szCs w:val="20"/>
+        </w:rPr>
+        <w:t xml:space="preserve">The Atlas home page will be displayed.  </w:t>
+      </w:r>
+    </w:p>
+    <w:p>
+      <w:pPr>
+        <w:pStyle w:val="Heading2"/>
+      </w:pPr>
+      <w:r>
+        <w:t>User Management (optional)</w:t>
+      </w:r>
+    </w:p>
+    <w:p>
+      <w:pPr>
+        <w:numPr>
+          <w:ilvl w:val="0"/>
+          <w:numId w:val="4"/>
+        </w:numPr>
+        <w:pBdr>
+          <w:top w:val="nil"/>
+          <w:left w:val="nil"/>
+          <w:bottom w:val="nil"/>
+          <w:right w:val="nil"/>
+          <w:between w:val="nil"/>
+        </w:pBdr>
+        <w:spacing w:line="288" w:lineRule="auto"/>
+        <w:rPr>
+          <w:color w:val="000000"/>
+        </w:rPr>
+      </w:pPr>
+      <w:r>
+        <w:rPr>
+          <w:rFonts w:ascii="Helvetica Neue Light" w:eastAsia="Helvetica Neue Light" w:hAnsi="Helvetica Neue Light" w:cs="Helvetica Neue Light"/>
+          <w:color w:val="000000"/>
+          <w:sz w:val="20"/>
+          <w:szCs w:val="20"/>
+        </w:rPr>
+        <w:t>Open a modern browser (</w:t>
+      </w:r>
+      <w:proofErr w:type="gramStart"/>
+      <w:r>
+        <w:rPr>
+          <w:rFonts w:ascii="Helvetica Neue Light" w:eastAsia="Helvetica Neue Light" w:hAnsi="Helvetica Neue Light" w:cs="Helvetica Neue Light"/>
+          <w:color w:val="000000"/>
+          <w:sz w:val="20"/>
+          <w:szCs w:val="20"/>
+        </w:rPr>
+        <w:t>e.g.</w:t>
+      </w:r>
+      <w:proofErr w:type="gramEnd"/>
+      <w:r>
+        <w:rPr>
+          <w:rFonts w:ascii="Helvetica Neue Light" w:eastAsia="Helvetica Neue Light" w:hAnsi="Helvetica Neue Light" w:cs="Helvetica Neue Light"/>
+          <w:color w:val="000000"/>
+          <w:sz w:val="20"/>
+          <w:szCs w:val="20"/>
+        </w:rPr>
+        <w:t xml:space="preserve"> Google Chrome) </w:t>
+      </w:r>
+    </w:p>
+    <w:p>
+      <w:pPr>
+        <w:numPr>
+          <w:ilvl w:val="0"/>
+          <w:numId w:val="4"/>
+        </w:numPr>
+        <w:pBdr>
+          <w:top w:val="nil"/>
+          <w:left w:val="nil"/>
+          <w:bottom w:val="nil"/>
+          <w:right w:val="nil"/>
+          <w:between w:val="nil"/>
+        </w:pBdr>
+        <w:spacing w:line="288" w:lineRule="auto"/>
+        <w:rPr>
+          <w:color w:val="000000"/>
+        </w:rPr>
+      </w:pPr>
+      <w:r>
+        <w:rPr>
+          <w:rFonts w:ascii="Helvetica Neue Light" w:eastAsia="Helvetica Neue Light" w:hAnsi="Helvetica Neue Light" w:cs="Helvetica Neue Light"/>
+          <w:color w:val="000000"/>
+          <w:sz w:val="20"/>
+          <w:szCs w:val="20"/>
+        </w:rPr>
+        <w:t xml:space="preserve">Navigate to </w:t>
+      </w:r>
+      <w:r>
+        <w:rPr>
+          <w:rFonts w:ascii="Helvetica Neue" w:eastAsia="Helvetica Neue" w:hAnsi="Helvetica Neue" w:cs="Helvetica Neue"/>
+          <w:b/>
+          <w:color w:val="000000"/>
+          <w:sz w:val="20"/>
+          <w:szCs w:val="20"/>
+        </w:rPr>
+        <w:t>http:/</w:t>
+      </w:r>
+      <w:proofErr w:type="gramStart"/>
+      <w:r>
+        <w:rPr>
+          <w:rFonts w:ascii="Helvetica Neue" w:eastAsia="Helvetica Neue" w:hAnsi="Helvetica Neue" w:cs="Helvetica Neue"/>
+          <w:b/>
+          <w:color w:val="000000"/>
+          <w:sz w:val="20"/>
+          <w:szCs w:val="20"/>
+        </w:rPr>
+        <w:t>/[</w:t>
+      </w:r>
+      <w:proofErr w:type="gramEnd"/>
+      <w:r>
+        <w:rPr>
+          <w:rFonts w:ascii="Helvetica Neue" w:eastAsia="Helvetica Neue" w:hAnsi="Helvetica Neue" w:cs="Helvetica Neue"/>
+          <w:b/>
+          <w:color w:val="000000"/>
+          <w:sz w:val="20"/>
+          <w:szCs w:val="20"/>
+        </w:rPr>
+        <w:t>hostname or IP of host machine]</w:t>
+      </w:r>
+      <w:r>
+        <w:rPr>
+          <w:rFonts w:ascii="Helvetica Neue" w:eastAsia="Helvetica Neue" w:hAnsi="Helvetica Neue" w:cs="Helvetica Neue"/>
+          <w:b/>
+          <w:sz w:val="20"/>
+          <w:szCs w:val="20"/>
+        </w:rPr>
+        <w:t>/user-</w:t>
+      </w:r>
+      <w:proofErr w:type="spellStart"/>
+      <w:r>
+        <w:rPr>
+          <w:rFonts w:ascii="Helvetica Neue" w:eastAsia="Helvetica Neue" w:hAnsi="Helvetica Neue" w:cs="Helvetica Neue"/>
+          <w:b/>
+          <w:sz w:val="20"/>
+          <w:szCs w:val="20"/>
+        </w:rPr>
+        <w:t>mgmt</w:t>
+      </w:r>
+      <w:proofErr w:type="spellEnd"/>
+      <w:r>
+        <w:rPr>
+          <w:rFonts w:ascii="Helvetica Neue" w:eastAsia="Helvetica Neue" w:hAnsi="Helvetica Neue" w:cs="Helvetica Neue"/>
+          <w:b/>
+          <w:color w:val="000000"/>
+          <w:sz w:val="20"/>
+          <w:szCs w:val="20"/>
+        </w:rPr>
+        <w:t xml:space="preserve"> </w:t>
+      </w:r>
+    </w:p>
+    <w:p>
+      <w:pPr>
+        <w:numPr>
+          <w:ilvl w:val="0"/>
+          <w:numId w:val="4"/>
+        </w:numPr>
+        <w:pBdr>
+          <w:top w:val="nil"/>
+          <w:left w:val="nil"/>
+          <w:bottom w:val="nil"/>
+          <w:right w:val="nil"/>
+          <w:between w:val="nil"/>
+        </w:pBdr>
+        <w:spacing w:after="180" w:line="288" w:lineRule="auto"/>
+        <w:rPr>
+          <w:color w:val="000000"/>
+        </w:rPr>
+      </w:pPr>
+      <w:r>
+        <w:rPr>
+          <w:rFonts w:ascii="Helvetica Neue Light" w:eastAsia="Helvetica Neue Light" w:hAnsi="Helvetica Neue Light" w:cs="Helvetica Neue Light"/>
+          <w:color w:val="000000"/>
+          <w:sz w:val="20"/>
+          <w:szCs w:val="20"/>
+        </w:rPr>
+        <w:t>The user management home page will be displayed. </w:t>
+      </w:r>
+    </w:p>
+    <w:p>
+      <w:pPr>
+        <w:pStyle w:val="Heading2"/>
+      </w:pPr>
+      <w:r>
+        <w:t>Zeppelin</w:t>
+      </w:r>
+    </w:p>
+    <w:p>
+      <w:pPr>
+        <w:numPr>
+          <w:ilvl w:val="0"/>
+          <w:numId w:val="23"/>
+        </w:numPr>
+        <w:pBdr>
+          <w:top w:val="nil"/>
+          <w:left w:val="nil"/>
+          <w:bottom w:val="nil"/>
+          <w:right w:val="nil"/>
+          <w:between w:val="nil"/>
+        </w:pBdr>
+        <w:spacing w:line="288" w:lineRule="auto"/>
+        <w:rPr>
+          <w:color w:val="000000"/>
+        </w:rPr>
+      </w:pPr>
+      <w:r>
+        <w:rPr>
+          <w:rFonts w:ascii="Helvetica Neue Light" w:eastAsia="Helvetica Neue Light" w:hAnsi="Helvetica Neue Light" w:cs="Helvetica Neue Light"/>
+          <w:color w:val="000000"/>
+          <w:sz w:val="20"/>
+          <w:szCs w:val="20"/>
+        </w:rPr>
+        <w:t>Open a modern browser (</w:t>
+      </w:r>
+      <w:proofErr w:type="gramStart"/>
+      <w:r>
+        <w:rPr>
+          <w:rFonts w:ascii="Helvetica Neue Light" w:eastAsia="Helvetica Neue Light" w:hAnsi="Helvetica Neue Light" w:cs="Helvetica Neue Light"/>
+          <w:color w:val="000000"/>
+          <w:sz w:val="20"/>
+          <w:szCs w:val="20"/>
+        </w:rPr>
+        <w:t>e.g.</w:t>
+      </w:r>
+      <w:proofErr w:type="gramEnd"/>
+      <w:r>
+        <w:rPr>
+          <w:rFonts w:ascii="Helvetica Neue Light" w:eastAsia="Helvetica Neue Light" w:hAnsi="Helvetica Neue Light" w:cs="Helvetica Neue Light"/>
+          <w:color w:val="000000"/>
+          <w:sz w:val="20"/>
+          <w:szCs w:val="20"/>
+        </w:rPr>
+        <w:t xml:space="preserve"> Google Chrome)</w:t>
+      </w:r>
+    </w:p>
+    <w:p>
+      <w:pPr>
+        <w:numPr>
+          <w:ilvl w:val="0"/>
+          <w:numId w:val="23"/>
+        </w:numPr>
+        <w:pBdr>
+          <w:top w:val="nil"/>
+          <w:left w:val="nil"/>
+          <w:bottom w:val="nil"/>
+          <w:right w:val="nil"/>
+          <w:between w:val="nil"/>
+        </w:pBdr>
+        <w:spacing w:line="288" w:lineRule="auto"/>
+        <w:rPr>
+          <w:color w:val="000000"/>
+        </w:rPr>
+      </w:pPr>
+      <w:r>
+        <w:rPr>
+          <w:rFonts w:ascii="Helvetica Neue Light" w:eastAsia="Helvetica Neue Light" w:hAnsi="Helvetica Neue Light" w:cs="Helvetica Neue Light"/>
+          <w:color w:val="000000"/>
+          <w:sz w:val="20"/>
+          <w:szCs w:val="20"/>
+        </w:rPr>
+        <w:lastRenderedPageBreak/>
+        <w:t>Navigate to </w:t>
+      </w:r>
+      <w:r>
+        <w:rPr>
+          <w:rFonts w:ascii="Helvetica Neue" w:eastAsia="Helvetica Neue" w:hAnsi="Helvetica Neue" w:cs="Helvetica Neue"/>
+          <w:b/>
+          <w:color w:val="000000"/>
+          <w:sz w:val="20"/>
+          <w:szCs w:val="20"/>
+        </w:rPr>
+        <w:t>http:/</w:t>
+      </w:r>
+      <w:proofErr w:type="gramStart"/>
+      <w:r>
+        <w:rPr>
+          <w:rFonts w:ascii="Helvetica Neue" w:eastAsia="Helvetica Neue" w:hAnsi="Helvetica Neue" w:cs="Helvetica Neue"/>
+          <w:b/>
+          <w:color w:val="000000"/>
+          <w:sz w:val="20"/>
+          <w:szCs w:val="20"/>
+        </w:rPr>
+        <w:t>/[</w:t>
+      </w:r>
+      <w:proofErr w:type="gramEnd"/>
+      <w:r>
+        <w:rPr>
+          <w:rFonts w:ascii="Helvetica Neue" w:eastAsia="Helvetica Neue" w:hAnsi="Helvetica Neue" w:cs="Helvetica Neue"/>
+          <w:b/>
+          <w:color w:val="000000"/>
+          <w:sz w:val="20"/>
+          <w:szCs w:val="20"/>
+        </w:rPr>
+        <w:t>hostname or IP of host machine]</w:t>
+      </w:r>
+      <w:r>
+        <w:rPr>
+          <w:rFonts w:ascii="Helvetica Neue" w:eastAsia="Helvetica Neue" w:hAnsi="Helvetica Neue" w:cs="Helvetica Neue"/>
+          <w:b/>
+          <w:sz w:val="20"/>
+          <w:szCs w:val="20"/>
+        </w:rPr>
+        <w:t>/zeppelin</w:t>
+      </w:r>
+    </w:p>
+    <w:p>
+      <w:pPr>
+        <w:numPr>
+          <w:ilvl w:val="0"/>
+          <w:numId w:val="23"/>
+        </w:numPr>
+        <w:pBdr>
+          <w:top w:val="nil"/>
+          <w:left w:val="nil"/>
+          <w:bottom w:val="nil"/>
+          <w:right w:val="nil"/>
+          <w:between w:val="nil"/>
+        </w:pBdr>
+        <w:spacing w:after="180" w:line="288" w:lineRule="auto"/>
+        <w:rPr>
+          <w:color w:val="000000"/>
+        </w:rPr>
+      </w:pPr>
+      <w:r>
+        <w:rPr>
+          <w:rFonts w:ascii="Helvetica Neue Light" w:eastAsia="Helvetica Neue Light" w:hAnsi="Helvetica Neue Light" w:cs="Helvetica Neue Light"/>
+          <w:color w:val="000000"/>
+          <w:sz w:val="20"/>
+          <w:szCs w:val="20"/>
+        </w:rPr>
+        <w:t>The Zeppelin home page will be displayed.</w:t>
+      </w:r>
+    </w:p>
+    <w:p>
+      <w:pPr>
+        <w:pStyle w:val="Heading2"/>
+      </w:pPr>
+      <w:bookmarkStart w:id="2" w:name="_tvgbasrttvgw" w:colFirst="0" w:colLast="0"/>
+      <w:bookmarkEnd w:id="2"/>
+      <w:r>
+        <w:t xml:space="preserve">HONEUR Studio </w:t>
+      </w:r>
+      <w:r>
+        <w:t>–</w:t>
+      </w:r>
+      <w:r>
+        <w:t xml:space="preserve"> </w:t>
+      </w:r>
+      <w:proofErr w:type="spellStart"/>
+      <w:r>
+        <w:t>VSCode</w:t>
+      </w:r>
+      <w:proofErr w:type="spellEnd"/>
+      <w:r>
+        <w:t xml:space="preserve"> </w:t>
+      </w:r>
+      <w:r>
+        <w:t>(optional)</w:t>
+      </w:r>
+    </w:p>
+    <w:p>
+      <w:pPr>
+        <w:numPr>
+          <w:ilvl w:val="0"/>
+          <w:numId w:val="23"/>
+        </w:numPr>
+        <w:spacing w:line="288" w:lineRule="auto"/>
+      </w:pPr>
+      <w:r>
+        <w:rPr>
+          <w:rFonts w:ascii="Helvetica Neue Light" w:eastAsia="Helvetica Neue Light" w:hAnsi="Helvetica Neue Light" w:cs="Helvetica Neue Light"/>
+          <w:sz w:val="20"/>
+          <w:szCs w:val="20"/>
+        </w:rPr>
+        <w:t>Open a modern browser (</w:t>
+      </w:r>
+      <w:proofErr w:type="gramStart"/>
+      <w:r>
+        <w:rPr>
+          <w:rFonts w:ascii="Helvetica Neue Light" w:eastAsia="Helvetica Neue Light" w:hAnsi="Helvetica Neue Light" w:cs="Helvetica Neue Light"/>
+          <w:sz w:val="20"/>
+          <w:szCs w:val="20"/>
+        </w:rPr>
+        <w:t>e.g.</w:t>
+      </w:r>
+      <w:proofErr w:type="gramEnd"/>
+      <w:r>
+        <w:rPr>
+          <w:rFonts w:ascii="Helvetica Neue Light" w:eastAsia="Helvetica Neue Light" w:hAnsi="Helvetica Neue Light" w:cs="Helvetica Neue Light"/>
+          <w:sz w:val="20"/>
+          <w:szCs w:val="20"/>
+        </w:rPr>
+        <w:t xml:space="preserve"> Google Chrome)</w:t>
+      </w:r>
+    </w:p>
+    <w:p>
+      <w:pPr>
+        <w:numPr>
+          <w:ilvl w:val="0"/>
+          <w:numId w:val="23"/>
+        </w:numPr>
+        <w:spacing w:line="288" w:lineRule="auto"/>
+      </w:pPr>
+      <w:r>
+        <w:rPr>
+          <w:rFonts w:ascii="Helvetica Neue Light" w:eastAsia="Helvetica Neue Light" w:hAnsi="Helvetica Neue Light" w:cs="Helvetica Neue Light"/>
+          <w:sz w:val="20"/>
+          <w:szCs w:val="20"/>
+        </w:rPr>
+        <w:t>Navigate to </w:t>
+      </w:r>
+      <w:r>
+        <w:rPr>
+          <w:rFonts w:ascii="Helvetica Neue" w:eastAsia="Helvetica Neue" w:hAnsi="Helvetica Neue" w:cs="Helvetica Neue"/>
+          <w:b/>
+          <w:sz w:val="20"/>
+          <w:szCs w:val="20"/>
+        </w:rPr>
+        <w:t>http:/</w:t>
+      </w:r>
+      <w:proofErr w:type="gramStart"/>
+      <w:r>
+        <w:rPr>
+          <w:rFonts w:ascii="Helvetica Neue" w:eastAsia="Helvetica Neue" w:hAnsi="Helvetica Neue" w:cs="Helvetica Neue"/>
+          <w:b/>
+          <w:sz w:val="20"/>
+          <w:szCs w:val="20"/>
+        </w:rPr>
+        <w:t>/[</w:t>
+      </w:r>
+      <w:proofErr w:type="gramEnd"/>
+      <w:r>
+        <w:rPr>
+          <w:rFonts w:ascii="Helvetica Neue" w:eastAsia="Helvetica Neue" w:hAnsi="Helvetica Neue" w:cs="Helvetica Neue"/>
+          <w:b/>
+          <w:sz w:val="20"/>
+          <w:szCs w:val="20"/>
+        </w:rPr>
+        <w:t>hostname or IP of host machine]</w:t>
+      </w:r>
+      <w:r>
+        <w:rPr>
+          <w:rFonts w:ascii="Helvetica Neue" w:eastAsia="Helvetica Neue" w:hAnsi="Helvetica Neue" w:cs="Helvetica Neue"/>
+          <w:sz w:val="20"/>
+          <w:szCs w:val="20"/>
+        </w:rPr>
+        <w:t>/</w:t>
+      </w:r>
+      <w:proofErr w:type="spellStart"/>
+      <w:r>
+        <w:rPr>
+          <w:rFonts w:ascii="Helvetica Neue" w:eastAsia="Helvetica Neue" w:hAnsi="Helvetica Neue" w:cs="Helvetica Neue"/>
+          <w:sz w:val="20"/>
+          <w:szCs w:val="20"/>
+        </w:rPr>
+        <w:t>honeur</w:t>
+      </w:r>
+      <w:proofErr w:type="spellEnd"/>
+      <w:r>
+        <w:rPr>
+          <w:rFonts w:ascii="Helvetica Neue" w:eastAsia="Helvetica Neue" w:hAnsi="Helvetica Neue" w:cs="Helvetica Neue"/>
+          <w:sz w:val="20"/>
+          <w:szCs w:val="20"/>
+        </w:rPr>
+        <w:t>-studio/app/</w:t>
+      </w:r>
+      <w:proofErr w:type="spellStart"/>
+      <w:r>
+        <w:rPr>
+          <w:rFonts w:ascii="Helvetica Neue" w:eastAsia="Helvetica Neue" w:hAnsi="Helvetica Neue" w:cs="Helvetica Neue"/>
+          <w:sz w:val="20"/>
+          <w:szCs w:val="20"/>
+        </w:rPr>
+        <w:t>vscode</w:t>
+      </w:r>
+      <w:proofErr w:type="spellEnd"/>
+    </w:p>
+    <w:p>
+      <w:pPr>
+        <w:numPr>
+          <w:ilvl w:val="0"/>
+          <w:numId w:val="23"/>
+        </w:numPr>
+        <w:spacing w:after="180" w:line="288" w:lineRule="auto"/>
+      </w:pPr>
+      <w:proofErr w:type="spellStart"/>
+      <w:r>
+        <w:rPr>
+          <w:rFonts w:ascii="Helvetica Neue Light" w:eastAsia="Helvetica Neue Light" w:hAnsi="Helvetica Neue Light" w:cs="Helvetica Neue Light"/>
+          <w:sz w:val="20"/>
+          <w:szCs w:val="20"/>
+        </w:rPr>
+        <w:t>VSCode</w:t>
+      </w:r>
+      <w:proofErr w:type="spellEnd"/>
+      <w:r>
+        <w:rPr>
+          <w:rFonts w:ascii="Helvetica Neue Light" w:eastAsia="Helvetica Neue Light" w:hAnsi="Helvetica Neue Light" w:cs="Helvetica Neue Light"/>
+          <w:sz w:val="20"/>
+          <w:szCs w:val="20"/>
+        </w:rPr>
+        <w:t xml:space="preserve"> IDE will be displayed.</w:t>
+      </w:r>
+    </w:p>
+    <w:p>
+      <w:pPr>
+        <w:pStyle w:val="Heading2"/>
+      </w:pPr>
+      <w:bookmarkStart w:id="3" w:name="_bf9rxcvbc1nw" w:colFirst="0" w:colLast="0"/>
+      <w:bookmarkEnd w:id="3"/>
+      <w:r>
+        <w:t xml:space="preserve">HONEUR Studio </w:t>
+      </w:r>
+      <w:r>
+        <w:t>–</w:t>
+      </w:r>
+      <w:r>
+        <w:t xml:space="preserve"> </w:t>
+      </w:r>
+      <w:proofErr w:type="spellStart"/>
+      <w:r>
+        <w:t>R</w:t>
+      </w:r>
+      <w:r>
+        <w:t>s</w:t>
+      </w:r>
+      <w:r>
+        <w:t>tudio</w:t>
+      </w:r>
+      <w:proofErr w:type="spellEnd"/>
+      <w:r>
+        <w:t xml:space="preserve"> </w:t>
+      </w:r>
+      <w:r>
+        <w:t>(optional)</w:t>
+      </w:r>
+    </w:p>
+    <w:p>
+      <w:pPr>
+        <w:numPr>
+          <w:ilvl w:val="0"/>
+          <w:numId w:val="23"/>
+        </w:numPr>
+        <w:spacing w:line="288" w:lineRule="auto"/>
+      </w:pPr>
+      <w:r>
+        <w:rPr>
+          <w:rFonts w:ascii="Helvetica Neue Light" w:eastAsia="Helvetica Neue Light" w:hAnsi="Helvetica Neue Light" w:cs="Helvetica Neue Light"/>
+          <w:sz w:val="20"/>
+          <w:szCs w:val="20"/>
+        </w:rPr>
+        <w:t>Open a modern browser (</w:t>
+      </w:r>
+      <w:proofErr w:type="gramStart"/>
+      <w:r>
+        <w:rPr>
+          <w:rFonts w:ascii="Helvetica Neue Light" w:eastAsia="Helvetica Neue Light" w:hAnsi="Helvetica Neue Light" w:cs="Helvetica Neue Light"/>
+          <w:sz w:val="20"/>
+          <w:szCs w:val="20"/>
+        </w:rPr>
+        <w:t>e.g.</w:t>
+      </w:r>
+      <w:proofErr w:type="gramEnd"/>
+      <w:r>
+        <w:rPr>
+          <w:rFonts w:ascii="Helvetica Neue Light" w:eastAsia="Helvetica Neue Light" w:hAnsi="Helvetica Neue Light" w:cs="Helvetica Neue Light"/>
+          <w:sz w:val="20"/>
+          <w:szCs w:val="20"/>
+        </w:rPr>
+        <w:t xml:space="preserve"> Google Chrome)</w:t>
+      </w:r>
+    </w:p>
+    <w:p>
+      <w:pPr>
+        <w:numPr>
+          <w:ilvl w:val="0"/>
+          <w:numId w:val="23"/>
+        </w:numPr>
+        <w:spacing w:line="288" w:lineRule="auto"/>
+      </w:pPr>
+      <w:r>
+        <w:rPr>
+          <w:rFonts w:ascii="Helvetica Neue Light" w:eastAsia="Helvetica Neue Light" w:hAnsi="Helvetica Neue Light" w:cs="Helvetica Neue Light"/>
+          <w:sz w:val="20"/>
+          <w:szCs w:val="20"/>
+        </w:rPr>
+        <w:t>Navigate to </w:t>
+      </w:r>
+      <w:r>
+        <w:rPr>
+          <w:rFonts w:ascii="Helvetica Neue" w:eastAsia="Helvetica Neue" w:hAnsi="Helvetica Neue" w:cs="Helvetica Neue"/>
+          <w:b/>
+          <w:sz w:val="20"/>
+          <w:szCs w:val="20"/>
+        </w:rPr>
+        <w:t>http:/</w:t>
+      </w:r>
+      <w:proofErr w:type="gramStart"/>
+      <w:r>
+        <w:rPr>
+          <w:rFonts w:ascii="Helvetica Neue" w:eastAsia="Helvetica Neue" w:hAnsi="Helvetica Neue" w:cs="Helvetica Neue"/>
+          <w:b/>
+          <w:sz w:val="20"/>
+          <w:szCs w:val="20"/>
+        </w:rPr>
+        <w:t>/[</w:t>
+      </w:r>
+      <w:proofErr w:type="gramEnd"/>
+      <w:r>
+        <w:rPr>
+          <w:rFonts w:ascii="Helvetica Neue" w:eastAsia="Helvetica Neue" w:hAnsi="Helvetica Neue" w:cs="Helvetica Neue"/>
+          <w:b/>
+          <w:sz w:val="20"/>
+          <w:szCs w:val="20"/>
+        </w:rPr>
+        <w:t>hostname or IP of host machine]</w:t>
+      </w:r>
+      <w:r>
+        <w:rPr>
+          <w:rFonts w:ascii="Helvetica Neue" w:eastAsia="Helvetica Neue" w:hAnsi="Helvetica Neue" w:cs="Helvetica Neue"/>
+          <w:sz w:val="20"/>
+          <w:szCs w:val="20"/>
+        </w:rPr>
+        <w:t>/</w:t>
+      </w:r>
+      <w:proofErr w:type="spellStart"/>
+      <w:r>
+        <w:rPr>
+          <w:rFonts w:ascii="Helvetica Neue" w:eastAsia="Helvetica Neue" w:hAnsi="Helvetica Neue" w:cs="Helvetica Neue"/>
+          <w:sz w:val="20"/>
+          <w:szCs w:val="20"/>
+        </w:rPr>
+        <w:t>honeur</w:t>
+      </w:r>
+      <w:proofErr w:type="spellEnd"/>
+      <w:r>
+        <w:rPr>
+          <w:rFonts w:ascii="Helvetica Neue" w:eastAsia="Helvetica Neue" w:hAnsi="Helvetica Neue" w:cs="Helvetica Neue"/>
+          <w:sz w:val="20"/>
+          <w:szCs w:val="20"/>
+        </w:rPr>
+        <w:t>-studio/app/</w:t>
+      </w:r>
+      <w:proofErr w:type="spellStart"/>
+      <w:r>
+        <w:rPr>
+          <w:rFonts w:ascii="Helvetica Neue" w:eastAsia="Helvetica Neue" w:hAnsi="Helvetica Neue" w:cs="Helvetica Neue"/>
+          <w:sz w:val="20"/>
+          <w:szCs w:val="20"/>
+        </w:rPr>
+        <w:t>rstudio</w:t>
+      </w:r>
+      <w:proofErr w:type="spellEnd"/>
+    </w:p>
+    <w:p>
+      <w:pPr>
+        <w:numPr>
+          <w:ilvl w:val="0"/>
+          <w:numId w:val="23"/>
+        </w:numPr>
+        <w:spacing w:after="180" w:line="288" w:lineRule="auto"/>
+      </w:pPr>
+      <w:r>
+        <w:rPr>
+          <w:rFonts w:ascii="Helvetica Neue Light" w:eastAsia="Helvetica Neue Light" w:hAnsi="Helvetica Neue Light" w:cs="Helvetica Neue Light"/>
+          <w:sz w:val="20"/>
+          <w:szCs w:val="20"/>
+        </w:rPr>
+        <w:t>RStudio IDE will be displayed.</w:t>
+      </w:r>
+    </w:p>
+    <w:p>
+      <w:pPr>
+        <w:pStyle w:val="Heading2"/>
+      </w:pPr>
+      <w:bookmarkStart w:id="4" w:name="_2sktqlyfdxad" w:colFirst="0" w:colLast="0"/>
+      <w:bookmarkEnd w:id="4"/>
+      <w:r>
+        <w:t>HONEUR Studio - Local Shiny Apps</w:t>
+      </w:r>
+      <w:r>
+        <w:t xml:space="preserve"> </w:t>
+      </w:r>
+      <w:r>
+        <w:t>(optional)</w:t>
+      </w:r>
+    </w:p>
+    <w:p>
+      <w:pPr>
+        <w:numPr>
+          <w:ilvl w:val="0"/>
+          <w:numId w:val="23"/>
+        </w:numPr>
+        <w:spacing w:line="288" w:lineRule="auto"/>
+      </w:pPr>
+      <w:r>
+        <w:rPr>
+          <w:rFonts w:ascii="Helvetica Neue Light" w:eastAsia="Helvetica Neue Light" w:hAnsi="Helvetica Neue Light" w:cs="Helvetica Neue Light"/>
+          <w:sz w:val="20"/>
+          <w:szCs w:val="20"/>
+        </w:rPr>
+        <w:t>Open a modern browser (</w:t>
+      </w:r>
+      <w:proofErr w:type="gramStart"/>
+      <w:r>
+        <w:rPr>
+          <w:rFonts w:ascii="Helvetica Neue Light" w:eastAsia="Helvetica Neue Light" w:hAnsi="Helvetica Neue Light" w:cs="Helvetica Neue Light"/>
+          <w:sz w:val="20"/>
+          <w:szCs w:val="20"/>
+        </w:rPr>
+        <w:t>e.g.</w:t>
+      </w:r>
+      <w:proofErr w:type="gramEnd"/>
+      <w:r>
+        <w:rPr>
+          <w:rFonts w:ascii="Helvetica Neue Light" w:eastAsia="Helvetica Neue Light" w:hAnsi="Helvetica Neue Light" w:cs="Helvetica Neue Light"/>
+          <w:sz w:val="20"/>
+          <w:szCs w:val="20"/>
+        </w:rPr>
+        <w:t xml:space="preserve"> Google Chrome)</w:t>
+      </w:r>
+    </w:p>
+    <w:p>
+      <w:pPr>
+        <w:numPr>
+          <w:ilvl w:val="0"/>
+          <w:numId w:val="23"/>
+        </w:numPr>
+        <w:spacing w:line="288" w:lineRule="auto"/>
+      </w:pPr>
+      <w:r>
+        <w:rPr>
+          <w:rFonts w:ascii="Helvetica Neue Light" w:eastAsia="Helvetica Neue Light" w:hAnsi="Helvetica Neue Light" w:cs="Helvetica Neue Light"/>
+          <w:sz w:val="20"/>
+          <w:szCs w:val="20"/>
+        </w:rPr>
+        <w:t>Navigate to </w:t>
+      </w:r>
+      <w:r>
+        <w:rPr>
+          <w:rFonts w:ascii="Helvetica Neue" w:eastAsia="Helvetica Neue" w:hAnsi="Helvetica Neue" w:cs="Helvetica Neue"/>
+          <w:b/>
+          <w:sz w:val="20"/>
+          <w:szCs w:val="20"/>
+        </w:rPr>
+        <w:t>http:/</w:t>
+      </w:r>
+      <w:proofErr w:type="gramStart"/>
+      <w:r>
+        <w:rPr>
+          <w:rFonts w:ascii="Helvetica Neue" w:eastAsia="Helvetica Neue" w:hAnsi="Helvetica Neue" w:cs="Helvetica Neue"/>
+          <w:b/>
+          <w:sz w:val="20"/>
+          <w:szCs w:val="20"/>
+        </w:rPr>
+        <w:t>/[</w:t>
+      </w:r>
+      <w:proofErr w:type="gramEnd"/>
+      <w:r>
+        <w:rPr>
+          <w:rFonts w:ascii="Helvetica Neue" w:eastAsia="Helvetica Neue" w:hAnsi="Helvetica Neue" w:cs="Helvetica Neue"/>
+          <w:b/>
+          <w:sz w:val="20"/>
+          <w:szCs w:val="20"/>
+        </w:rPr>
+        <w:t>hostname or IP of host machine]</w:t>
+      </w:r>
+      <w:r>
+        <w:rPr>
+          <w:rFonts w:ascii="Helvetica Neue" w:eastAsia="Helvetica Neue" w:hAnsi="Helvetica Neue" w:cs="Helvetica Neue"/>
+          <w:sz w:val="20"/>
+          <w:szCs w:val="20"/>
+        </w:rPr>
+        <w:t>/</w:t>
+      </w:r>
+      <w:proofErr w:type="spellStart"/>
+      <w:r>
+        <w:rPr>
+          <w:rFonts w:ascii="Helvetica Neue" w:eastAsia="Helvetica Neue" w:hAnsi="Helvetica Neue" w:cs="Helvetica Neue"/>
+          <w:sz w:val="20"/>
+          <w:szCs w:val="20"/>
+        </w:rPr>
+        <w:t>honeur</w:t>
+      </w:r>
+      <w:proofErr w:type="spellEnd"/>
+      <w:r>
+        <w:rPr>
+          <w:rFonts w:ascii="Helvetica Neue" w:eastAsia="Helvetica Neue" w:hAnsi="Helvetica Neue" w:cs="Helvetica Neue"/>
+          <w:sz w:val="20"/>
+          <w:szCs w:val="20"/>
+        </w:rPr>
+        <w:t>-studio/app/reports</w:t>
+      </w:r>
+    </w:p>
+    <w:p>
+      <w:pPr>
+        <w:numPr>
+          <w:ilvl w:val="0"/>
+          <w:numId w:val="23"/>
+        </w:numPr>
+        <w:spacing w:after="180" w:line="288" w:lineRule="auto"/>
+      </w:pPr>
+      <w:r>
+        <w:rPr>
+          <w:rFonts w:ascii="Helvetica Neue Light" w:eastAsia="Helvetica Neue Light" w:hAnsi="Helvetica Neue Light" w:cs="Helvetica Neue Light"/>
+          <w:sz w:val="20"/>
+          <w:szCs w:val="20"/>
+        </w:rPr>
+        <w:t>A list of locally deployed shiny apps will be displayed.</w:t>
+      </w:r>
+    </w:p>
+    <w:p>
+      <w:pPr>
+        <w:pStyle w:val="Heading2"/>
+      </w:pPr>
+      <w:bookmarkStart w:id="5" w:name="_c4edh8j2cfj3" w:colFirst="0" w:colLast="0"/>
+      <w:bookmarkEnd w:id="5"/>
+      <w:r>
+        <w:t>HONEUR Studio - Local Documents</w:t>
+      </w:r>
+      <w:r>
+        <w:t xml:space="preserve"> </w:t>
+      </w:r>
+      <w:r>
+        <w:t>(optional)</w:t>
+      </w:r>
+    </w:p>
+    <w:p>
+      <w:pPr>
+        <w:numPr>
+          <w:ilvl w:val="0"/>
+          <w:numId w:val="23"/>
+        </w:numPr>
+        <w:spacing w:line="288" w:lineRule="auto"/>
+      </w:pPr>
+      <w:r>
+        <w:rPr>
+          <w:rFonts w:ascii="Helvetica Neue Light" w:eastAsia="Helvetica Neue Light" w:hAnsi="Helvetica Neue Light" w:cs="Helvetica Neue Light"/>
+          <w:sz w:val="20"/>
+          <w:szCs w:val="20"/>
+        </w:rPr>
+        <w:t>Open a modern browser (</w:t>
+      </w:r>
+      <w:proofErr w:type="gramStart"/>
+      <w:r>
+        <w:rPr>
+          <w:rFonts w:ascii="Helvetica Neue Light" w:eastAsia="Helvetica Neue Light" w:hAnsi="Helvetica Neue Light" w:cs="Helvetica Neue Light"/>
+          <w:sz w:val="20"/>
+          <w:szCs w:val="20"/>
+        </w:rPr>
+        <w:t>e.g.</w:t>
+      </w:r>
+      <w:proofErr w:type="gramEnd"/>
+      <w:r>
+        <w:rPr>
+          <w:rFonts w:ascii="Helvetica Neue Light" w:eastAsia="Helvetica Neue Light" w:hAnsi="Helvetica Neue Light" w:cs="Helvetica Neue Light"/>
+          <w:sz w:val="20"/>
+          <w:szCs w:val="20"/>
+        </w:rPr>
+        <w:t xml:space="preserve"> Google Chrome)</w:t>
+      </w:r>
+    </w:p>
+    <w:p>
+      <w:pPr>
+        <w:numPr>
+          <w:ilvl w:val="0"/>
+          <w:numId w:val="23"/>
+        </w:numPr>
+        <w:spacing w:line="288" w:lineRule="auto"/>
+      </w:pPr>
+      <w:r>
+        <w:rPr>
+          <w:rFonts w:ascii="Helvetica Neue Light" w:eastAsia="Helvetica Neue Light" w:hAnsi="Helvetica Neue Light" w:cs="Helvetica Neue Light"/>
+          <w:sz w:val="20"/>
+          <w:szCs w:val="20"/>
+        </w:rPr>
+        <w:t>Navigate to </w:t>
+      </w:r>
+      <w:r>
+        <w:rPr>
+          <w:rFonts w:ascii="Helvetica Neue" w:eastAsia="Helvetica Neue" w:hAnsi="Helvetica Neue" w:cs="Helvetica Neue"/>
+          <w:b/>
+          <w:sz w:val="20"/>
+          <w:szCs w:val="20"/>
+        </w:rPr>
+        <w:t>http:/</w:t>
+      </w:r>
+      <w:proofErr w:type="gramStart"/>
+      <w:r>
+        <w:rPr>
+          <w:rFonts w:ascii="Helvetica Neue" w:eastAsia="Helvetica Neue" w:hAnsi="Helvetica Neue" w:cs="Helvetica Neue"/>
+          <w:b/>
+          <w:sz w:val="20"/>
+          <w:szCs w:val="20"/>
+        </w:rPr>
+        <w:t>/[</w:t>
+      </w:r>
+      <w:proofErr w:type="gramEnd"/>
+      <w:r>
+        <w:rPr>
+          <w:rFonts w:ascii="Helvetica Neue" w:eastAsia="Helvetica Neue" w:hAnsi="Helvetica Neue" w:cs="Helvetica Neue"/>
+          <w:b/>
+          <w:sz w:val="20"/>
+          <w:szCs w:val="20"/>
+        </w:rPr>
+        <w:t>hostname or IP of host machine]</w:t>
+      </w:r>
+      <w:r>
+        <w:rPr>
+          <w:rFonts w:ascii="Helvetica Neue" w:eastAsia="Helvetica Neue" w:hAnsi="Helvetica Neue" w:cs="Helvetica Neue"/>
+          <w:sz w:val="20"/>
+          <w:szCs w:val="20"/>
+        </w:rPr>
+        <w:t>/</w:t>
+      </w:r>
+      <w:proofErr w:type="spellStart"/>
+      <w:r>
+        <w:rPr>
+          <w:rFonts w:ascii="Helvetica Neue" w:eastAsia="Helvetica Neue" w:hAnsi="Helvetica Neue" w:cs="Helvetica Neue"/>
+          <w:sz w:val="20"/>
+          <w:szCs w:val="20"/>
+        </w:rPr>
+        <w:t>honeur</w:t>
+      </w:r>
+      <w:proofErr w:type="spellEnd"/>
+      <w:r>
+        <w:rPr>
+          <w:rFonts w:ascii="Helvetica Neue" w:eastAsia="Helvetica Neue" w:hAnsi="Helvetica Neue" w:cs="Helvetica Neue"/>
+          <w:sz w:val="20"/>
+          <w:szCs w:val="20"/>
+        </w:rPr>
+        <w:t>-studio/app/documents</w:t>
+      </w:r>
+    </w:p>
+    <w:p>
+      <w:pPr>
+        <w:numPr>
+          <w:ilvl w:val="0"/>
+          <w:numId w:val="23"/>
+        </w:numPr>
+        <w:spacing w:after="180" w:line="288" w:lineRule="auto"/>
+      </w:pPr>
+      <w:r>
+        <w:rPr>
+          <w:rFonts w:ascii="Helvetica Neue Light" w:eastAsia="Helvetica Neue Light" w:hAnsi="Helvetica Neue Light" w:cs="Helvetica Neue Light"/>
+          <w:sz w:val="20"/>
+          <w:szCs w:val="20"/>
+        </w:rPr>
+        <w:t>A list of local documents will be displayed.</w:t>
+      </w:r>
+    </w:p>
+    <w:p>
+      <w:pPr>
+        <w:pStyle w:val="Heading2"/>
+      </w:pPr>
+      <w:bookmarkStart w:id="6" w:name="_niu7wm3c34aq" w:colFirst="0" w:colLast="0"/>
+      <w:bookmarkEnd w:id="6"/>
+      <w:r>
+        <w:t>HONEUR Studio -</w:t>
+      </w:r>
+      <w:r>
+        <w:t xml:space="preserve"> </w:t>
+      </w:r>
+      <w:r>
+        <w:t>personal</w:t>
+      </w:r>
+      <w:r>
+        <w:t xml:space="preserve"> </w:t>
+      </w:r>
+      <w:r>
+        <w:t>(optional)</w:t>
+      </w:r>
+    </w:p>
+    <w:p>
+      <w:pPr>
+        <w:numPr>
+          <w:ilvl w:val="0"/>
+          <w:numId w:val="23"/>
+        </w:numPr>
+        <w:spacing w:line="288" w:lineRule="auto"/>
+      </w:pPr>
+      <w:r>
+        <w:rPr>
+          <w:rFonts w:ascii="Helvetica Neue Light" w:eastAsia="Helvetica Neue Light" w:hAnsi="Helvetica Neue Light" w:cs="Helvetica Neue Light"/>
+          <w:sz w:val="20"/>
+          <w:szCs w:val="20"/>
+        </w:rPr>
+        <w:t>Open a modern browser (</w:t>
+      </w:r>
+      <w:proofErr w:type="gramStart"/>
+      <w:r>
+        <w:rPr>
+          <w:rFonts w:ascii="Helvetica Neue Light" w:eastAsia="Helvetica Neue Light" w:hAnsi="Helvetica Neue Light" w:cs="Helvetica Neue Light"/>
+          <w:sz w:val="20"/>
+          <w:szCs w:val="20"/>
+        </w:rPr>
+        <w:t>e.g.</w:t>
+      </w:r>
+      <w:proofErr w:type="gramEnd"/>
+      <w:r>
+        <w:rPr>
+          <w:rFonts w:ascii="Helvetica Neue Light" w:eastAsia="Helvetica Neue Light" w:hAnsi="Helvetica Neue Light" w:cs="Helvetica Neue Light"/>
+          <w:sz w:val="20"/>
+          <w:szCs w:val="20"/>
+        </w:rPr>
+        <w:t xml:space="preserve"> Google Chrome)</w:t>
+      </w:r>
+    </w:p>
+    <w:p>
+      <w:pPr>
+        <w:numPr>
+          <w:ilvl w:val="0"/>
+          <w:numId w:val="23"/>
+        </w:numPr>
+        <w:spacing w:line="288" w:lineRule="auto"/>
+      </w:pPr>
+      <w:r>
+        <w:rPr>
+          <w:rFonts w:ascii="Helvetica Neue Light" w:eastAsia="Helvetica Neue Light" w:hAnsi="Helvetica Neue Light" w:cs="Helvetica Neue Light"/>
+          <w:sz w:val="20"/>
+          <w:szCs w:val="20"/>
+        </w:rPr>
+        <w:t>Navigate to </w:t>
+      </w:r>
+      <w:r>
+        <w:rPr>
+          <w:rFonts w:ascii="Helvetica Neue" w:eastAsia="Helvetica Neue" w:hAnsi="Helvetica Neue" w:cs="Helvetica Neue"/>
+          <w:b/>
+          <w:sz w:val="20"/>
+          <w:szCs w:val="20"/>
+        </w:rPr>
+        <w:t>http:/</w:t>
+      </w:r>
+      <w:proofErr w:type="gramStart"/>
+      <w:r>
+        <w:rPr>
+          <w:rFonts w:ascii="Helvetica Neue" w:eastAsia="Helvetica Neue" w:hAnsi="Helvetica Neue" w:cs="Helvetica Neue"/>
+          <w:b/>
+          <w:sz w:val="20"/>
+          <w:szCs w:val="20"/>
+        </w:rPr>
+        <w:t>/[</w:t>
+      </w:r>
+      <w:proofErr w:type="gramEnd"/>
+      <w:r>
+        <w:rPr>
+          <w:rFonts w:ascii="Helvetica Neue" w:eastAsia="Helvetica Neue" w:hAnsi="Helvetica Neue" w:cs="Helvetica Neue"/>
+          <w:b/>
+          <w:sz w:val="20"/>
+          <w:szCs w:val="20"/>
+        </w:rPr>
+        <w:t>hostname or IP of host machine]</w:t>
+      </w:r>
+      <w:r>
+        <w:rPr>
+          <w:rFonts w:ascii="Helvetica Neue" w:eastAsia="Helvetica Neue" w:hAnsi="Helvetica Neue" w:cs="Helvetica Neue"/>
+          <w:sz w:val="20"/>
+          <w:szCs w:val="20"/>
+        </w:rPr>
+        <w:t>/</w:t>
+      </w:r>
+      <w:proofErr w:type="spellStart"/>
+      <w:r>
+        <w:rPr>
+          <w:rFonts w:ascii="Helvetica Neue" w:eastAsia="Helvetica Neue" w:hAnsi="Helvetica Neue" w:cs="Helvetica Neue"/>
+          <w:sz w:val="20"/>
+          <w:szCs w:val="20"/>
+        </w:rPr>
+        <w:t>honeur</w:t>
+      </w:r>
+      <w:proofErr w:type="spellEnd"/>
+      <w:r>
+        <w:rPr>
+          <w:rFonts w:ascii="Helvetica Neue" w:eastAsia="Helvetica Neue" w:hAnsi="Helvetica Neue" w:cs="Helvetica Neue"/>
+          <w:sz w:val="20"/>
+          <w:szCs w:val="20"/>
+        </w:rPr>
+        <w:t>-studio/app/personal</w:t>
+      </w:r>
+    </w:p>
+    <w:p>
+      <w:pPr>
+        <w:numPr>
+          <w:ilvl w:val="0"/>
+          <w:numId w:val="23"/>
+        </w:numPr>
+        <w:spacing w:after="180" w:line="288" w:lineRule="auto"/>
+      </w:pPr>
+      <w:r>
+        <w:rPr>
+          <w:rFonts w:ascii="Helvetica Neue Light" w:eastAsia="Helvetica Neue Light" w:hAnsi="Helvetica Neue Light" w:cs="Helvetica Neue Light"/>
+          <w:sz w:val="20"/>
+          <w:szCs w:val="20"/>
+        </w:rPr>
+        <w:t>A list of files in the personal folder will be displayed.</w:t>
+      </w:r>
+    </w:p>
+    <w:p>
+      <w:pPr>
+        <w:pBdr>
+          <w:top w:val="nil"/>
+          <w:left w:val="nil"/>
+          <w:bottom w:val="nil"/>
+          <w:right w:val="nil"/>
+          <w:between w:val="nil"/>
+        </w:pBdr>
+        <w:rPr>
+          <w:rFonts w:ascii="Helvetica Neue Light" w:eastAsia="Helvetica Neue Light" w:hAnsi="Helvetica Neue Light" w:cs="Helvetica Neue Light"/>
+          <w:smallCaps/>
+          <w:color w:val="434343"/>
+          <w:sz w:val="36"/>
+          <w:szCs w:val="36"/>
+        </w:rPr>
+      </w:pPr>
+    </w:p>
+    <w:p>
+      <w:pPr>
+        <w:pBdr>
+          <w:top w:val="nil"/>
+          <w:left w:val="nil"/>
+          <w:bottom w:val="nil"/>
+          <w:right w:val="nil"/>
+          <w:between w:val="nil"/>
+        </w:pBdr>
+        <w:rPr>
+          <w:rFonts w:ascii="Helvetica Neue Light" w:eastAsia="Helvetica Neue Light" w:hAnsi="Helvetica Neue Light" w:cs="Helvetica Neue Light"/>
+          <w:smallCaps/>
+          <w:color w:val="434343"/>
+          <w:sz w:val="36"/>
+          <w:szCs w:val="36"/>
+        </w:rPr>
+      </w:pPr>
+      <w:r>
+        <w:rPr>
+          <w:rFonts w:ascii="Helvetica Neue Light" w:eastAsia="Helvetica Neue Light" w:hAnsi="Helvetica Neue Light" w:cs="Helvetica Neue Light"/>
+          <w:smallCaps/>
+          <w:color w:val="434343"/>
+          <w:sz w:val="36"/>
+          <w:szCs w:val="36"/>
+        </w:rPr>
+        <w:t>RUNNING THE ETL</w:t>
+      </w:r>
+    </w:p>
+    <w:p>
+      <w:pPr>
+        <w:pBdr>
+          <w:top w:val="nil"/>
+          <w:left w:val="nil"/>
+          <w:bottom w:val="nil"/>
+          <w:right w:val="nil"/>
+          <w:between w:val="nil"/>
+        </w:pBdr>
+        <w:spacing w:after="180" w:line="288" w:lineRule="auto"/>
+        <w:rPr>
+          <w:rFonts w:ascii="Helvetica Neue Light" w:eastAsia="Helvetica Neue Light" w:hAnsi="Helvetica Neue Light" w:cs="Helvetica Neue Light"/>
+          <w:color w:val="000000"/>
+          <w:sz w:val="20"/>
+          <w:szCs w:val="20"/>
+        </w:rPr>
+      </w:pPr>
+    </w:p>
+    <w:p>
+      <w:pPr>
+        <w:pBdr>
+          <w:top w:val="nil"/>
+          <w:left w:val="nil"/>
+          <w:bottom w:val="nil"/>
+          <w:right w:val="nil"/>
+          <w:between w:val="nil"/>
+        </w:pBdr>
+        <w:spacing w:after="180" w:line="288" w:lineRule="auto"/>
+        <w:rPr>
+          <w:rFonts w:ascii="Helvetica Neue Light" w:eastAsia="Helvetica Neue Light" w:hAnsi="Helvetica Neue Light" w:cs="Helvetica Neue Light"/>
+          <w:sz w:val="20"/>
+          <w:szCs w:val="20"/>
+        </w:rPr>
+      </w:pPr>
+      <w:r>
+        <w:rPr>
+          <w:rFonts w:ascii="Helvetica Neue Light" w:eastAsia="Helvetica Neue Light" w:hAnsi="Helvetica Neue Light" w:cs="Helvetica Neue Light"/>
+          <w:color w:val="000000"/>
+          <w:sz w:val="20"/>
+          <w:szCs w:val="20"/>
+        </w:rPr>
+        <w:t>The ETL code to map the source data to the OMOP Common Data Model (CDM) will be custom build for each data center.  The script to execute the ETL will be provided</w:t>
+      </w:r>
+      <w:r>
+        <w:rPr>
+          <w:rFonts w:ascii="Helvetica Neue Light" w:eastAsia="Helvetica Neue Light" w:hAnsi="Helvetica Neue Light" w:cs="Helvetica Neue Light"/>
+          <w:sz w:val="20"/>
+          <w:szCs w:val="20"/>
+        </w:rPr>
+        <w:t xml:space="preserve"> </w:t>
+      </w:r>
+      <w:r>
+        <w:rPr>
+          <w:rFonts w:ascii="Helvetica Neue Light" w:eastAsia="Helvetica Neue Light" w:hAnsi="Helvetica Neue Light" w:cs="Helvetica Neue Light"/>
+          <w:sz w:val="20"/>
+          <w:szCs w:val="20"/>
+        </w:rPr>
+        <w:t>as soon as it is available.</w:t>
+      </w:r>
+    </w:p>
+    <w:p>
+      <w:pPr>
+        <w:pBdr>
+          <w:top w:val="nil"/>
+          <w:left w:val="nil"/>
+          <w:bottom w:val="nil"/>
+          <w:right w:val="nil"/>
+          <w:between w:val="nil"/>
+        </w:pBdr>
+        <w:spacing w:after="180" w:line="288" w:lineRule="auto"/>
+        <w:rPr>
+          <w:rFonts w:ascii="Helvetica Neue Light" w:eastAsia="Helvetica Neue Light" w:hAnsi="Helvetica Neue Light" w:cs="Helvetica Neue Light"/>
+          <w:sz w:val="20"/>
+          <w:szCs w:val="20"/>
+        </w:rPr>
+      </w:pPr>
+    </w:p>
+    <w:p>
+      <w:pPr>
+        <w:pBdr>
+          <w:top w:val="nil"/>
+          <w:left w:val="nil"/>
+          <w:bottom w:val="nil"/>
+          <w:right w:val="nil"/>
+          <w:between w:val="nil"/>
+        </w:pBdr>
+        <w:rPr>
+          <w:rFonts w:ascii="Helvetica Neue Light" w:eastAsia="Helvetica Neue Light" w:hAnsi="Helvetica Neue Light" w:cs="Helvetica Neue Light"/>
+          <w:smallCaps/>
+          <w:color w:val="434343"/>
+          <w:sz w:val="36"/>
+          <w:szCs w:val="36"/>
+        </w:rPr>
+      </w:pPr>
+      <w:r>
+        <w:rPr>
+          <w:rFonts w:ascii="Helvetica Neue Light" w:eastAsia="Helvetica Neue Light" w:hAnsi="Helvetica Neue Light" w:cs="Helvetica Neue Light"/>
+          <w:smallCaps/>
+          <w:color w:val="434343"/>
+          <w:sz w:val="36"/>
+          <w:szCs w:val="36"/>
+        </w:rPr>
+        <w:t>POST ETL INSTALLATION STEPS</w:t>
+      </w:r>
+    </w:p>
+    <w:p>
+      <w:pPr>
+        <w:pStyle w:val="Heading2"/>
+      </w:pPr>
+      <w:r>
+        <w:t>Add constraints and indexes to the OMOP CDM tables</w:t>
+      </w:r>
+    </w:p>
+    <w:p>
+      <w:pPr>
+        <w:pBdr>
+          <w:top w:val="nil"/>
+          <w:left w:val="nil"/>
+          <w:bottom w:val="nil"/>
+          <w:right w:val="nil"/>
+          <w:between w:val="nil"/>
+        </w:pBdr>
+        <w:spacing w:after="180" w:line="288" w:lineRule="auto"/>
+        <w:rPr>
+          <w:rFonts w:ascii="Helvetica Neue Light" w:eastAsia="Helvetica Neue Light" w:hAnsi="Helvetica Neue Light" w:cs="Helvetica Neue Light"/>
+          <w:color w:val="000000"/>
+          <w:sz w:val="20"/>
+          <w:szCs w:val="20"/>
+        </w:rPr>
+      </w:pPr>
+      <w:r>
+        <w:rPr>
+          <w:rFonts w:ascii="Helvetica Neue Light" w:eastAsia="Helvetica Neue Light" w:hAnsi="Helvetica Neue Light" w:cs="Helvetica Neue Light"/>
+          <w:color w:val="000000"/>
+          <w:sz w:val="20"/>
+          <w:szCs w:val="20"/>
+        </w:rPr>
+        <w:t xml:space="preserve">After the ETL is successfully executed, it’s recommended to add the constraints and indexes to the OMOP CDM tables. It will improve the performance and reduce the risk of corrupt data in the database. </w:t>
+      </w:r>
+    </w:p>
+    <w:p>
+      <w:pPr>
+        <w:rPr>
+          <w:rFonts w:ascii="Helvetica Neue Light" w:hAnsi="Helvetica Neue Light"/>
+          <w:sz w:val="20"/>
+          <w:szCs w:val="20"/>
+        </w:rPr>
+      </w:pPr>
+      <w:r>
+        <w:rPr>
+          <w:rFonts w:ascii="Helvetica Neue Light" w:eastAsia="Helvetica Neue Light" w:hAnsi="Helvetica Neue Light" w:cs="Helvetica Neue Light"/>
+          <w:color w:val="000000"/>
+          <w:sz w:val="20"/>
+          <w:szCs w:val="20"/>
+        </w:rPr>
+        <w:lastRenderedPageBreak/>
+        <w:t xml:space="preserve">The instructions </w:t>
+      </w:r>
+      <w:r>
+        <w:rPr>
+          <w:rFonts w:ascii="Helvetica Neue Light" w:hAnsi="Helvetica Neue Light"/>
+          <w:sz w:val="20"/>
+          <w:szCs w:val="20"/>
+        </w:rPr>
+        <w:t xml:space="preserve">can be found </w:t>
+      </w:r>
+      <w:hyperlink r:id="rId25" w:history="1">
+        <w:r>
+          <w:rPr>
+            <w:rStyle w:val="Hyperlink"/>
+            <w:rFonts w:ascii="Helvetica Neue Light" w:hAnsi="Helvetica Neue Light"/>
+            <w:sz w:val="20"/>
+            <w:szCs w:val="20"/>
+          </w:rPr>
+          <w:t>here</w:t>
+        </w:r>
+      </w:hyperlink>
+      <w:r>
+        <w:rPr>
+          <w:rFonts w:ascii="Helvetica Neue Light" w:hAnsi="Helvetica Neue Light"/>
+          <w:sz w:val="20"/>
+          <w:szCs w:val="20"/>
+        </w:rPr>
+        <w:t>.</w:t>
+      </w:r>
+    </w:p>
+    <w:p>
+      <w:pPr>
+        <w:pStyle w:val="Heading2"/>
+        <w:spacing w:after="180" w:line="288" w:lineRule="auto"/>
+      </w:pPr>
+      <w:bookmarkStart w:id="7" w:name="_1fob9te" w:colFirst="0" w:colLast="0"/>
+      <w:bookmarkEnd w:id="7"/>
+      <w:r>
+        <w:t>Update custom concepts in the OMOP CDM DB</w:t>
+      </w:r>
+    </w:p>
+    <w:p>
+      <w:pPr>
+        <w:pBdr>
+          <w:top w:val="nil"/>
+          <w:left w:val="nil"/>
+          <w:bottom w:val="nil"/>
+          <w:right w:val="nil"/>
+          <w:between w:val="nil"/>
+        </w:pBdr>
+        <w:spacing w:after="180" w:line="288" w:lineRule="auto"/>
+        <w:rPr>
+          <w:rFonts w:ascii="Helvetica Neue Light" w:eastAsia="Helvetica Neue Light" w:hAnsi="Helvetica Neue Light" w:cs="Helvetica Neue Light"/>
+          <w:sz w:val="20"/>
+          <w:szCs w:val="20"/>
+        </w:rPr>
+      </w:pPr>
+      <w:r>
+        <w:rPr>
+          <w:rFonts w:ascii="Helvetica Neue Light" w:eastAsia="Helvetica Neue Light" w:hAnsi="Helvetica Neue Light" w:cs="Helvetica Neue Light"/>
+          <w:sz w:val="20"/>
+          <w:szCs w:val="20"/>
+        </w:rPr>
+        <w:t>When new custom concepts are available, they can be easily loaded in the OMOP CDM database.</w:t>
+      </w:r>
+    </w:p>
+    <w:p>
+      <w:pPr>
+        <w:rPr>
+          <w:rFonts w:ascii="Helvetica Neue Light" w:hAnsi="Helvetica Neue Light"/>
+          <w:sz w:val="20"/>
+          <w:szCs w:val="20"/>
+        </w:rPr>
+      </w:pPr>
+      <w:r>
+        <w:rPr>
+          <w:rFonts w:ascii="Helvetica Neue Light" w:eastAsia="Helvetica Neue Light" w:hAnsi="Helvetica Neue Light" w:cs="Helvetica Neue Light"/>
+          <w:color w:val="000000"/>
+          <w:sz w:val="20"/>
+          <w:szCs w:val="20"/>
+        </w:rPr>
+        <w:t xml:space="preserve">The instructions </w:t>
+      </w:r>
+      <w:r>
+        <w:rPr>
+          <w:rFonts w:ascii="Helvetica Neue Light" w:hAnsi="Helvetica Neue Light"/>
+          <w:sz w:val="20"/>
+          <w:szCs w:val="20"/>
+        </w:rPr>
+        <w:t xml:space="preserve">can be found </w:t>
       </w:r>
       <w:hyperlink r:id="rId26" w:history="1">
         <w:r>
@@ -3043,325 +6593,13 @@
     <w:p>
       <w:pPr>
         <w:pStyle w:val="Heading2"/>
-      </w:pPr>
-      <w:r>
-        <w:t xml:space="preserve">Installation Notes </w:t>
-      </w:r>
-    </w:p>
-    <w:p>
-      <w:pPr>
-        <w:pBdr>
-          <w:top w:val="nil"/>
-          <w:left w:val="nil"/>
-          <w:bottom w:val="nil"/>
-          <w:right w:val="nil"/>
-          <w:between w:val="nil"/>
-        </w:pBdr>
-        <w:spacing w:line="312" w:lineRule="auto"/>
-        <w:rPr>
-          <w:rFonts w:ascii="Helvetica Neue Light" w:eastAsia="Helvetica Neue Light" w:hAnsi="Helvetica Neue Light" w:cs="Helvetica Neue Light"/>
-          <w:color w:val="000000"/>
-          <w:sz w:val="20"/>
-          <w:szCs w:val="20"/>
-        </w:rPr>
-      </w:pPr>
-      <w:r>
-        <w:rPr>
-          <w:rFonts w:ascii="Helvetica Neue Light" w:eastAsia="Helvetica Neue Light" w:hAnsi="Helvetica Neue Light" w:cs="Helvetica Neue Light"/>
-          <w:color w:val="000000"/>
-          <w:sz w:val="20"/>
-          <w:szCs w:val="20"/>
-        </w:rPr>
-        <w:t xml:space="preserve">Downloading the Docker images can take some time. </w:t>
-      </w:r>
-    </w:p>
-    <w:p>
-      <w:pPr>
-        <w:pBdr>
-          <w:top w:val="nil"/>
-          <w:left w:val="nil"/>
-          <w:bottom w:val="nil"/>
-          <w:right w:val="nil"/>
-          <w:between w:val="nil"/>
-        </w:pBdr>
-        <w:spacing w:line="312" w:lineRule="auto"/>
-        <w:rPr>
-          <w:rFonts w:ascii="Helvetica Neue Light" w:eastAsia="Helvetica Neue Light" w:hAnsi="Helvetica Neue Light" w:cs="Helvetica Neue Light"/>
-          <w:color w:val="000000"/>
-          <w:sz w:val="20"/>
-          <w:szCs w:val="20"/>
-        </w:rPr>
-      </w:pPr>
-      <w:r>
-        <w:rPr>
-          <w:rFonts w:ascii="Helvetica Neue Light" w:eastAsia="Helvetica Neue Light" w:hAnsi="Helvetica Neue Light" w:cs="Helvetica Neue Light"/>
-          <w:color w:val="000000"/>
-          <w:sz w:val="20"/>
-          <w:szCs w:val="20"/>
-        </w:rPr>
-        <w:t xml:space="preserve">The following ports are used on the host machine: </w:t>
-      </w:r>
-    </w:p>
-    <w:p>
-      <w:pPr>
-        <w:numPr>
-          <w:ilvl w:val="0"/>
-          <w:numId w:val="1"/>
-        </w:numPr>
-        <w:pBdr>
-          <w:top w:val="nil"/>
-          <w:left w:val="nil"/>
-          <w:bottom w:val="nil"/>
-          <w:right w:val="nil"/>
-          <w:between w:val="nil"/>
-        </w:pBdr>
-        <w:spacing w:line="312" w:lineRule="auto"/>
-      </w:pPr>
-      <w:r>
-        <w:rPr>
-          <w:rFonts w:ascii="Helvetica Neue Light" w:eastAsia="Helvetica Neue Light" w:hAnsi="Helvetica Neue Light" w:cs="Helvetica Neue Light"/>
-          <w:color w:val="000000"/>
-          <w:sz w:val="20"/>
-          <w:szCs w:val="20"/>
-        </w:rPr>
-        <w:t xml:space="preserve">Postgres: 5444 </w:t>
-      </w:r>
-    </w:p>
-    <w:p>
-      <w:pPr>
-        <w:numPr>
-          <w:ilvl w:val="0"/>
-          <w:numId w:val="1"/>
-        </w:numPr>
-        <w:pBdr>
-          <w:top w:val="nil"/>
-          <w:left w:val="nil"/>
-          <w:bottom w:val="nil"/>
-          <w:right w:val="nil"/>
-          <w:between w:val="nil"/>
-        </w:pBdr>
-        <w:spacing w:line="312" w:lineRule="auto"/>
-      </w:pPr>
-      <w:r>
-        <w:rPr>
-          <w:rFonts w:ascii="Helvetica Neue Light" w:eastAsia="Helvetica Neue Light" w:hAnsi="Helvetica Neue Light" w:cs="Helvetica Neue Light"/>
-          <w:color w:val="000000"/>
-          <w:sz w:val="20"/>
-          <w:szCs w:val="20"/>
-        </w:rPr>
-        <w:t>HONEUR Proxy: 80</w:t>
-      </w:r>
-    </w:p>
-    <w:p>
-      <w:pPr>
-        <w:pBdr>
-          <w:top w:val="nil"/>
-          <w:left w:val="nil"/>
-          <w:bottom w:val="nil"/>
-          <w:right w:val="nil"/>
-          <w:between w:val="nil"/>
-        </w:pBdr>
-        <w:spacing w:line="312" w:lineRule="auto"/>
-        <w:rPr>
-          <w:rFonts w:ascii="Helvetica Neue Light" w:eastAsia="Helvetica Neue Light" w:hAnsi="Helvetica Neue Light" w:cs="Helvetica Neue Light"/>
-          <w:color w:val="000000"/>
-          <w:sz w:val="20"/>
-          <w:szCs w:val="20"/>
-        </w:rPr>
-      </w:pPr>
-      <w:r>
-        <w:rPr>
-          <w:rFonts w:ascii="Helvetica Neue Light" w:eastAsia="Helvetica Neue Light" w:hAnsi="Helvetica Neue Light" w:cs="Helvetica Neue Light"/>
-          <w:color w:val="000000"/>
-          <w:sz w:val="20"/>
-          <w:szCs w:val="20"/>
-        </w:rPr>
-        <w:t>Please contact the HONEUR support team if these ports are not available or should be changed.  If the HONEUR Proxy is installed, only HTTP port 80 (and/or HTTPS port 443) should be available on the host machine.</w:t>
-      </w:r>
-    </w:p>
-    <w:p>
-      <w:pPr>
-        <w:pBdr>
-          <w:top w:val="nil"/>
-          <w:left w:val="nil"/>
-          <w:bottom w:val="nil"/>
-          <w:right w:val="nil"/>
-          <w:between w:val="nil"/>
-        </w:pBdr>
-        <w:spacing w:line="312" w:lineRule="auto"/>
-        <w:rPr>
-          <w:rFonts w:ascii="Helvetica Neue Light" w:eastAsia="Helvetica Neue Light" w:hAnsi="Helvetica Neue Light" w:cs="Helvetica Neue Light"/>
-          <w:color w:val="000000"/>
-          <w:sz w:val="20"/>
-          <w:szCs w:val="20"/>
-        </w:rPr>
-      </w:pPr>
-      <w:r>
-        <w:rPr>
-          <w:rFonts w:ascii="Helvetica Neue Light" w:eastAsia="Helvetica Neue Light" w:hAnsi="Helvetica Neue Light" w:cs="Helvetica Neue Light"/>
-          <w:color w:val="000000"/>
-          <w:sz w:val="20"/>
-          <w:szCs w:val="20"/>
-        </w:rPr>
-        <w:t>The database data will be stored in a Docker volume named “</w:t>
-      </w:r>
-      <w:proofErr w:type="spellStart"/>
-      <w:r>
-        <w:rPr>
-          <w:rFonts w:ascii="Helvetica Neue Light" w:eastAsia="Helvetica Neue Light" w:hAnsi="Helvetica Neue Light" w:cs="Helvetica Neue Light"/>
-          <w:color w:val="000000"/>
-          <w:sz w:val="20"/>
-          <w:szCs w:val="20"/>
-        </w:rPr>
-        <w:t>pgdata</w:t>
-      </w:r>
-      <w:proofErr w:type="spellEnd"/>
-      <w:r>
-        <w:rPr>
-          <w:rFonts w:ascii="Helvetica Neue Light" w:eastAsia="Helvetica Neue Light" w:hAnsi="Helvetica Neue Light" w:cs="Helvetica Neue Light"/>
-          <w:color w:val="000000"/>
-          <w:sz w:val="20"/>
-          <w:szCs w:val="20"/>
-        </w:rPr>
-        <w:t>”</w:t>
-      </w:r>
-    </w:p>
-    <w:p>
-      <w:pPr>
-        <w:pBdr>
-          <w:top w:val="nil"/>
-          <w:left w:val="nil"/>
-          <w:bottom w:val="nil"/>
-          <w:right w:val="nil"/>
-          <w:between w:val="nil"/>
-        </w:pBdr>
-        <w:spacing w:line="312" w:lineRule="auto"/>
-        <w:rPr>
-          <w:rFonts w:ascii="Helvetica Neue Light" w:eastAsia="Helvetica Neue Light" w:hAnsi="Helvetica Neue Light" w:cs="Helvetica Neue Light"/>
-          <w:color w:val="000000"/>
-          <w:sz w:val="20"/>
-          <w:szCs w:val="20"/>
-        </w:rPr>
-      </w:pPr>
-    </w:p>
-    <w:p>
-      <w:pPr>
-        <w:pBdr>
-          <w:top w:val="nil"/>
-          <w:left w:val="nil"/>
-          <w:bottom w:val="nil"/>
-          <w:right w:val="nil"/>
-          <w:between w:val="nil"/>
-        </w:pBdr>
-        <w:rPr>
-          <w:rFonts w:ascii="Helvetica Neue Light" w:eastAsia="Helvetica Neue Light" w:hAnsi="Helvetica Neue Light" w:cs="Helvetica Neue Light"/>
-          <w:smallCaps/>
-          <w:color w:val="434343"/>
-          <w:sz w:val="36"/>
-          <w:szCs w:val="36"/>
-        </w:rPr>
-      </w:pPr>
-    </w:p>
-    <w:p>
-      <w:pPr>
-        <w:pBdr>
-          <w:top w:val="nil"/>
-          <w:left w:val="nil"/>
-          <w:bottom w:val="nil"/>
-          <w:right w:val="nil"/>
-          <w:between w:val="nil"/>
-        </w:pBdr>
-        <w:rPr>
-          <w:rFonts w:ascii="Helvetica Neue Light" w:eastAsia="Helvetica Neue Light" w:hAnsi="Helvetica Neue Light" w:cs="Helvetica Neue Light"/>
-          <w:smallCaps/>
-          <w:color w:val="434343"/>
-          <w:sz w:val="36"/>
-          <w:szCs w:val="36"/>
-        </w:rPr>
-      </w:pPr>
-    </w:p>
-    <w:p>
-      <w:pPr>
-        <w:pBdr>
-          <w:top w:val="nil"/>
-          <w:left w:val="nil"/>
-          <w:bottom w:val="nil"/>
-          <w:right w:val="nil"/>
-          <w:between w:val="nil"/>
-        </w:pBdr>
-        <w:rPr>
-          <w:rFonts w:ascii="Helvetica Neue Light" w:eastAsia="Helvetica Neue Light" w:hAnsi="Helvetica Neue Light" w:cs="Helvetica Neue Light"/>
-          <w:smallCaps/>
-          <w:color w:val="434343"/>
-          <w:sz w:val="36"/>
-          <w:szCs w:val="36"/>
-        </w:rPr>
-      </w:pPr>
-    </w:p>
-    <w:p>
-      <w:pPr>
-        <w:pBdr>
-          <w:top w:val="nil"/>
-          <w:left w:val="nil"/>
-          <w:bottom w:val="nil"/>
-          <w:right w:val="nil"/>
-          <w:between w:val="nil"/>
-        </w:pBdr>
-        <w:rPr>
-          <w:rFonts w:ascii="Helvetica Neue Light" w:eastAsia="Helvetica Neue Light" w:hAnsi="Helvetica Neue Light" w:cs="Helvetica Neue Light"/>
-          <w:smallCaps/>
-          <w:color w:val="434343"/>
-          <w:sz w:val="36"/>
-          <w:szCs w:val="36"/>
-        </w:rPr>
-      </w:pPr>
-    </w:p>
-    <w:p>
-      <w:pPr>
-        <w:pBdr>
-          <w:top w:val="nil"/>
-          <w:left w:val="nil"/>
-          <w:bottom w:val="nil"/>
-          <w:right w:val="nil"/>
-          <w:between w:val="nil"/>
-        </w:pBdr>
-        <w:rPr>
-          <w:rFonts w:ascii="Helvetica Neue Light" w:eastAsia="Helvetica Neue Light" w:hAnsi="Helvetica Neue Light" w:cs="Helvetica Neue Light"/>
-          <w:smallCaps/>
-          <w:color w:val="434343"/>
-          <w:sz w:val="36"/>
-          <w:szCs w:val="36"/>
-        </w:rPr>
-      </w:pPr>
-      <w:r>
-        <w:rPr>
-          <w:rFonts w:ascii="Helvetica Neue Light" w:eastAsia="Helvetica Neue Light" w:hAnsi="Helvetica Neue Light" w:cs="Helvetica Neue Light"/>
-          <w:smallCaps/>
-          <w:color w:val="434343"/>
-          <w:sz w:val="36"/>
-          <w:szCs w:val="36"/>
-        </w:rPr>
-        <w:lastRenderedPageBreak/>
-        <w:t>HOW TO ACCESS THE HONEUR INSTALLATION</w:t>
-      </w:r>
-    </w:p>
-    <w:p>
-      <w:pPr>
-        <w:pBdr>
-          <w:top w:val="nil"/>
-          <w:left w:val="nil"/>
-          <w:bottom w:val="nil"/>
-          <w:right w:val="nil"/>
-          <w:between w:val="nil"/>
-        </w:pBdr>
         <w:spacing w:after="180" w:line="288" w:lineRule="auto"/>
-        <w:rPr>
-          <w:rFonts w:ascii="Helvetica Neue Light" w:eastAsia="Helvetica Neue Light" w:hAnsi="Helvetica Neue Light" w:cs="Helvetica Neue Light"/>
-          <w:color w:val="000000"/>
-          <w:sz w:val="20"/>
-          <w:szCs w:val="20"/>
-        </w:rPr>
-      </w:pPr>
+      </w:pPr>
+      <w:bookmarkStart w:id="8" w:name="_3znysh7" w:colFirst="0" w:colLast="0"/>
+      <w:bookmarkEnd w:id="8"/>
+      <w:r>
+        <w:t>QA database</w:t>
+      </w:r>
     </w:p>
     <w:p>
       <w:pPr>
@@ -3375,1988 +6613,65 @@
         <w:spacing w:after="180" w:line="288" w:lineRule="auto"/>
         <w:rPr>
           <w:rFonts w:ascii="Helvetica Neue Light" w:eastAsia="Helvetica Neue Light" w:hAnsi="Helvetica Neue Light" w:cs="Helvetica Neue Light"/>
-          <w:color w:val="000000"/>
-          <w:sz w:val="20"/>
-          <w:szCs w:val="20"/>
-        </w:rPr>
-      </w:pPr>
-      <w:r>
-        <w:rPr>
-          <w:rFonts w:ascii="Helvetica Neue Light" w:eastAsia="Helvetica Neue Light" w:hAnsi="Helvetica Neue Light" w:cs="Helvetica Neue Light"/>
-          <w:color w:val="000000"/>
-          <w:sz w:val="20"/>
-          <w:szCs w:val="20"/>
-        </w:rPr>
-        <w:t>After the installation is completed.  All HONEUR components are available and can be accessed as follows:</w:t>
-      </w:r>
-    </w:p>
-    <w:p>
-      <w:pPr>
-        <w:pStyle w:val="Heading2"/>
-      </w:pPr>
-      <w:r>
-        <w:t>Postgres DB</w:t>
-      </w:r>
-    </w:p>
-    <w:p>
-      <w:pPr>
-        <w:numPr>
-          <w:ilvl w:val="0"/>
-          <w:numId w:val="11"/>
-        </w:numPr>
-        <w:pBdr>
-          <w:top w:val="nil"/>
-          <w:left w:val="nil"/>
-          <w:bottom w:val="nil"/>
-          <w:right w:val="nil"/>
-          <w:between w:val="nil"/>
-        </w:pBdr>
-        <w:spacing w:line="288" w:lineRule="auto"/>
-        <w:rPr>
-          <w:color w:val="000000"/>
-        </w:rPr>
-      </w:pPr>
-      <w:r>
-        <w:rPr>
-          <w:rFonts w:ascii="Helvetica Neue Light" w:eastAsia="Helvetica Neue Light" w:hAnsi="Helvetica Neue Light" w:cs="Helvetica Neue Light"/>
-          <w:color w:val="000000"/>
-          <w:sz w:val="20"/>
-          <w:szCs w:val="20"/>
-        </w:rPr>
-        <w:t xml:space="preserve">Open a SQL Client </w:t>
-      </w:r>
-      <w:r>
-        <w:rPr>
-          <w:rFonts w:ascii="Helvetica Neue Light" w:eastAsia="Helvetica Neue Light" w:hAnsi="Helvetica Neue Light" w:cs="Helvetica Neue Light"/>
-          <w:color w:val="000000"/>
-          <w:sz w:val="16"/>
-          <w:szCs w:val="16"/>
-        </w:rPr>
-        <w:t>(e.g.: https://dbeaver.io/)</w:t>
-      </w:r>
-      <w:r>
-        <w:rPr>
-          <w:rFonts w:ascii="Helvetica Neue Light" w:eastAsia="Helvetica Neue Light" w:hAnsi="Helvetica Neue Light" w:cs="Helvetica Neue Light"/>
-          <w:color w:val="000000"/>
-          <w:sz w:val="20"/>
-          <w:szCs w:val="20"/>
-        </w:rPr>
-        <w:t xml:space="preserve"> </w:t>
-      </w:r>
-    </w:p>
-    <w:p>
-      <w:pPr>
-        <w:numPr>
-          <w:ilvl w:val="0"/>
-          <w:numId w:val="11"/>
-        </w:numPr>
-        <w:pBdr>
-          <w:top w:val="nil"/>
-          <w:left w:val="nil"/>
-          <w:bottom w:val="nil"/>
-          <w:right w:val="nil"/>
-          <w:between w:val="nil"/>
-        </w:pBdr>
-        <w:spacing w:line="288" w:lineRule="auto"/>
-        <w:rPr>
-          <w:color w:val="000000"/>
-        </w:rPr>
-      </w:pPr>
-      <w:r>
-        <w:rPr>
-          <w:rFonts w:ascii="Helvetica Neue Light" w:eastAsia="Helvetica Neue Light" w:hAnsi="Helvetica Neue Light" w:cs="Helvetica Neue Light"/>
-          <w:color w:val="000000"/>
-          <w:sz w:val="20"/>
-          <w:szCs w:val="20"/>
-        </w:rPr>
-        <w:t>Connect to the Postgres database running on:</w:t>
-      </w:r>
-      <w:r>
-        <w:rPr>
-          <w:rFonts w:ascii="Helvetica Neue Light" w:eastAsia="Helvetica Neue Light" w:hAnsi="Helvetica Neue Light" w:cs="Helvetica Neue Light"/>
-          <w:color w:val="000000"/>
-          <w:sz w:val="20"/>
-          <w:szCs w:val="20"/>
-        </w:rPr>
-        <w:br/>
-        <w:t>Host: hostname or IP address of the host machine</w:t>
-      </w:r>
-      <w:r>
-        <w:rPr>
-          <w:rFonts w:ascii="Helvetica Neue Light" w:eastAsia="Helvetica Neue Light" w:hAnsi="Helvetica Neue Light" w:cs="Helvetica Neue Light"/>
-          <w:color w:val="000000"/>
-          <w:sz w:val="20"/>
-          <w:szCs w:val="20"/>
-        </w:rPr>
-        <w:br/>
-        <w:t>Port: </w:t>
-      </w:r>
-      <w:r>
-        <w:rPr>
-          <w:rFonts w:ascii="Helvetica Neue" w:eastAsia="Helvetica Neue" w:hAnsi="Helvetica Neue" w:cs="Helvetica Neue"/>
-          <w:b/>
-          <w:color w:val="000000"/>
-          <w:sz w:val="20"/>
-          <w:szCs w:val="20"/>
-        </w:rPr>
-        <w:t>5444</w:t>
-      </w:r>
-      <w:r>
-        <w:rPr>
-          <w:rFonts w:ascii="Helvetica Neue Light" w:eastAsia="Helvetica Neue Light" w:hAnsi="Helvetica Neue Light" w:cs="Helvetica Neue Light"/>
-          <w:color w:val="000000"/>
-          <w:sz w:val="20"/>
-          <w:szCs w:val="20"/>
-        </w:rPr>
-        <w:br/>
-        <w:t>Database: </w:t>
-      </w:r>
-      <w:r>
-        <w:rPr>
-          <w:rFonts w:ascii="Helvetica Neue" w:eastAsia="Helvetica Neue" w:hAnsi="Helvetica Neue" w:cs="Helvetica Neue"/>
-          <w:b/>
-          <w:color w:val="000000"/>
-          <w:sz w:val="20"/>
-          <w:szCs w:val="20"/>
-        </w:rPr>
-        <w:t>OHDSI</w:t>
-      </w:r>
-      <w:r>
-        <w:rPr>
-          <w:rFonts w:ascii="Helvetica Neue Light" w:eastAsia="Helvetica Neue Light" w:hAnsi="Helvetica Neue Light" w:cs="Helvetica Neue Light"/>
-          <w:color w:val="000000"/>
-          <w:sz w:val="20"/>
-          <w:szCs w:val="20"/>
-        </w:rPr>
-        <w:br/>
-        <w:t>Username: </w:t>
-      </w:r>
-      <w:proofErr w:type="spellStart"/>
-      <w:r>
-        <w:rPr>
-          <w:rFonts w:ascii="Helvetica Neue Light" w:eastAsia="Helvetica Neue Light" w:hAnsi="Helvetica Neue Light" w:cs="Helvetica Neue Light"/>
-          <w:color w:val="000000"/>
-          <w:sz w:val="20"/>
-          <w:szCs w:val="20"/>
-        </w:rPr>
-        <w:t>honeur</w:t>
-      </w:r>
-      <w:proofErr w:type="spellEnd"/>
-      <w:r>
-        <w:rPr>
-          <w:rFonts w:ascii="Helvetica Neue Light" w:eastAsia="Helvetica Neue Light" w:hAnsi="Helvetica Neue Light" w:cs="Helvetica Neue Light"/>
-          <w:color w:val="000000"/>
-          <w:sz w:val="20"/>
-          <w:szCs w:val="20"/>
-        </w:rPr>
-        <w:t>, Password: </w:t>
-      </w:r>
-      <w:r>
-        <w:rPr>
-          <w:rFonts w:ascii="Helvetica Neue Light" w:eastAsia="Helvetica Neue Light" w:hAnsi="Helvetica Neue Light" w:cs="Helvetica Neue Light"/>
-          <w:color w:val="000000"/>
-          <w:sz w:val="18"/>
-          <w:szCs w:val="18"/>
-        </w:rPr>
-        <w:t>&lt;entered during installation&gt;</w:t>
-      </w:r>
-      <w:r>
-        <w:rPr>
-          <w:rFonts w:ascii="Helvetica Neue Light" w:eastAsia="Helvetica Neue Light" w:hAnsi="Helvetica Neue Light" w:cs="Helvetica Neue Light"/>
-          <w:color w:val="000000"/>
-          <w:sz w:val="20"/>
-          <w:szCs w:val="20"/>
-        </w:rPr>
-        <w:t> (to select, update and delete data) or</w:t>
-      </w:r>
-      <w:r>
-        <w:rPr>
-          <w:rFonts w:ascii="Helvetica Neue Light" w:eastAsia="Helvetica Neue Light" w:hAnsi="Helvetica Neue Light" w:cs="Helvetica Neue Light"/>
-          <w:color w:val="000000"/>
-          <w:sz w:val="20"/>
-          <w:szCs w:val="20"/>
-        </w:rPr>
-        <w:br/>
-        <w:t>Username: </w:t>
-      </w:r>
-      <w:proofErr w:type="spellStart"/>
-      <w:r>
-        <w:rPr>
-          <w:rFonts w:ascii="Helvetica Neue Light" w:eastAsia="Helvetica Neue Light" w:hAnsi="Helvetica Neue Light" w:cs="Helvetica Neue Light"/>
-          <w:color w:val="000000"/>
-          <w:sz w:val="20"/>
-          <w:szCs w:val="20"/>
-        </w:rPr>
-        <w:t>honeur_admin</w:t>
-      </w:r>
-      <w:proofErr w:type="spellEnd"/>
-      <w:r>
-        <w:rPr>
-          <w:rFonts w:ascii="Helvetica Neue Light" w:eastAsia="Helvetica Neue Light" w:hAnsi="Helvetica Neue Light" w:cs="Helvetica Neue Light"/>
-          <w:color w:val="000000"/>
-          <w:sz w:val="20"/>
-          <w:szCs w:val="20"/>
-        </w:rPr>
-        <w:t>, Password: </w:t>
-      </w:r>
-      <w:r>
-        <w:rPr>
-          <w:rFonts w:ascii="Helvetica Neue Light" w:eastAsia="Helvetica Neue Light" w:hAnsi="Helvetica Neue Light" w:cs="Helvetica Neue Light"/>
-          <w:color w:val="000000"/>
-          <w:sz w:val="18"/>
-          <w:szCs w:val="18"/>
-        </w:rPr>
-        <w:t>&lt;entered during installation&gt;</w:t>
-      </w:r>
-      <w:r>
-        <w:rPr>
-          <w:rFonts w:ascii="Helvetica Neue Light" w:eastAsia="Helvetica Neue Light" w:hAnsi="Helvetica Neue Light" w:cs="Helvetica Neue Light"/>
-          <w:color w:val="000000"/>
-          <w:sz w:val="20"/>
-          <w:szCs w:val="20"/>
-        </w:rPr>
-        <w:t xml:space="preserve"> </w:t>
-      </w:r>
-      <w:r>
-        <w:rPr>
-          <w:rFonts w:ascii="Helvetica Neue Light" w:eastAsia="Helvetica Neue Light" w:hAnsi="Helvetica Neue Light" w:cs="Helvetica Neue Light"/>
-          <w:color w:val="000000"/>
-          <w:sz w:val="20"/>
-          <w:szCs w:val="20"/>
-        </w:rPr>
-        <w:t>(to make DB changes) </w:t>
-      </w:r>
-      <w:r>
-        <w:rPr>
-          <w:rFonts w:ascii="Helvetica Neue Light" w:eastAsia="Helvetica Neue Light" w:hAnsi="Helvetica Neue Light" w:cs="Helvetica Neue Light"/>
-          <w:color w:val="000000"/>
-          <w:sz w:val="20"/>
-          <w:szCs w:val="20"/>
-        </w:rPr>
-        <w:br/>
-      </w:r>
-      <w:r>
-        <w:rPr>
-          <w:rFonts w:ascii="Helvetica Neue Light" w:eastAsia="Helvetica Neue" w:hAnsi="Helvetica Neue Light" w:cs="Helvetica Neue"/>
-          <w:b/>
-          <w:bCs/>
-          <w:i/>
-          <w:iCs/>
-          <w:color w:val="000000"/>
-          <w:sz w:val="20"/>
-          <w:szCs w:val="20"/>
-        </w:rPr>
-        <w:t>Note:</w:t>
-      </w:r>
-      <w:r>
-        <w:rPr>
-          <w:rFonts w:ascii="Helvetica Neue Light" w:eastAsia="Helvetica Neue" w:hAnsi="Helvetica Neue Light" w:cs="Helvetica Neue"/>
-          <w:i/>
-          <w:iCs/>
-          <w:color w:val="000000"/>
-          <w:sz w:val="20"/>
-          <w:szCs w:val="20"/>
-        </w:rPr>
-        <w:t xml:space="preserve"> </w:t>
-      </w:r>
-      <w:r>
-        <w:rPr>
-          <w:rFonts w:ascii="Helvetica Neue Light" w:eastAsia="Helvetica Neue" w:hAnsi="Helvetica Neue Light" w:cs="Helvetica Neue"/>
-          <w:i/>
-          <w:iCs/>
-          <w:color w:val="000000"/>
-          <w:sz w:val="20"/>
-          <w:szCs w:val="20"/>
-        </w:rPr>
-        <w:t xml:space="preserve"> </w:t>
-      </w:r>
-      <w:r>
-        <w:rPr>
-          <w:rFonts w:ascii="Helvetica Neue Light" w:eastAsia="Helvetica Neue" w:hAnsi="Helvetica Neue Light" w:cs="Helvetica Neue"/>
-          <w:i/>
-          <w:iCs/>
-          <w:color w:val="000000"/>
-          <w:sz w:val="20"/>
-          <w:szCs w:val="20"/>
-        </w:rPr>
-        <w:t>The</w:t>
-      </w:r>
-      <w:r>
-        <w:rPr>
-          <w:rFonts w:ascii="Helvetica Neue Light" w:eastAsia="Helvetica Neue" w:hAnsi="Helvetica Neue Light" w:cs="Helvetica Neue"/>
-          <w:i/>
-          <w:iCs/>
-          <w:color w:val="000000"/>
-          <w:sz w:val="20"/>
-          <w:szCs w:val="20"/>
-        </w:rPr>
-        <w:t xml:space="preserve"> password of the </w:t>
-      </w:r>
-      <w:proofErr w:type="spellStart"/>
-      <w:r>
-        <w:rPr>
-          <w:rFonts w:ascii="Helvetica Neue Light" w:eastAsia="Helvetica Neue" w:hAnsi="Helvetica Neue Light" w:cs="Helvetica Neue"/>
-          <w:i/>
-          <w:iCs/>
-          <w:color w:val="000000"/>
-          <w:sz w:val="20"/>
-          <w:szCs w:val="20"/>
-        </w:rPr>
-        <w:t>honeur</w:t>
-      </w:r>
-      <w:proofErr w:type="spellEnd"/>
-      <w:r>
-        <w:rPr>
-          <w:rFonts w:ascii="Helvetica Neue Light" w:eastAsia="Helvetica Neue" w:hAnsi="Helvetica Neue Light" w:cs="Helvetica Neue"/>
-          <w:i/>
-          <w:iCs/>
-          <w:color w:val="000000"/>
-          <w:sz w:val="20"/>
-          <w:szCs w:val="20"/>
-        </w:rPr>
-        <w:t> and </w:t>
-      </w:r>
-      <w:proofErr w:type="spellStart"/>
-      <w:r>
-        <w:rPr>
-          <w:rFonts w:ascii="Helvetica Neue Light" w:eastAsia="Helvetica Neue" w:hAnsi="Helvetica Neue Light" w:cs="Helvetica Neue"/>
-          <w:i/>
-          <w:iCs/>
-          <w:color w:val="000000"/>
-          <w:sz w:val="20"/>
-          <w:szCs w:val="20"/>
-        </w:rPr>
-        <w:t>honeur_admin</w:t>
-      </w:r>
-      <w:proofErr w:type="spellEnd"/>
-      <w:r>
-        <w:rPr>
-          <w:rFonts w:ascii="Helvetica Neue Light" w:eastAsia="Helvetica Neue" w:hAnsi="Helvetica Neue Light" w:cs="Helvetica Neue"/>
-          <w:i/>
-          <w:iCs/>
-          <w:color w:val="000000"/>
-          <w:sz w:val="20"/>
-          <w:szCs w:val="20"/>
-        </w:rPr>
-        <w:t> DB accounts</w:t>
-      </w:r>
-      <w:r>
-        <w:rPr>
-          <w:rFonts w:ascii="Helvetica Neue Light" w:eastAsia="Helvetica Neue" w:hAnsi="Helvetica Neue Light" w:cs="Helvetica Neue"/>
-          <w:i/>
-          <w:iCs/>
-          <w:color w:val="000000"/>
-          <w:sz w:val="20"/>
-          <w:szCs w:val="20"/>
-        </w:rPr>
-        <w:t xml:space="preserve"> can be changed at any time. </w:t>
-      </w:r>
-      <w:r>
-        <w:rPr>
-          <w:rFonts w:ascii="Helvetica Neue Light" w:eastAsia="Helvetica Neue" w:hAnsi="Helvetica Neue Light" w:cs="Helvetica Neue"/>
-          <w:i/>
-          <w:iCs/>
-          <w:color w:val="000000"/>
-          <w:sz w:val="20"/>
-          <w:szCs w:val="20"/>
-        </w:rPr>
-        <w:t> </w:t>
-      </w:r>
-      <w:r>
-        <w:rPr>
-          <w:rFonts w:ascii="Helvetica Neue Light" w:eastAsia="Helvetica Neue" w:hAnsi="Helvetica Neue Light" w:cs="Helvetica Neue"/>
-          <w:i/>
-          <w:iCs/>
-          <w:color w:val="000000"/>
-          <w:sz w:val="20"/>
-          <w:szCs w:val="20"/>
-        </w:rPr>
-        <w:br/>
-        <w:t>Changing the password will not have impact on the correct working of the installation.</w:t>
-      </w:r>
-      <w:r>
-        <w:rPr>
-          <w:rFonts w:ascii="Helvetica Neue" w:eastAsia="Helvetica Neue" w:hAnsi="Helvetica Neue" w:cs="Helvetica Neue"/>
-          <w:i/>
-          <w:color w:val="000000"/>
-          <w:sz w:val="20"/>
-          <w:szCs w:val="20"/>
-        </w:rPr>
-        <w:t xml:space="preserve"> </w:t>
-      </w:r>
-    </w:p>
-    <w:p>
-      <w:pPr>
-        <w:numPr>
-          <w:ilvl w:val="0"/>
-          <w:numId w:val="11"/>
-        </w:numPr>
-        <w:pBdr>
-          <w:top w:val="nil"/>
-          <w:left w:val="nil"/>
-          <w:bottom w:val="nil"/>
-          <w:right w:val="nil"/>
-          <w:between w:val="nil"/>
-        </w:pBdr>
-        <w:spacing w:after="180" w:line="288" w:lineRule="auto"/>
-        <w:rPr>
-          <w:color w:val="000000"/>
-        </w:rPr>
-      </w:pPr>
-      <w:r>
-        <w:rPr>
-          <w:rFonts w:ascii="Helvetica Neue Light" w:eastAsia="Helvetica Neue Light" w:hAnsi="Helvetica Neue Light" w:cs="Helvetica Neue Light"/>
-          <w:color w:val="000000"/>
-          <w:sz w:val="20"/>
-          <w:szCs w:val="20"/>
-        </w:rPr>
-        <w:t>The “</w:t>
-      </w:r>
-      <w:proofErr w:type="spellStart"/>
-      <w:r>
-        <w:rPr>
-          <w:rFonts w:ascii="Helvetica Neue Light" w:eastAsia="Helvetica Neue Light" w:hAnsi="Helvetica Neue Light" w:cs="Helvetica Neue Light"/>
-          <w:color w:val="000000"/>
-          <w:sz w:val="20"/>
-          <w:szCs w:val="20"/>
-        </w:rPr>
-        <w:t>omopcdm</w:t>
-      </w:r>
-      <w:proofErr w:type="spellEnd"/>
-      <w:r>
-        <w:rPr>
-          <w:rFonts w:ascii="Helvetica Neue Light" w:eastAsia="Helvetica Neue Light" w:hAnsi="Helvetica Neue Light" w:cs="Helvetica Neue Light"/>
-          <w:color w:val="000000"/>
-          <w:sz w:val="20"/>
-          <w:szCs w:val="20"/>
-        </w:rPr>
-        <w:t>”, “results”, “</w:t>
-      </w:r>
-      <w:proofErr w:type="spellStart"/>
-      <w:r>
-        <w:rPr>
-          <w:rFonts w:ascii="Helvetica Neue Light" w:eastAsia="Helvetica Neue Light" w:hAnsi="Helvetica Neue Light" w:cs="Helvetica Neue Light"/>
-          <w:color w:val="000000"/>
-          <w:sz w:val="20"/>
-          <w:szCs w:val="20"/>
-        </w:rPr>
-        <w:t>webapi</w:t>
-      </w:r>
-      <w:proofErr w:type="spellEnd"/>
-      <w:r>
-        <w:rPr>
-          <w:rFonts w:ascii="Helvetica Neue Light" w:eastAsia="Helvetica Neue Light" w:hAnsi="Helvetica Neue Light" w:cs="Helvetica Neue Light"/>
-          <w:color w:val="000000"/>
-          <w:sz w:val="20"/>
-          <w:szCs w:val="20"/>
-        </w:rPr>
-        <w:t xml:space="preserve">” and scratch schemas can be accessed in the database. </w:t>
-      </w:r>
-    </w:p>
-    <w:p>
-      <w:pPr>
-        <w:pStyle w:val="Heading2"/>
-      </w:pPr>
-      <w:r>
-        <w:t>HONEUR Proxy</w:t>
-      </w:r>
-    </w:p>
-    <w:p>
-      <w:pPr>
-        <w:numPr>
-          <w:ilvl w:val="0"/>
-          <w:numId w:val="13"/>
-        </w:numPr>
-        <w:pBdr>
-          <w:top w:val="nil"/>
-          <w:left w:val="nil"/>
-          <w:bottom w:val="nil"/>
-          <w:right w:val="nil"/>
-          <w:between w:val="nil"/>
-        </w:pBdr>
-        <w:spacing w:line="288" w:lineRule="auto"/>
-        <w:rPr>
-          <w:color w:val="000000"/>
-        </w:rPr>
-      </w:pPr>
-      <w:r>
-        <w:rPr>
-          <w:rFonts w:ascii="Helvetica Neue Light" w:eastAsia="Helvetica Neue Light" w:hAnsi="Helvetica Neue Light" w:cs="Helvetica Neue Light"/>
-          <w:color w:val="000000"/>
-          <w:sz w:val="20"/>
-          <w:szCs w:val="20"/>
-        </w:rPr>
-        <w:t>Open a modern browser (</w:t>
-      </w:r>
-      <w:proofErr w:type="gramStart"/>
-      <w:r>
-        <w:rPr>
-          <w:rFonts w:ascii="Helvetica Neue Light" w:eastAsia="Helvetica Neue Light" w:hAnsi="Helvetica Neue Light" w:cs="Helvetica Neue Light"/>
-          <w:color w:val="000000"/>
-          <w:sz w:val="20"/>
-          <w:szCs w:val="20"/>
-        </w:rPr>
-        <w:t>e.g.</w:t>
-      </w:r>
-      <w:proofErr w:type="gramEnd"/>
-      <w:r>
-        <w:rPr>
-          <w:rFonts w:ascii="Helvetica Neue Light" w:eastAsia="Helvetica Neue Light" w:hAnsi="Helvetica Neue Light" w:cs="Helvetica Neue Light"/>
-          <w:color w:val="000000"/>
-          <w:sz w:val="20"/>
-          <w:szCs w:val="20"/>
-        </w:rPr>
-        <w:t xml:space="preserve"> Google Chrome)</w:t>
-      </w:r>
-    </w:p>
-    <w:p>
-      <w:pPr>
-        <w:numPr>
-          <w:ilvl w:val="0"/>
-          <w:numId w:val="13"/>
-        </w:numPr>
-        <w:pBdr>
-          <w:top w:val="nil"/>
-          <w:left w:val="nil"/>
-          <w:bottom w:val="nil"/>
-          <w:right w:val="nil"/>
-          <w:between w:val="nil"/>
-        </w:pBdr>
-        <w:rPr>
-          <w:color w:val="000000"/>
-        </w:rPr>
-      </w:pPr>
-      <w:r>
-        <w:rPr>
-          <w:rFonts w:ascii="Helvetica Neue Light" w:eastAsia="Helvetica Neue Light" w:hAnsi="Helvetica Neue Light" w:cs="Helvetica Neue Light"/>
-          <w:color w:val="000000"/>
-          <w:sz w:val="20"/>
-          <w:szCs w:val="20"/>
-        </w:rPr>
-        <w:t xml:space="preserve">Navigate to </w:t>
-      </w:r>
-      <w:r>
-        <w:rPr>
-          <w:rFonts w:ascii="Helvetica Neue" w:eastAsia="Helvetica Neue" w:hAnsi="Helvetica Neue" w:cs="Helvetica Neue"/>
-          <w:b/>
-          <w:color w:val="000000"/>
-          <w:sz w:val="20"/>
-          <w:szCs w:val="20"/>
-        </w:rPr>
-        <w:t>http:/</w:t>
-      </w:r>
-      <w:proofErr w:type="gramStart"/>
-      <w:r>
-        <w:rPr>
-          <w:rFonts w:ascii="Helvetica Neue" w:eastAsia="Helvetica Neue" w:hAnsi="Helvetica Neue" w:cs="Helvetica Neue"/>
-          <w:b/>
-          <w:color w:val="000000"/>
-          <w:sz w:val="20"/>
-          <w:szCs w:val="20"/>
-        </w:rPr>
-        <w:t>/[</w:t>
-      </w:r>
-      <w:proofErr w:type="gramEnd"/>
-      <w:r>
-        <w:rPr>
-          <w:rFonts w:ascii="Helvetica Neue" w:eastAsia="Helvetica Neue" w:hAnsi="Helvetica Neue" w:cs="Helvetica Neue"/>
-          <w:b/>
-          <w:color w:val="000000"/>
-          <w:sz w:val="20"/>
-          <w:szCs w:val="20"/>
-        </w:rPr>
-        <w:t xml:space="preserve"> [hostname or IP of host machine]</w:t>
-      </w:r>
-    </w:p>
-    <w:p>
-      <w:pPr>
-        <w:numPr>
-          <w:ilvl w:val="0"/>
-          <w:numId w:val="13"/>
-        </w:numPr>
-        <w:pBdr>
-          <w:top w:val="nil"/>
-          <w:left w:val="nil"/>
-          <w:bottom w:val="nil"/>
-          <w:right w:val="nil"/>
-          <w:between w:val="nil"/>
-        </w:pBdr>
-        <w:rPr>
-          <w:color w:val="000000"/>
-        </w:rPr>
-      </w:pPr>
-      <w:r>
-        <w:rPr>
-          <w:rFonts w:ascii="Helvetica Neue Light" w:eastAsia="Helvetica Neue Light" w:hAnsi="Helvetica Neue Light" w:cs="Helvetica Neue Light"/>
-          <w:color w:val="000000"/>
-          <w:sz w:val="20"/>
-          <w:szCs w:val="20"/>
-        </w:rPr>
-        <w:t>The HONEUR local portal page will be displayed.  Atlas, Zeppelin, User Management (if applicable), Visual Studio Code (if applicable) and R Studio server (if applicable) can be opened via this portal page.</w:t>
-      </w:r>
-    </w:p>
-    <w:p>
-      <w:pPr>
-        <w:pStyle w:val="Heading2"/>
-      </w:pPr>
-      <w:r>
-        <w:t>Atlas</w:t>
-      </w:r>
-    </w:p>
-    <w:p>
-      <w:pPr>
-        <w:numPr>
-          <w:ilvl w:val="0"/>
-          <w:numId w:val="8"/>
-        </w:numPr>
-        <w:pBdr>
-          <w:top w:val="nil"/>
-          <w:left w:val="nil"/>
-          <w:bottom w:val="nil"/>
-          <w:right w:val="nil"/>
-          <w:between w:val="nil"/>
-        </w:pBdr>
-        <w:spacing w:line="288" w:lineRule="auto"/>
-        <w:rPr>
-          <w:color w:val="000000"/>
-        </w:rPr>
-      </w:pPr>
-      <w:r>
-        <w:rPr>
-          <w:rFonts w:ascii="Helvetica Neue Light" w:eastAsia="Helvetica Neue Light" w:hAnsi="Helvetica Neue Light" w:cs="Helvetica Neue Light"/>
-          <w:color w:val="000000"/>
-          <w:sz w:val="20"/>
-          <w:szCs w:val="20"/>
-        </w:rPr>
-        <w:t>Open a modern browser (</w:t>
-      </w:r>
-      <w:proofErr w:type="gramStart"/>
-      <w:r>
-        <w:rPr>
-          <w:rFonts w:ascii="Helvetica Neue Light" w:eastAsia="Helvetica Neue Light" w:hAnsi="Helvetica Neue Light" w:cs="Helvetica Neue Light"/>
-          <w:color w:val="000000"/>
-          <w:sz w:val="20"/>
-          <w:szCs w:val="20"/>
-        </w:rPr>
-        <w:t>e.g.</w:t>
-      </w:r>
-      <w:proofErr w:type="gramEnd"/>
-      <w:r>
-        <w:rPr>
-          <w:rFonts w:ascii="Helvetica Neue Light" w:eastAsia="Helvetica Neue Light" w:hAnsi="Helvetica Neue Light" w:cs="Helvetica Neue Light"/>
-          <w:color w:val="000000"/>
-          <w:sz w:val="20"/>
-          <w:szCs w:val="20"/>
-        </w:rPr>
-        <w:t xml:space="preserve"> Google Chrome) </w:t>
-      </w:r>
-    </w:p>
-    <w:p>
-      <w:pPr>
-        <w:numPr>
-          <w:ilvl w:val="0"/>
-          <w:numId w:val="8"/>
-        </w:numPr>
-        <w:pBdr>
-          <w:top w:val="nil"/>
-          <w:left w:val="nil"/>
-          <w:bottom w:val="nil"/>
-          <w:right w:val="nil"/>
-          <w:between w:val="nil"/>
-        </w:pBdr>
-        <w:spacing w:line="288" w:lineRule="auto"/>
-        <w:rPr>
-          <w:color w:val="000000"/>
-        </w:rPr>
-      </w:pPr>
-      <w:r>
-        <w:rPr>
-          <w:rFonts w:ascii="Helvetica Neue Light" w:eastAsia="Helvetica Neue Light" w:hAnsi="Helvetica Neue Light" w:cs="Helvetica Neue Light"/>
-          <w:color w:val="000000"/>
-          <w:sz w:val="20"/>
-          <w:szCs w:val="20"/>
-        </w:rPr>
-        <w:t xml:space="preserve">Navigate to </w:t>
-      </w:r>
-      <w:r>
-        <w:rPr>
-          <w:rFonts w:ascii="Helvetica Neue" w:eastAsia="Helvetica Neue" w:hAnsi="Helvetica Neue" w:cs="Helvetica Neue"/>
-          <w:b/>
-          <w:color w:val="000000"/>
-          <w:sz w:val="20"/>
-          <w:szCs w:val="20"/>
-        </w:rPr>
-        <w:t>http:/</w:t>
-      </w:r>
-      <w:proofErr w:type="gramStart"/>
-      <w:r>
-        <w:rPr>
-          <w:rFonts w:ascii="Helvetica Neue" w:eastAsia="Helvetica Neue" w:hAnsi="Helvetica Neue" w:cs="Helvetica Neue"/>
-          <w:b/>
-          <w:color w:val="000000"/>
-          <w:sz w:val="20"/>
-          <w:szCs w:val="20"/>
-        </w:rPr>
-        <w:t>/[</w:t>
-      </w:r>
-      <w:proofErr w:type="gramEnd"/>
-      <w:r>
-        <w:rPr>
-          <w:rFonts w:ascii="Helvetica Neue" w:eastAsia="Helvetica Neue" w:hAnsi="Helvetica Neue" w:cs="Helvetica Neue"/>
-          <w:b/>
-          <w:color w:val="000000"/>
-          <w:sz w:val="20"/>
-          <w:szCs w:val="20"/>
-        </w:rPr>
-        <w:t>hostname or IP of host machine]/atlas </w:t>
-      </w:r>
-    </w:p>
-    <w:p>
-      <w:pPr>
-        <w:numPr>
-          <w:ilvl w:val="0"/>
-          <w:numId w:val="8"/>
-        </w:numPr>
-        <w:pBdr>
-          <w:top w:val="nil"/>
-          <w:left w:val="nil"/>
-          <w:bottom w:val="nil"/>
-          <w:right w:val="nil"/>
-          <w:between w:val="nil"/>
-        </w:pBdr>
-        <w:spacing w:after="180" w:line="288" w:lineRule="auto"/>
-        <w:rPr>
-          <w:color w:val="000000"/>
-        </w:rPr>
-      </w:pPr>
-      <w:r>
-        <w:rPr>
-          <w:rFonts w:ascii="Helvetica Neue Light" w:eastAsia="Helvetica Neue Light" w:hAnsi="Helvetica Neue Light" w:cs="Helvetica Neue Light"/>
-          <w:color w:val="000000"/>
-          <w:sz w:val="20"/>
-          <w:szCs w:val="20"/>
-        </w:rPr>
-        <w:t xml:space="preserve">The Atlas home page will be displayed.  </w:t>
-      </w:r>
-    </w:p>
-    <w:p>
-      <w:pPr>
-        <w:pStyle w:val="Heading2"/>
-      </w:pPr>
-      <w:r>
-        <w:t>User Management (optional)</w:t>
-      </w:r>
-    </w:p>
-    <w:p>
-      <w:pPr>
-        <w:numPr>
-          <w:ilvl w:val="0"/>
-          <w:numId w:val="4"/>
-        </w:numPr>
-        <w:pBdr>
-          <w:top w:val="nil"/>
-          <w:left w:val="nil"/>
-          <w:bottom w:val="nil"/>
-          <w:right w:val="nil"/>
-          <w:between w:val="nil"/>
-        </w:pBdr>
-        <w:spacing w:line="288" w:lineRule="auto"/>
-        <w:rPr>
-          <w:color w:val="000000"/>
-        </w:rPr>
-      </w:pPr>
-      <w:r>
-        <w:rPr>
-          <w:rFonts w:ascii="Helvetica Neue Light" w:eastAsia="Helvetica Neue Light" w:hAnsi="Helvetica Neue Light" w:cs="Helvetica Neue Light"/>
-          <w:color w:val="000000"/>
-          <w:sz w:val="20"/>
-          <w:szCs w:val="20"/>
-        </w:rPr>
-        <w:t>Open a modern browser (</w:t>
-      </w:r>
-      <w:proofErr w:type="gramStart"/>
-      <w:r>
-        <w:rPr>
-          <w:rFonts w:ascii="Helvetica Neue Light" w:eastAsia="Helvetica Neue Light" w:hAnsi="Helvetica Neue Light" w:cs="Helvetica Neue Light"/>
-          <w:color w:val="000000"/>
-          <w:sz w:val="20"/>
-          <w:szCs w:val="20"/>
-        </w:rPr>
-        <w:t>e.g.</w:t>
-      </w:r>
-      <w:proofErr w:type="gramEnd"/>
-      <w:r>
-        <w:rPr>
-          <w:rFonts w:ascii="Helvetica Neue Light" w:eastAsia="Helvetica Neue Light" w:hAnsi="Helvetica Neue Light" w:cs="Helvetica Neue Light"/>
-          <w:color w:val="000000"/>
-          <w:sz w:val="20"/>
-          <w:szCs w:val="20"/>
-        </w:rPr>
-        <w:t xml:space="preserve"> Google Chrome) </w:t>
-      </w:r>
-    </w:p>
-    <w:p>
-      <w:pPr>
-        <w:numPr>
-          <w:ilvl w:val="0"/>
-          <w:numId w:val="4"/>
-        </w:numPr>
-        <w:pBdr>
-          <w:top w:val="nil"/>
-          <w:left w:val="nil"/>
-          <w:bottom w:val="nil"/>
-          <w:right w:val="nil"/>
-          <w:between w:val="nil"/>
-        </w:pBdr>
-        <w:spacing w:line="288" w:lineRule="auto"/>
-        <w:rPr>
-          <w:color w:val="000000"/>
-        </w:rPr>
-      </w:pPr>
-      <w:r>
-        <w:rPr>
-          <w:rFonts w:ascii="Helvetica Neue Light" w:eastAsia="Helvetica Neue Light" w:hAnsi="Helvetica Neue Light" w:cs="Helvetica Neue Light"/>
-          <w:color w:val="000000"/>
-          <w:sz w:val="20"/>
-          <w:szCs w:val="20"/>
-        </w:rPr>
-        <w:t xml:space="preserve">Navigate to </w:t>
-      </w:r>
-      <w:r>
-        <w:rPr>
-          <w:rFonts w:ascii="Helvetica Neue" w:eastAsia="Helvetica Neue" w:hAnsi="Helvetica Neue" w:cs="Helvetica Neue"/>
-          <w:b/>
-          <w:color w:val="000000"/>
-          <w:sz w:val="20"/>
-          <w:szCs w:val="20"/>
-        </w:rPr>
-        <w:t>http:/</w:t>
-      </w:r>
-      <w:proofErr w:type="gramStart"/>
-      <w:r>
-        <w:rPr>
-          <w:rFonts w:ascii="Helvetica Neue" w:eastAsia="Helvetica Neue" w:hAnsi="Helvetica Neue" w:cs="Helvetica Neue"/>
-          <w:b/>
-          <w:color w:val="000000"/>
-          <w:sz w:val="20"/>
-          <w:szCs w:val="20"/>
-        </w:rPr>
-        <w:t>/[</w:t>
-      </w:r>
-      <w:proofErr w:type="gramEnd"/>
-      <w:r>
-        <w:rPr>
-          <w:rFonts w:ascii="Helvetica Neue" w:eastAsia="Helvetica Neue" w:hAnsi="Helvetica Neue" w:cs="Helvetica Neue"/>
-          <w:b/>
-          <w:color w:val="000000"/>
-          <w:sz w:val="20"/>
-          <w:szCs w:val="20"/>
-        </w:rPr>
-        <w:t>hostname or IP of host machine]</w:t>
-      </w:r>
-      <w:r>
-        <w:rPr>
-          <w:rFonts w:ascii="Helvetica Neue" w:eastAsia="Helvetica Neue" w:hAnsi="Helvetica Neue" w:cs="Helvetica Neue"/>
-          <w:b/>
-          <w:sz w:val="20"/>
-          <w:szCs w:val="20"/>
-        </w:rPr>
-        <w:t>/user-</w:t>
-      </w:r>
-      <w:proofErr w:type="spellStart"/>
-      <w:r>
-        <w:rPr>
-          <w:rFonts w:ascii="Helvetica Neue" w:eastAsia="Helvetica Neue" w:hAnsi="Helvetica Neue" w:cs="Helvetica Neue"/>
-          <w:b/>
-          <w:sz w:val="20"/>
-          <w:szCs w:val="20"/>
-        </w:rPr>
-        <w:t>mgmt</w:t>
-      </w:r>
-      <w:proofErr w:type="spellEnd"/>
-      <w:r>
-        <w:rPr>
-          <w:rFonts w:ascii="Helvetica Neue" w:eastAsia="Helvetica Neue" w:hAnsi="Helvetica Neue" w:cs="Helvetica Neue"/>
-          <w:b/>
-          <w:color w:val="000000"/>
-          <w:sz w:val="20"/>
-          <w:szCs w:val="20"/>
-        </w:rPr>
-        <w:t xml:space="preserve"> </w:t>
-      </w:r>
-    </w:p>
-    <w:p>
-      <w:pPr>
-        <w:numPr>
-          <w:ilvl w:val="0"/>
-          <w:numId w:val="4"/>
-        </w:numPr>
-        <w:pBdr>
-          <w:top w:val="nil"/>
-          <w:left w:val="nil"/>
-          <w:bottom w:val="nil"/>
-          <w:right w:val="nil"/>
-          <w:between w:val="nil"/>
-        </w:pBdr>
-        <w:spacing w:after="180" w:line="288" w:lineRule="auto"/>
-        <w:rPr>
-          <w:color w:val="000000"/>
-        </w:rPr>
-      </w:pPr>
-      <w:r>
-        <w:rPr>
-          <w:rFonts w:ascii="Helvetica Neue Light" w:eastAsia="Helvetica Neue Light" w:hAnsi="Helvetica Neue Light" w:cs="Helvetica Neue Light"/>
-          <w:color w:val="000000"/>
-          <w:sz w:val="20"/>
-          <w:szCs w:val="20"/>
-        </w:rPr>
-        <w:t>The user management home page will be displayed. </w:t>
-      </w:r>
-    </w:p>
-    <w:p>
-      <w:pPr>
-        <w:pStyle w:val="Heading2"/>
-      </w:pPr>
-      <w:r>
-        <w:t>Zeppelin</w:t>
-      </w:r>
-    </w:p>
-    <w:p>
-      <w:pPr>
-        <w:numPr>
-          <w:ilvl w:val="0"/>
-          <w:numId w:val="23"/>
-        </w:numPr>
-        <w:pBdr>
-          <w:top w:val="nil"/>
-          <w:left w:val="nil"/>
-          <w:bottom w:val="nil"/>
-          <w:right w:val="nil"/>
-          <w:between w:val="nil"/>
-        </w:pBdr>
-        <w:spacing w:line="288" w:lineRule="auto"/>
-        <w:rPr>
-          <w:color w:val="000000"/>
-        </w:rPr>
-      </w:pPr>
-      <w:r>
-        <w:rPr>
-          <w:rFonts w:ascii="Helvetica Neue Light" w:eastAsia="Helvetica Neue Light" w:hAnsi="Helvetica Neue Light" w:cs="Helvetica Neue Light"/>
-          <w:color w:val="000000"/>
-          <w:sz w:val="20"/>
-          <w:szCs w:val="20"/>
-        </w:rPr>
-        <w:t>Open a modern browser (</w:t>
-      </w:r>
-      <w:proofErr w:type="gramStart"/>
-      <w:r>
-        <w:rPr>
-          <w:rFonts w:ascii="Helvetica Neue Light" w:eastAsia="Helvetica Neue Light" w:hAnsi="Helvetica Neue Light" w:cs="Helvetica Neue Light"/>
-          <w:color w:val="000000"/>
-          <w:sz w:val="20"/>
-          <w:szCs w:val="20"/>
-        </w:rPr>
-        <w:t>e.g.</w:t>
-      </w:r>
-      <w:proofErr w:type="gramEnd"/>
-      <w:r>
-        <w:rPr>
-          <w:rFonts w:ascii="Helvetica Neue Light" w:eastAsia="Helvetica Neue Light" w:hAnsi="Helvetica Neue Light" w:cs="Helvetica Neue Light"/>
-          <w:color w:val="000000"/>
-          <w:sz w:val="20"/>
-          <w:szCs w:val="20"/>
-        </w:rPr>
-        <w:t xml:space="preserve"> Google Chrome)</w:t>
-      </w:r>
-    </w:p>
-    <w:p>
-      <w:pPr>
-        <w:numPr>
-          <w:ilvl w:val="0"/>
-          <w:numId w:val="23"/>
-        </w:numPr>
-        <w:pBdr>
-          <w:top w:val="nil"/>
-          <w:left w:val="nil"/>
-          <w:bottom w:val="nil"/>
-          <w:right w:val="nil"/>
-          <w:between w:val="nil"/>
-        </w:pBdr>
-        <w:spacing w:line="288" w:lineRule="auto"/>
-        <w:rPr>
-          <w:color w:val="000000"/>
-        </w:rPr>
-      </w:pPr>
-      <w:r>
-        <w:rPr>
-          <w:rFonts w:ascii="Helvetica Neue Light" w:eastAsia="Helvetica Neue Light" w:hAnsi="Helvetica Neue Light" w:cs="Helvetica Neue Light"/>
-          <w:color w:val="000000"/>
-          <w:sz w:val="20"/>
-          <w:szCs w:val="20"/>
-        </w:rPr>
-        <w:t>Navigate to </w:t>
-      </w:r>
-      <w:r>
-        <w:rPr>
-          <w:rFonts w:ascii="Helvetica Neue" w:eastAsia="Helvetica Neue" w:hAnsi="Helvetica Neue" w:cs="Helvetica Neue"/>
-          <w:b/>
-          <w:color w:val="000000"/>
-          <w:sz w:val="20"/>
-          <w:szCs w:val="20"/>
-        </w:rPr>
-        <w:t>http:/</w:t>
-      </w:r>
-      <w:proofErr w:type="gramStart"/>
-      <w:r>
-        <w:rPr>
-          <w:rFonts w:ascii="Helvetica Neue" w:eastAsia="Helvetica Neue" w:hAnsi="Helvetica Neue" w:cs="Helvetica Neue"/>
-          <w:b/>
-          <w:color w:val="000000"/>
-          <w:sz w:val="20"/>
-          <w:szCs w:val="20"/>
-        </w:rPr>
-        <w:t>/[</w:t>
-      </w:r>
-      <w:proofErr w:type="gramEnd"/>
-      <w:r>
-        <w:rPr>
-          <w:rFonts w:ascii="Helvetica Neue" w:eastAsia="Helvetica Neue" w:hAnsi="Helvetica Neue" w:cs="Helvetica Neue"/>
-          <w:b/>
-          <w:color w:val="000000"/>
-          <w:sz w:val="20"/>
-          <w:szCs w:val="20"/>
-        </w:rPr>
-        <w:t>hostname or IP of host machine]</w:t>
-      </w:r>
-      <w:r>
-        <w:rPr>
-          <w:rFonts w:ascii="Helvetica Neue" w:eastAsia="Helvetica Neue" w:hAnsi="Helvetica Neue" w:cs="Helvetica Neue"/>
-          <w:b/>
-          <w:sz w:val="20"/>
-          <w:szCs w:val="20"/>
-        </w:rPr>
-        <w:t>/zeppelin</w:t>
-      </w:r>
-    </w:p>
-    <w:p>
-      <w:pPr>
-        <w:numPr>
-          <w:ilvl w:val="0"/>
-          <w:numId w:val="23"/>
-        </w:numPr>
-        <w:pBdr>
-          <w:top w:val="nil"/>
-          <w:left w:val="nil"/>
-          <w:bottom w:val="nil"/>
-          <w:right w:val="nil"/>
-          <w:between w:val="nil"/>
-        </w:pBdr>
-        <w:spacing w:after="180" w:line="288" w:lineRule="auto"/>
-        <w:rPr>
-          <w:color w:val="000000"/>
-        </w:rPr>
-      </w:pPr>
-      <w:r>
-        <w:rPr>
-          <w:rFonts w:ascii="Helvetica Neue Light" w:eastAsia="Helvetica Neue Light" w:hAnsi="Helvetica Neue Light" w:cs="Helvetica Neue Light"/>
-          <w:color w:val="000000"/>
-          <w:sz w:val="20"/>
-          <w:szCs w:val="20"/>
-        </w:rPr>
-        <w:t>The Zeppelin home page will be displayed.</w:t>
-      </w:r>
-    </w:p>
-    <w:p>
-      <w:pPr>
-        <w:pStyle w:val="Heading2"/>
-      </w:pPr>
-      <w:bookmarkStart w:id="2" w:name="_tvgbasrttvgw" w:colFirst="0" w:colLast="0"/>
-      <w:bookmarkEnd w:id="2"/>
-      <w:r>
-        <w:t xml:space="preserve">HONEUR Studio - </w:t>
-      </w:r>
-      <w:proofErr w:type="spellStart"/>
-      <w:r>
-        <w:t>VSCode</w:t>
-      </w:r>
-      <w:proofErr w:type="spellEnd"/>
-    </w:p>
-    <w:p>
-      <w:pPr>
-        <w:numPr>
-          <w:ilvl w:val="0"/>
-          <w:numId w:val="23"/>
-        </w:numPr>
-        <w:spacing w:line="288" w:lineRule="auto"/>
-      </w:pPr>
-      <w:r>
-        <w:rPr>
-          <w:rFonts w:ascii="Helvetica Neue Light" w:eastAsia="Helvetica Neue Light" w:hAnsi="Helvetica Neue Light" w:cs="Helvetica Neue Light"/>
-          <w:sz w:val="20"/>
-          <w:szCs w:val="20"/>
-        </w:rPr>
-        <w:t>Open a modern browser (</w:t>
-      </w:r>
-      <w:proofErr w:type="gramStart"/>
-      <w:r>
-        <w:rPr>
-          <w:rFonts w:ascii="Helvetica Neue Light" w:eastAsia="Helvetica Neue Light" w:hAnsi="Helvetica Neue Light" w:cs="Helvetica Neue Light"/>
-          <w:sz w:val="20"/>
-          <w:szCs w:val="20"/>
-        </w:rPr>
-        <w:t>e.g.</w:t>
-      </w:r>
-      <w:proofErr w:type="gramEnd"/>
-      <w:r>
-        <w:rPr>
-          <w:rFonts w:ascii="Helvetica Neue Light" w:eastAsia="Helvetica Neue Light" w:hAnsi="Helvetica Neue Light" w:cs="Helvetica Neue Light"/>
-          <w:sz w:val="20"/>
-          <w:szCs w:val="20"/>
-        </w:rPr>
-        <w:t xml:space="preserve"> Google Chrome)</w:t>
-      </w:r>
-    </w:p>
-    <w:p>
-      <w:pPr>
-        <w:numPr>
-          <w:ilvl w:val="0"/>
-          <w:numId w:val="23"/>
-        </w:numPr>
-        <w:spacing w:line="288" w:lineRule="auto"/>
-      </w:pPr>
-      <w:r>
-        <w:rPr>
-          <w:rFonts w:ascii="Helvetica Neue Light" w:eastAsia="Helvetica Neue Light" w:hAnsi="Helvetica Neue Light" w:cs="Helvetica Neue Light"/>
-          <w:sz w:val="20"/>
-          <w:szCs w:val="20"/>
-        </w:rPr>
-        <w:t>Navigate to </w:t>
-      </w:r>
-      <w:r>
-        <w:rPr>
-          <w:rFonts w:ascii="Helvetica Neue" w:eastAsia="Helvetica Neue" w:hAnsi="Helvetica Neue" w:cs="Helvetica Neue"/>
-          <w:b/>
-          <w:sz w:val="20"/>
-          <w:szCs w:val="20"/>
-        </w:rPr>
-        <w:t>http:/</w:t>
-      </w:r>
-      <w:proofErr w:type="gramStart"/>
-      <w:r>
-        <w:rPr>
-          <w:rFonts w:ascii="Helvetica Neue" w:eastAsia="Helvetica Neue" w:hAnsi="Helvetica Neue" w:cs="Helvetica Neue"/>
-          <w:b/>
-          <w:sz w:val="20"/>
-          <w:szCs w:val="20"/>
-        </w:rPr>
-        <w:t>/[</w:t>
-      </w:r>
-      <w:proofErr w:type="gramEnd"/>
-      <w:r>
-        <w:rPr>
-          <w:rFonts w:ascii="Helvetica Neue" w:eastAsia="Helvetica Neue" w:hAnsi="Helvetica Neue" w:cs="Helvetica Neue"/>
-          <w:b/>
-          <w:sz w:val="20"/>
-          <w:szCs w:val="20"/>
-        </w:rPr>
-        <w:t>hostname or IP of host machine]</w:t>
-      </w:r>
-      <w:r>
-        <w:rPr>
-          <w:rFonts w:ascii="Helvetica Neue" w:eastAsia="Helvetica Neue" w:hAnsi="Helvetica Neue" w:cs="Helvetica Neue"/>
-          <w:sz w:val="20"/>
-          <w:szCs w:val="20"/>
-        </w:rPr>
-        <w:t>/</w:t>
-      </w:r>
-      <w:proofErr w:type="spellStart"/>
-      <w:r>
-        <w:rPr>
-          <w:rFonts w:ascii="Helvetica Neue" w:eastAsia="Helvetica Neue" w:hAnsi="Helvetica Neue" w:cs="Helvetica Neue"/>
-          <w:sz w:val="20"/>
-          <w:szCs w:val="20"/>
-        </w:rPr>
-        <w:t>honeur</w:t>
-      </w:r>
-      <w:proofErr w:type="spellEnd"/>
-      <w:r>
-        <w:rPr>
-          <w:rFonts w:ascii="Helvetica Neue" w:eastAsia="Helvetica Neue" w:hAnsi="Helvetica Neue" w:cs="Helvetica Neue"/>
-          <w:sz w:val="20"/>
-          <w:szCs w:val="20"/>
-        </w:rPr>
-        <w:t>-studio/app/</w:t>
-      </w:r>
-      <w:proofErr w:type="spellStart"/>
-      <w:r>
-        <w:rPr>
-          <w:rFonts w:ascii="Helvetica Neue" w:eastAsia="Helvetica Neue" w:hAnsi="Helvetica Neue" w:cs="Helvetica Neue"/>
-          <w:sz w:val="20"/>
-          <w:szCs w:val="20"/>
-        </w:rPr>
-        <w:t>vscode</w:t>
-      </w:r>
-      <w:proofErr w:type="spellEnd"/>
-    </w:p>
-    <w:p>
-      <w:pPr>
-        <w:numPr>
-          <w:ilvl w:val="0"/>
-          <w:numId w:val="23"/>
-        </w:numPr>
-        <w:spacing w:after="180" w:line="288" w:lineRule="auto"/>
-      </w:pPr>
-      <w:proofErr w:type="spellStart"/>
-      <w:r>
-        <w:rPr>
-          <w:rFonts w:ascii="Helvetica Neue Light" w:eastAsia="Helvetica Neue Light" w:hAnsi="Helvetica Neue Light" w:cs="Helvetica Neue Light"/>
-          <w:sz w:val="20"/>
-          <w:szCs w:val="20"/>
-        </w:rPr>
-        <w:t>VSCode</w:t>
-      </w:r>
-      <w:proofErr w:type="spellEnd"/>
-      <w:r>
-        <w:rPr>
-          <w:rFonts w:ascii="Helvetica Neue Light" w:eastAsia="Helvetica Neue Light" w:hAnsi="Helvetica Neue Light" w:cs="Helvetica Neue Light"/>
-          <w:sz w:val="20"/>
-          <w:szCs w:val="20"/>
-        </w:rPr>
-        <w:t xml:space="preserve"> IDE will be displayed.</w:t>
-      </w:r>
-    </w:p>
-    <w:p>
-      <w:pPr>
-        <w:pStyle w:val="Heading2"/>
-      </w:pPr>
-      <w:bookmarkStart w:id="3" w:name="_bf9rxcvbc1nw" w:colFirst="0" w:colLast="0"/>
-      <w:bookmarkEnd w:id="3"/>
-      <w:r>
-        <w:lastRenderedPageBreak/>
-        <w:t>HONEUR Studio - RStudio</w:t>
-      </w:r>
-    </w:p>
-    <w:p>
-      <w:pPr>
-        <w:numPr>
-          <w:ilvl w:val="0"/>
-          <w:numId w:val="23"/>
-        </w:numPr>
-        <w:spacing w:line="288" w:lineRule="auto"/>
-      </w:pPr>
-      <w:r>
-        <w:rPr>
-          <w:rFonts w:ascii="Helvetica Neue Light" w:eastAsia="Helvetica Neue Light" w:hAnsi="Helvetica Neue Light" w:cs="Helvetica Neue Light"/>
-          <w:sz w:val="20"/>
-          <w:szCs w:val="20"/>
-        </w:rPr>
-        <w:t>Open a modern browser (</w:t>
-      </w:r>
-      <w:proofErr w:type="gramStart"/>
-      <w:r>
-        <w:rPr>
-          <w:rFonts w:ascii="Helvetica Neue Light" w:eastAsia="Helvetica Neue Light" w:hAnsi="Helvetica Neue Light" w:cs="Helvetica Neue Light"/>
-          <w:sz w:val="20"/>
-          <w:szCs w:val="20"/>
-        </w:rPr>
-        <w:t>e.g.</w:t>
-      </w:r>
-      <w:proofErr w:type="gramEnd"/>
-      <w:r>
-        <w:rPr>
-          <w:rFonts w:ascii="Helvetica Neue Light" w:eastAsia="Helvetica Neue Light" w:hAnsi="Helvetica Neue Light" w:cs="Helvetica Neue Light"/>
-          <w:sz w:val="20"/>
-          <w:szCs w:val="20"/>
-        </w:rPr>
-        <w:t xml:space="preserve"> Google Chrome)</w:t>
-      </w:r>
-    </w:p>
-    <w:p>
-      <w:pPr>
-        <w:numPr>
-          <w:ilvl w:val="0"/>
-          <w:numId w:val="23"/>
-        </w:numPr>
-        <w:spacing w:line="288" w:lineRule="auto"/>
-      </w:pPr>
-      <w:r>
-        <w:rPr>
-          <w:rFonts w:ascii="Helvetica Neue Light" w:eastAsia="Helvetica Neue Light" w:hAnsi="Helvetica Neue Light" w:cs="Helvetica Neue Light"/>
-          <w:sz w:val="20"/>
-          <w:szCs w:val="20"/>
-        </w:rPr>
-        <w:t>Navigate to </w:t>
-      </w:r>
-      <w:r>
-        <w:rPr>
-          <w:rFonts w:ascii="Helvetica Neue" w:eastAsia="Helvetica Neue" w:hAnsi="Helvetica Neue" w:cs="Helvetica Neue"/>
-          <w:b/>
-          <w:sz w:val="20"/>
-          <w:szCs w:val="20"/>
-        </w:rPr>
-        <w:t>http:/</w:t>
-      </w:r>
-      <w:proofErr w:type="gramStart"/>
-      <w:r>
-        <w:rPr>
-          <w:rFonts w:ascii="Helvetica Neue" w:eastAsia="Helvetica Neue" w:hAnsi="Helvetica Neue" w:cs="Helvetica Neue"/>
-          <w:b/>
-          <w:sz w:val="20"/>
-          <w:szCs w:val="20"/>
-        </w:rPr>
-        <w:t>/[</w:t>
-      </w:r>
-      <w:proofErr w:type="gramEnd"/>
-      <w:r>
-        <w:rPr>
-          <w:rFonts w:ascii="Helvetica Neue" w:eastAsia="Helvetica Neue" w:hAnsi="Helvetica Neue" w:cs="Helvetica Neue"/>
-          <w:b/>
-          <w:sz w:val="20"/>
-          <w:szCs w:val="20"/>
-        </w:rPr>
-        <w:t>hostname or IP of host machine]</w:t>
-      </w:r>
-      <w:r>
-        <w:rPr>
-          <w:rFonts w:ascii="Helvetica Neue" w:eastAsia="Helvetica Neue" w:hAnsi="Helvetica Neue" w:cs="Helvetica Neue"/>
-          <w:sz w:val="20"/>
-          <w:szCs w:val="20"/>
-        </w:rPr>
-        <w:t>/</w:t>
-      </w:r>
-      <w:proofErr w:type="spellStart"/>
-      <w:r>
-        <w:rPr>
-          <w:rFonts w:ascii="Helvetica Neue" w:eastAsia="Helvetica Neue" w:hAnsi="Helvetica Neue" w:cs="Helvetica Neue"/>
-          <w:sz w:val="20"/>
-          <w:szCs w:val="20"/>
-        </w:rPr>
-        <w:t>honeur</w:t>
-      </w:r>
-      <w:proofErr w:type="spellEnd"/>
-      <w:r>
-        <w:rPr>
-          <w:rFonts w:ascii="Helvetica Neue" w:eastAsia="Helvetica Neue" w:hAnsi="Helvetica Neue" w:cs="Helvetica Neue"/>
-          <w:sz w:val="20"/>
-          <w:szCs w:val="20"/>
-        </w:rPr>
-        <w:t>-studio/app/</w:t>
-      </w:r>
-      <w:proofErr w:type="spellStart"/>
-      <w:r>
-        <w:rPr>
-          <w:rFonts w:ascii="Helvetica Neue" w:eastAsia="Helvetica Neue" w:hAnsi="Helvetica Neue" w:cs="Helvetica Neue"/>
-          <w:sz w:val="20"/>
-          <w:szCs w:val="20"/>
-        </w:rPr>
-        <w:t>rstudio</w:t>
-      </w:r>
-      <w:proofErr w:type="spellEnd"/>
-    </w:p>
-    <w:p>
-      <w:pPr>
-        <w:numPr>
-          <w:ilvl w:val="0"/>
-          <w:numId w:val="23"/>
-        </w:numPr>
-        <w:spacing w:after="180" w:line="288" w:lineRule="auto"/>
-      </w:pPr>
-      <w:r>
-        <w:rPr>
-          <w:rFonts w:ascii="Helvetica Neue Light" w:eastAsia="Helvetica Neue Light" w:hAnsi="Helvetica Neue Light" w:cs="Helvetica Neue Light"/>
-          <w:sz w:val="20"/>
-          <w:szCs w:val="20"/>
-        </w:rPr>
-        <w:t>RStudio IDE will be displayed.</w:t>
-      </w:r>
-    </w:p>
-    <w:p>
-      <w:pPr>
-        <w:pStyle w:val="Heading2"/>
-      </w:pPr>
-      <w:bookmarkStart w:id="4" w:name="_2sktqlyfdxad" w:colFirst="0" w:colLast="0"/>
-      <w:bookmarkEnd w:id="4"/>
-      <w:r>
-        <w:t>HONEUR Studio - Local Shiny Apps</w:t>
-      </w:r>
-    </w:p>
-    <w:p>
-      <w:pPr>
-        <w:numPr>
-          <w:ilvl w:val="0"/>
-          <w:numId w:val="23"/>
-        </w:numPr>
-        <w:spacing w:line="288" w:lineRule="auto"/>
-      </w:pPr>
-      <w:r>
-        <w:rPr>
-          <w:rFonts w:ascii="Helvetica Neue Light" w:eastAsia="Helvetica Neue Light" w:hAnsi="Helvetica Neue Light" w:cs="Helvetica Neue Light"/>
-          <w:sz w:val="20"/>
-          <w:szCs w:val="20"/>
-        </w:rPr>
-        <w:t>Open a modern browser (</w:t>
-      </w:r>
-      <w:proofErr w:type="gramStart"/>
-      <w:r>
-        <w:rPr>
-          <w:rFonts w:ascii="Helvetica Neue Light" w:eastAsia="Helvetica Neue Light" w:hAnsi="Helvetica Neue Light" w:cs="Helvetica Neue Light"/>
-          <w:sz w:val="20"/>
-          <w:szCs w:val="20"/>
-        </w:rPr>
-        <w:t>e.g.</w:t>
-      </w:r>
-      <w:proofErr w:type="gramEnd"/>
-      <w:r>
-        <w:rPr>
-          <w:rFonts w:ascii="Helvetica Neue Light" w:eastAsia="Helvetica Neue Light" w:hAnsi="Helvetica Neue Light" w:cs="Helvetica Neue Light"/>
-          <w:sz w:val="20"/>
-          <w:szCs w:val="20"/>
-        </w:rPr>
-        <w:t xml:space="preserve"> Google Chrome)</w:t>
-      </w:r>
-    </w:p>
-    <w:p>
-      <w:pPr>
-        <w:numPr>
-          <w:ilvl w:val="0"/>
-          <w:numId w:val="23"/>
-        </w:numPr>
-        <w:spacing w:line="288" w:lineRule="auto"/>
-      </w:pPr>
-      <w:r>
-        <w:rPr>
-          <w:rFonts w:ascii="Helvetica Neue Light" w:eastAsia="Helvetica Neue Light" w:hAnsi="Helvetica Neue Light" w:cs="Helvetica Neue Light"/>
-          <w:sz w:val="20"/>
-          <w:szCs w:val="20"/>
-        </w:rPr>
-        <w:t>Navigate to </w:t>
-      </w:r>
-      <w:r>
-        <w:rPr>
-          <w:rFonts w:ascii="Helvetica Neue" w:eastAsia="Helvetica Neue" w:hAnsi="Helvetica Neue" w:cs="Helvetica Neue"/>
-          <w:b/>
-          <w:sz w:val="20"/>
-          <w:szCs w:val="20"/>
-        </w:rPr>
-        <w:t>http:/</w:t>
-      </w:r>
-      <w:proofErr w:type="gramStart"/>
-      <w:r>
-        <w:rPr>
-          <w:rFonts w:ascii="Helvetica Neue" w:eastAsia="Helvetica Neue" w:hAnsi="Helvetica Neue" w:cs="Helvetica Neue"/>
-          <w:b/>
-          <w:sz w:val="20"/>
-          <w:szCs w:val="20"/>
-        </w:rPr>
-        <w:t>/[</w:t>
-      </w:r>
-      <w:proofErr w:type="gramEnd"/>
-      <w:r>
-        <w:rPr>
-          <w:rFonts w:ascii="Helvetica Neue" w:eastAsia="Helvetica Neue" w:hAnsi="Helvetica Neue" w:cs="Helvetica Neue"/>
-          <w:b/>
-          <w:sz w:val="20"/>
-          <w:szCs w:val="20"/>
-        </w:rPr>
-        <w:t>hostname or IP of host machine]</w:t>
-      </w:r>
-      <w:r>
-        <w:rPr>
-          <w:rFonts w:ascii="Helvetica Neue" w:eastAsia="Helvetica Neue" w:hAnsi="Helvetica Neue" w:cs="Helvetica Neue"/>
-          <w:sz w:val="20"/>
-          <w:szCs w:val="20"/>
-        </w:rPr>
-        <w:t>/</w:t>
-      </w:r>
-      <w:proofErr w:type="spellStart"/>
-      <w:r>
-        <w:rPr>
-          <w:rFonts w:ascii="Helvetica Neue" w:eastAsia="Helvetica Neue" w:hAnsi="Helvetica Neue" w:cs="Helvetica Neue"/>
-          <w:sz w:val="20"/>
-          <w:szCs w:val="20"/>
-        </w:rPr>
-        <w:t>honeur</w:t>
-      </w:r>
-      <w:proofErr w:type="spellEnd"/>
-      <w:r>
-        <w:rPr>
-          <w:rFonts w:ascii="Helvetica Neue" w:eastAsia="Helvetica Neue" w:hAnsi="Helvetica Neue" w:cs="Helvetica Neue"/>
-          <w:sz w:val="20"/>
-          <w:szCs w:val="20"/>
-        </w:rPr>
-        <w:t>-studio/app/reports</w:t>
-      </w:r>
-    </w:p>
-    <w:p>
-      <w:pPr>
-        <w:numPr>
-          <w:ilvl w:val="0"/>
-          <w:numId w:val="23"/>
-        </w:numPr>
-        <w:spacing w:after="180" w:line="288" w:lineRule="auto"/>
-      </w:pPr>
-      <w:r>
-        <w:rPr>
-          <w:rFonts w:ascii="Helvetica Neue Light" w:eastAsia="Helvetica Neue Light" w:hAnsi="Helvetica Neue Light" w:cs="Helvetica Neue Light"/>
-          <w:sz w:val="20"/>
-          <w:szCs w:val="20"/>
-        </w:rPr>
-        <w:t>A list of locally deployed shiny apps will be displayed.</w:t>
-      </w:r>
-    </w:p>
-    <w:p>
-      <w:pPr>
-        <w:pStyle w:val="Heading2"/>
-      </w:pPr>
-      <w:bookmarkStart w:id="5" w:name="_c4edh8j2cfj3" w:colFirst="0" w:colLast="0"/>
-      <w:bookmarkEnd w:id="5"/>
-      <w:r>
-        <w:t>HONEUR Studio - Local Documents</w:t>
-      </w:r>
-    </w:p>
-    <w:p>
-      <w:pPr>
-        <w:numPr>
-          <w:ilvl w:val="0"/>
-          <w:numId w:val="23"/>
-        </w:numPr>
-        <w:spacing w:line="288" w:lineRule="auto"/>
-      </w:pPr>
-      <w:r>
-        <w:rPr>
-          <w:rFonts w:ascii="Helvetica Neue Light" w:eastAsia="Helvetica Neue Light" w:hAnsi="Helvetica Neue Light" w:cs="Helvetica Neue Light"/>
-          <w:sz w:val="20"/>
-          <w:szCs w:val="20"/>
-        </w:rPr>
-        <w:t>Open a modern browser (</w:t>
-      </w:r>
-      <w:proofErr w:type="gramStart"/>
-      <w:r>
-        <w:rPr>
-          <w:rFonts w:ascii="Helvetica Neue Light" w:eastAsia="Helvetica Neue Light" w:hAnsi="Helvetica Neue Light" w:cs="Helvetica Neue Light"/>
-          <w:sz w:val="20"/>
-          <w:szCs w:val="20"/>
-        </w:rPr>
-        <w:t>e.g.</w:t>
-      </w:r>
-      <w:proofErr w:type="gramEnd"/>
-      <w:r>
-        <w:rPr>
-          <w:rFonts w:ascii="Helvetica Neue Light" w:eastAsia="Helvetica Neue Light" w:hAnsi="Helvetica Neue Light" w:cs="Helvetica Neue Light"/>
-          <w:sz w:val="20"/>
-          <w:szCs w:val="20"/>
-        </w:rPr>
-        <w:t xml:space="preserve"> Google Chrome)</w:t>
-      </w:r>
-    </w:p>
-    <w:p>
-      <w:pPr>
-        <w:numPr>
-          <w:ilvl w:val="0"/>
-          <w:numId w:val="23"/>
-        </w:numPr>
-        <w:spacing w:line="288" w:lineRule="auto"/>
-      </w:pPr>
-      <w:r>
-        <w:rPr>
-          <w:rFonts w:ascii="Helvetica Neue Light" w:eastAsia="Helvetica Neue Light" w:hAnsi="Helvetica Neue Light" w:cs="Helvetica Neue Light"/>
-          <w:sz w:val="20"/>
-          <w:szCs w:val="20"/>
-        </w:rPr>
-        <w:t>Navigate to </w:t>
-      </w:r>
-      <w:r>
-        <w:rPr>
-          <w:rFonts w:ascii="Helvetica Neue" w:eastAsia="Helvetica Neue" w:hAnsi="Helvetica Neue" w:cs="Helvetica Neue"/>
-          <w:b/>
-          <w:sz w:val="20"/>
-          <w:szCs w:val="20"/>
-        </w:rPr>
-        <w:t>http:/</w:t>
-      </w:r>
-      <w:proofErr w:type="gramStart"/>
-      <w:r>
-        <w:rPr>
-          <w:rFonts w:ascii="Helvetica Neue" w:eastAsia="Helvetica Neue" w:hAnsi="Helvetica Neue" w:cs="Helvetica Neue"/>
-          <w:b/>
-          <w:sz w:val="20"/>
-          <w:szCs w:val="20"/>
-        </w:rPr>
-        <w:t>/[</w:t>
-      </w:r>
-      <w:proofErr w:type="gramEnd"/>
-      <w:r>
-        <w:rPr>
-          <w:rFonts w:ascii="Helvetica Neue" w:eastAsia="Helvetica Neue" w:hAnsi="Helvetica Neue" w:cs="Helvetica Neue"/>
-          <w:b/>
-          <w:sz w:val="20"/>
-          <w:szCs w:val="20"/>
-        </w:rPr>
-        <w:t>hostname or IP of host machine]</w:t>
-      </w:r>
-      <w:r>
-        <w:rPr>
-          <w:rFonts w:ascii="Helvetica Neue" w:eastAsia="Helvetica Neue" w:hAnsi="Helvetica Neue" w:cs="Helvetica Neue"/>
-          <w:sz w:val="20"/>
-          <w:szCs w:val="20"/>
-        </w:rPr>
-        <w:t>/</w:t>
-      </w:r>
-      <w:proofErr w:type="spellStart"/>
-      <w:r>
-        <w:rPr>
-          <w:rFonts w:ascii="Helvetica Neue" w:eastAsia="Helvetica Neue" w:hAnsi="Helvetica Neue" w:cs="Helvetica Neue"/>
-          <w:sz w:val="20"/>
-          <w:szCs w:val="20"/>
-        </w:rPr>
-        <w:t>honeur</w:t>
-      </w:r>
-      <w:proofErr w:type="spellEnd"/>
-      <w:r>
-        <w:rPr>
-          <w:rFonts w:ascii="Helvetica Neue" w:eastAsia="Helvetica Neue" w:hAnsi="Helvetica Neue" w:cs="Helvetica Neue"/>
-          <w:sz w:val="20"/>
-          <w:szCs w:val="20"/>
-        </w:rPr>
-        <w:t>-studio/app/documents</w:t>
-      </w:r>
-    </w:p>
-    <w:p>
-      <w:pPr>
-        <w:numPr>
-          <w:ilvl w:val="0"/>
-          <w:numId w:val="23"/>
-        </w:numPr>
-        <w:spacing w:after="180" w:line="288" w:lineRule="auto"/>
-      </w:pPr>
-      <w:r>
-        <w:rPr>
-          <w:rFonts w:ascii="Helvetica Neue Light" w:eastAsia="Helvetica Neue Light" w:hAnsi="Helvetica Neue Light" w:cs="Helvetica Neue Light"/>
-          <w:sz w:val="20"/>
-          <w:szCs w:val="20"/>
-        </w:rPr>
-        <w:t>A list of local documents will be displayed.</w:t>
-      </w:r>
-    </w:p>
-    <w:p>
-      <w:pPr>
-        <w:pStyle w:val="Heading2"/>
-      </w:pPr>
-      <w:bookmarkStart w:id="6" w:name="_niu7wm3c34aq" w:colFirst="0" w:colLast="0"/>
-      <w:bookmarkEnd w:id="6"/>
-      <w:r>
-        <w:t>HONEUR Studio -personal</w:t>
-      </w:r>
-    </w:p>
-    <w:p>
-      <w:pPr>
-        <w:numPr>
-          <w:ilvl w:val="0"/>
-          <w:numId w:val="23"/>
-        </w:numPr>
-        <w:spacing w:line="288" w:lineRule="auto"/>
-      </w:pPr>
-      <w:r>
-        <w:rPr>
-          <w:rFonts w:ascii="Helvetica Neue Light" w:eastAsia="Helvetica Neue Light" w:hAnsi="Helvetica Neue Light" w:cs="Helvetica Neue Light"/>
-          <w:sz w:val="20"/>
-          <w:szCs w:val="20"/>
-        </w:rPr>
-        <w:t>Open a modern browser (</w:t>
-      </w:r>
-      <w:proofErr w:type="gramStart"/>
-      <w:r>
-        <w:rPr>
-          <w:rFonts w:ascii="Helvetica Neue Light" w:eastAsia="Helvetica Neue Light" w:hAnsi="Helvetica Neue Light" w:cs="Helvetica Neue Light"/>
-          <w:sz w:val="20"/>
-          <w:szCs w:val="20"/>
-        </w:rPr>
-        <w:t>e.g.</w:t>
-      </w:r>
-      <w:proofErr w:type="gramEnd"/>
-      <w:r>
-        <w:rPr>
-          <w:rFonts w:ascii="Helvetica Neue Light" w:eastAsia="Helvetica Neue Light" w:hAnsi="Helvetica Neue Light" w:cs="Helvetica Neue Light"/>
-          <w:sz w:val="20"/>
-          <w:szCs w:val="20"/>
-        </w:rPr>
-        <w:t xml:space="preserve"> Google Chrome)</w:t>
-      </w:r>
-    </w:p>
-    <w:p>
-      <w:pPr>
-        <w:numPr>
-          <w:ilvl w:val="0"/>
-          <w:numId w:val="23"/>
-        </w:numPr>
-        <w:spacing w:line="288" w:lineRule="auto"/>
-      </w:pPr>
-      <w:r>
-        <w:rPr>
-          <w:rFonts w:ascii="Helvetica Neue Light" w:eastAsia="Helvetica Neue Light" w:hAnsi="Helvetica Neue Light" w:cs="Helvetica Neue Light"/>
-          <w:sz w:val="20"/>
-          <w:szCs w:val="20"/>
-        </w:rPr>
-        <w:t>Navigate to </w:t>
-      </w:r>
-      <w:r>
-        <w:rPr>
-          <w:rFonts w:ascii="Helvetica Neue" w:eastAsia="Helvetica Neue" w:hAnsi="Helvetica Neue" w:cs="Helvetica Neue"/>
-          <w:b/>
-          <w:sz w:val="20"/>
-          <w:szCs w:val="20"/>
-        </w:rPr>
-        <w:t>http:/</w:t>
-      </w:r>
-      <w:proofErr w:type="gramStart"/>
-      <w:r>
-        <w:rPr>
-          <w:rFonts w:ascii="Helvetica Neue" w:eastAsia="Helvetica Neue" w:hAnsi="Helvetica Neue" w:cs="Helvetica Neue"/>
-          <w:b/>
-          <w:sz w:val="20"/>
-          <w:szCs w:val="20"/>
-        </w:rPr>
-        <w:t>/[</w:t>
-      </w:r>
-      <w:proofErr w:type="gramEnd"/>
-      <w:r>
-        <w:rPr>
-          <w:rFonts w:ascii="Helvetica Neue" w:eastAsia="Helvetica Neue" w:hAnsi="Helvetica Neue" w:cs="Helvetica Neue"/>
-          <w:b/>
-          <w:sz w:val="20"/>
-          <w:szCs w:val="20"/>
-        </w:rPr>
-        <w:t>hostname or IP of host machine]</w:t>
-      </w:r>
-      <w:r>
-        <w:rPr>
-          <w:rFonts w:ascii="Helvetica Neue" w:eastAsia="Helvetica Neue" w:hAnsi="Helvetica Neue" w:cs="Helvetica Neue"/>
-          <w:sz w:val="20"/>
-          <w:szCs w:val="20"/>
-        </w:rPr>
-        <w:t>/</w:t>
-      </w:r>
-      <w:proofErr w:type="spellStart"/>
-      <w:r>
-        <w:rPr>
-          <w:rFonts w:ascii="Helvetica Neue" w:eastAsia="Helvetica Neue" w:hAnsi="Helvetica Neue" w:cs="Helvetica Neue"/>
-          <w:sz w:val="20"/>
-          <w:szCs w:val="20"/>
-        </w:rPr>
-        <w:t>honeur</w:t>
-      </w:r>
-      <w:proofErr w:type="spellEnd"/>
-      <w:r>
-        <w:rPr>
-          <w:rFonts w:ascii="Helvetica Neue" w:eastAsia="Helvetica Neue" w:hAnsi="Helvetica Neue" w:cs="Helvetica Neue"/>
-          <w:sz w:val="20"/>
-          <w:szCs w:val="20"/>
-        </w:rPr>
-        <w:t>-studio/app/personal</w:t>
-      </w:r>
-    </w:p>
-    <w:p>
-      <w:pPr>
-        <w:numPr>
-          <w:ilvl w:val="0"/>
-          <w:numId w:val="23"/>
-        </w:numPr>
-        <w:spacing w:after="180" w:line="288" w:lineRule="auto"/>
-      </w:pPr>
-      <w:r>
-        <w:rPr>
-          <w:rFonts w:ascii="Helvetica Neue Light" w:eastAsia="Helvetica Neue Light" w:hAnsi="Helvetica Neue Light" w:cs="Helvetica Neue Light"/>
-          <w:sz w:val="20"/>
-          <w:szCs w:val="20"/>
-        </w:rPr>
-        <w:t>A list of files in the personal folder will be displayed.</w:t>
-      </w:r>
-    </w:p>
-    <w:p>
-      <w:pPr>
-        <w:pBdr>
-          <w:top w:val="nil"/>
-          <w:left w:val="nil"/>
-          <w:bottom w:val="nil"/>
-          <w:right w:val="nil"/>
-          <w:between w:val="nil"/>
-        </w:pBdr>
-        <w:rPr>
-          <w:rFonts w:ascii="Helvetica Neue Light" w:eastAsia="Helvetica Neue Light" w:hAnsi="Helvetica Neue Light" w:cs="Helvetica Neue Light"/>
-          <w:smallCaps/>
-          <w:color w:val="434343"/>
-          <w:sz w:val="36"/>
-          <w:szCs w:val="36"/>
-        </w:rPr>
-      </w:pPr>
-    </w:p>
-    <w:p>
-      <w:pPr>
-        <w:pBdr>
-          <w:top w:val="nil"/>
-          <w:left w:val="nil"/>
-          <w:bottom w:val="nil"/>
-          <w:right w:val="nil"/>
-          <w:between w:val="nil"/>
-        </w:pBdr>
-        <w:rPr>
-          <w:rFonts w:ascii="Helvetica Neue Light" w:eastAsia="Helvetica Neue Light" w:hAnsi="Helvetica Neue Light" w:cs="Helvetica Neue Light"/>
-          <w:smallCaps/>
-          <w:color w:val="434343"/>
-          <w:sz w:val="36"/>
-          <w:szCs w:val="36"/>
-        </w:rPr>
-      </w:pPr>
-      <w:r>
-        <w:rPr>
-          <w:rFonts w:ascii="Helvetica Neue Light" w:eastAsia="Helvetica Neue Light" w:hAnsi="Helvetica Neue Light" w:cs="Helvetica Neue Light"/>
-          <w:smallCaps/>
-          <w:color w:val="434343"/>
-          <w:sz w:val="36"/>
-          <w:szCs w:val="36"/>
-        </w:rPr>
-        <w:t>RUNNING THE ETL</w:t>
-      </w:r>
-    </w:p>
-    <w:p>
-      <w:pPr>
-        <w:pBdr>
-          <w:top w:val="nil"/>
-          <w:left w:val="nil"/>
-          <w:bottom w:val="nil"/>
-          <w:right w:val="nil"/>
-          <w:between w:val="nil"/>
-        </w:pBdr>
-        <w:spacing w:after="180" w:line="288" w:lineRule="auto"/>
-        <w:rPr>
-          <w:rFonts w:ascii="Helvetica Neue Light" w:eastAsia="Helvetica Neue Light" w:hAnsi="Helvetica Neue Light" w:cs="Helvetica Neue Light"/>
-          <w:color w:val="000000"/>
-          <w:sz w:val="20"/>
-          <w:szCs w:val="20"/>
-        </w:rPr>
-      </w:pPr>
-    </w:p>
-    <w:p>
-      <w:pPr>
-        <w:pBdr>
-          <w:top w:val="nil"/>
-          <w:left w:val="nil"/>
-          <w:bottom w:val="nil"/>
-          <w:right w:val="nil"/>
-          <w:between w:val="nil"/>
-        </w:pBdr>
-        <w:spacing w:after="180" w:line="288" w:lineRule="auto"/>
-        <w:rPr>
-          <w:rFonts w:ascii="Helvetica Neue Light" w:eastAsia="Helvetica Neue Light" w:hAnsi="Helvetica Neue Light" w:cs="Helvetica Neue Light"/>
-          <w:sz w:val="20"/>
-          <w:szCs w:val="20"/>
-        </w:rPr>
-      </w:pPr>
-      <w:r>
-        <w:rPr>
-          <w:rFonts w:ascii="Helvetica Neue Light" w:eastAsia="Helvetica Neue Light" w:hAnsi="Helvetica Neue Light" w:cs="Helvetica Neue Light"/>
-          <w:color w:val="000000"/>
-          <w:sz w:val="20"/>
-          <w:szCs w:val="20"/>
-        </w:rPr>
-        <w:t>The ETL code to map the source data to the OMOP Common Data Model (CDM) will be custom build for each data center.  The script to execute the ETL will be provided</w:t>
-      </w:r>
-      <w:r>
-        <w:rPr>
-          <w:rFonts w:ascii="Helvetica Neue Light" w:eastAsia="Helvetica Neue Light" w:hAnsi="Helvetica Neue Light" w:cs="Helvetica Neue Light"/>
-          <w:sz w:val="20"/>
-          <w:szCs w:val="20"/>
-        </w:rPr>
-        <w:t xml:space="preserve"> </w:t>
-      </w:r>
-      <w:r>
-        <w:rPr>
-          <w:rFonts w:ascii="Helvetica Neue Light" w:eastAsia="Helvetica Neue Light" w:hAnsi="Helvetica Neue Light" w:cs="Helvetica Neue Light"/>
-          <w:sz w:val="20"/>
-          <w:szCs w:val="20"/>
-        </w:rPr>
-        <w:t>as soon as it is available.</w:t>
-      </w:r>
-    </w:p>
-    <w:p>
-      <w:pPr>
-        <w:pBdr>
-          <w:top w:val="nil"/>
-          <w:left w:val="nil"/>
-          <w:bottom w:val="nil"/>
-          <w:right w:val="nil"/>
-          <w:between w:val="nil"/>
-        </w:pBdr>
-        <w:spacing w:after="180" w:line="288" w:lineRule="auto"/>
-        <w:rPr>
-          <w:rFonts w:ascii="Helvetica Neue Light" w:eastAsia="Helvetica Neue Light" w:hAnsi="Helvetica Neue Light" w:cs="Helvetica Neue Light"/>
-          <w:color w:val="000000"/>
-          <w:sz w:val="20"/>
-          <w:szCs w:val="20"/>
-        </w:rPr>
-      </w:pPr>
-    </w:p>
-    <w:p>
-      <w:pPr>
-        <w:pBdr>
-          <w:top w:val="nil"/>
-          <w:left w:val="nil"/>
-          <w:bottom w:val="nil"/>
-          <w:right w:val="nil"/>
-          <w:between w:val="nil"/>
-        </w:pBdr>
-        <w:rPr>
-          <w:rFonts w:ascii="Helvetica Neue Light" w:eastAsia="Helvetica Neue Light" w:hAnsi="Helvetica Neue Light" w:cs="Helvetica Neue Light"/>
-          <w:smallCaps/>
-          <w:color w:val="434343"/>
-          <w:sz w:val="36"/>
-          <w:szCs w:val="36"/>
-        </w:rPr>
-      </w:pPr>
-      <w:r>
-        <w:rPr>
-          <w:rFonts w:ascii="Helvetica Neue Light" w:eastAsia="Helvetica Neue Light" w:hAnsi="Helvetica Neue Light" w:cs="Helvetica Neue Light"/>
-          <w:smallCaps/>
-          <w:color w:val="434343"/>
-          <w:sz w:val="36"/>
-          <w:szCs w:val="36"/>
-        </w:rPr>
-        <w:t>POST ETL INSTALLATION STEPS</w:t>
-      </w:r>
-    </w:p>
-    <w:p>
-      <w:pPr>
-        <w:pStyle w:val="Heading2"/>
-      </w:pPr>
-      <w:r>
-        <w:t>Add constraints and indexes to the OMOP CDM tables</w:t>
-      </w:r>
-    </w:p>
-    <w:p>
-      <w:pPr>
-        <w:pBdr>
-          <w:top w:val="nil"/>
-          <w:left w:val="nil"/>
-          <w:bottom w:val="nil"/>
-          <w:right w:val="nil"/>
-          <w:between w:val="nil"/>
-        </w:pBdr>
-        <w:spacing w:after="180" w:line="288" w:lineRule="auto"/>
-        <w:rPr>
-          <w:rFonts w:ascii="Helvetica Neue Light" w:eastAsia="Helvetica Neue Light" w:hAnsi="Helvetica Neue Light" w:cs="Helvetica Neue Light"/>
-          <w:color w:val="000000"/>
-          <w:sz w:val="20"/>
-          <w:szCs w:val="20"/>
-        </w:rPr>
-      </w:pPr>
-      <w:r>
-        <w:rPr>
-          <w:rFonts w:ascii="Helvetica Neue Light" w:eastAsia="Helvetica Neue Light" w:hAnsi="Helvetica Neue Light" w:cs="Helvetica Neue Light"/>
-          <w:color w:val="000000"/>
-          <w:sz w:val="20"/>
-          <w:szCs w:val="20"/>
-        </w:rPr>
-        <w:t xml:space="preserve">After the ETL is successfully executed, it’s recommended to add the constraints and indexes to the OMOP CDM tables. It will improve the performance and reduce the risk of corrupt data in the database. </w:t>
+          <w:sz w:val="20"/>
+          <w:szCs w:val="20"/>
+        </w:rPr>
+      </w:pPr>
+      <w:r>
+        <w:rPr>
+          <w:rFonts w:ascii="Helvetica Neue Light" w:eastAsia="Helvetica Neue Light" w:hAnsi="Helvetica Neue Light" w:cs="Helvetica Neue Light"/>
+          <w:sz w:val="20"/>
+          <w:szCs w:val="20"/>
+        </w:rPr>
+        <w:t>QA database can be used as a test database. It's an exact replica of the full database installed with the script start-</w:t>
+      </w:r>
+      <w:r>
+        <w:rPr>
+          <w:rFonts w:ascii="Helvetica Neue Light" w:eastAsia="Helvetica Neue Light" w:hAnsi="Helvetica Neue Light" w:cs="Helvetica Neue Light"/>
+          <w:sz w:val="20"/>
+          <w:szCs w:val="20"/>
+        </w:rPr>
+        <w:t>postgres</w:t>
+      </w:r>
+      <w:r>
+        <w:rPr>
+          <w:rFonts w:ascii="Helvetica Neue Light" w:eastAsia="Helvetica Neue Light" w:hAnsi="Helvetica Neue Light" w:cs="Helvetica Neue Light"/>
+          <w:sz w:val="20"/>
+          <w:szCs w:val="20"/>
+        </w:rPr>
+        <w:t>.cmd (on windows) or start-</w:t>
+      </w:r>
+      <w:r>
+        <w:rPr>
+          <w:rFonts w:ascii="Helvetica Neue Light" w:eastAsia="Helvetica Neue Light" w:hAnsi="Helvetica Neue Light" w:cs="Helvetica Neue Light"/>
+          <w:sz w:val="20"/>
+          <w:szCs w:val="20"/>
+        </w:rPr>
+        <w:t>postgres</w:t>
+      </w:r>
+      <w:r>
+        <w:rPr>
+          <w:rFonts w:ascii="Helvetica Neue Light" w:eastAsia="Helvetica Neue Light" w:hAnsi="Helvetica Neue Light" w:cs="Helvetica Neue Light"/>
+          <w:sz w:val="20"/>
+          <w:szCs w:val="20"/>
+        </w:rPr>
+        <w:t xml:space="preserve">.sh (on Linux or Mac). It is primarily used for testing scripts on data in </w:t>
+      </w:r>
+      <w:r>
+        <w:rPr>
+          <w:rFonts w:ascii="Helvetica Neue Light" w:eastAsia="Helvetica Neue Light" w:hAnsi="Helvetica Neue Light" w:cs="Helvetica Neue Light"/>
+          <w:sz w:val="20"/>
+          <w:szCs w:val="20"/>
+        </w:rPr>
+        <w:t xml:space="preserve">the </w:t>
+      </w:r>
+      <w:r>
+        <w:rPr>
+          <w:rFonts w:ascii="Helvetica Neue Light" w:eastAsia="Helvetica Neue Light" w:hAnsi="Helvetica Neue Light" w:cs="Helvetica Neue Light"/>
+          <w:sz w:val="20"/>
+          <w:szCs w:val="20"/>
+        </w:rPr>
+        <w:t>OMOP CDM schema.</w:t>
       </w:r>
     </w:p>
     <w:p>
@@ -5374,7 +6689,7 @@
           <w:sz w:val="20"/>
           <w:szCs w:val="20"/>
         </w:rPr>
-        <w:t xml:space="preserve">The instructions </w:t>
+        <w:t xml:space="preserve">The instructions for installation and removal </w:t>
       </w:r>
       <w:r>
         <w:rPr>
@@ -5413,328 +6728,6 @@
           <w:right w:val="nil"/>
           <w:between w:val="nil"/>
         </w:pBdr>
-        <w:spacing w:after="180" w:line="288" w:lineRule="auto"/>
-        <w:rPr>
-          <w:rFonts w:ascii="Helvetica Neue Light" w:eastAsia="Helvetica Neue Light" w:hAnsi="Helvetica Neue Light" w:cs="Helvetica Neue Light"/>
-          <w:color w:val="000000"/>
-          <w:sz w:val="20"/>
-          <w:szCs w:val="20"/>
-        </w:rPr>
-      </w:pPr>
-    </w:p>
-    <w:p>
-      <w:pPr>
-        <w:pBdr>
-          <w:top w:val="nil"/>
-          <w:left w:val="nil"/>
-          <w:bottom w:val="nil"/>
-          <w:right w:val="nil"/>
-          <w:between w:val="nil"/>
-        </w:pBdr>
-        <w:spacing w:after="180" w:line="288" w:lineRule="auto"/>
-        <w:ind w:left="720"/>
-        <w:rPr>
-          <w:rFonts w:ascii="Helvetica Neue Light" w:eastAsia="Helvetica Neue Light" w:hAnsi="Helvetica Neue Light" w:cs="Helvetica Neue Light"/>
-          <w:color w:val="000000"/>
-          <w:sz w:val="16"/>
-          <w:szCs w:val="16"/>
-        </w:rPr>
-      </w:pPr>
-    </w:p>
-    <w:p>
-      <w:pPr>
-        <w:pBdr>
-          <w:top w:val="nil"/>
-          <w:left w:val="nil"/>
-          <w:bottom w:val="nil"/>
-          <w:right w:val="nil"/>
-          <w:between w:val="nil"/>
-        </w:pBdr>
-        <w:spacing w:after="180" w:line="288" w:lineRule="auto"/>
-        <w:ind w:left="720"/>
-        <w:rPr>
-          <w:rFonts w:ascii="Helvetica Neue Light" w:eastAsia="Helvetica Neue Light" w:hAnsi="Helvetica Neue Light" w:cs="Helvetica Neue Light"/>
-          <w:color w:val="000000"/>
-          <w:sz w:val="16"/>
-          <w:szCs w:val="16"/>
-        </w:rPr>
-      </w:pPr>
-    </w:p>
-    <w:p>
-      <w:pPr>
-        <w:pBdr>
-          <w:top w:val="nil"/>
-          <w:left w:val="nil"/>
-          <w:bottom w:val="nil"/>
-          <w:right w:val="nil"/>
-          <w:between w:val="nil"/>
-        </w:pBdr>
-        <w:spacing w:after="180" w:line="288" w:lineRule="auto"/>
-        <w:ind w:left="720"/>
-        <w:rPr>
-          <w:rFonts w:ascii="Helvetica Neue Light" w:eastAsia="Helvetica Neue Light" w:hAnsi="Helvetica Neue Light" w:cs="Helvetica Neue Light"/>
-          <w:color w:val="000000"/>
-          <w:sz w:val="16"/>
-          <w:szCs w:val="16"/>
-        </w:rPr>
-      </w:pPr>
-    </w:p>
-    <w:p>
-      <w:pPr>
-        <w:pBdr>
-          <w:top w:val="nil"/>
-          <w:left w:val="nil"/>
-          <w:bottom w:val="nil"/>
-          <w:right w:val="nil"/>
-          <w:between w:val="nil"/>
-        </w:pBdr>
-        <w:spacing w:after="180" w:line="288" w:lineRule="auto"/>
-        <w:ind w:left="720"/>
-        <w:rPr>
-          <w:rFonts w:ascii="Helvetica Neue Light" w:eastAsia="Helvetica Neue Light" w:hAnsi="Helvetica Neue Light" w:cs="Helvetica Neue Light"/>
-          <w:color w:val="000000"/>
-          <w:sz w:val="16"/>
-          <w:szCs w:val="16"/>
-        </w:rPr>
-      </w:pPr>
-    </w:p>
-    <w:p>
-      <w:pPr>
-        <w:pStyle w:val="Heading2"/>
-        <w:spacing w:after="180" w:line="288" w:lineRule="auto"/>
-      </w:pPr>
-      <w:bookmarkStart w:id="7" w:name="_1fob9te" w:colFirst="0" w:colLast="0"/>
-      <w:bookmarkEnd w:id="7"/>
-      <w:r>
-        <w:lastRenderedPageBreak/>
-        <w:t>Update custom concepts in the OMOP CDM DB</w:t>
-      </w:r>
-    </w:p>
-    <w:p>
-      <w:pPr>
-        <w:pBdr>
-          <w:top w:val="nil"/>
-          <w:left w:val="nil"/>
-          <w:bottom w:val="nil"/>
-          <w:right w:val="nil"/>
-          <w:between w:val="nil"/>
-        </w:pBdr>
-        <w:spacing w:after="180" w:line="288" w:lineRule="auto"/>
-        <w:rPr>
-          <w:rFonts w:ascii="Helvetica Neue Light" w:eastAsia="Helvetica Neue Light" w:hAnsi="Helvetica Neue Light" w:cs="Helvetica Neue Light"/>
-          <w:sz w:val="20"/>
-          <w:szCs w:val="20"/>
-        </w:rPr>
-      </w:pPr>
-      <w:r>
-        <w:rPr>
-          <w:rFonts w:ascii="Helvetica Neue Light" w:eastAsia="Helvetica Neue Light" w:hAnsi="Helvetica Neue Light" w:cs="Helvetica Neue Light"/>
-          <w:sz w:val="20"/>
-          <w:szCs w:val="20"/>
-        </w:rPr>
-        <w:t>When new custom concepts are available, they can be easily loaded in the OMOP CDM database.</w:t>
-      </w:r>
-    </w:p>
-    <w:p>
-      <w:pPr>
-        <w:rPr>
-          <w:rFonts w:ascii="Helvetica Neue Light" w:hAnsi="Helvetica Neue Light"/>
-          <w:sz w:val="20"/>
-          <w:szCs w:val="20"/>
-        </w:rPr>
-      </w:pPr>
-      <w:r>
-        <w:rPr>
-          <w:rFonts w:ascii="Helvetica Neue Light" w:eastAsia="Helvetica Neue Light" w:hAnsi="Helvetica Neue Light" w:cs="Helvetica Neue Light"/>
-          <w:color w:val="000000"/>
-          <w:sz w:val="20"/>
-          <w:szCs w:val="20"/>
-        </w:rPr>
-        <w:t xml:space="preserve">The instructions </w:t>
-      </w:r>
-      <w:r>
-        <w:rPr>
-          <w:rFonts w:ascii="Helvetica Neue Light" w:hAnsi="Helvetica Neue Light"/>
-          <w:sz w:val="20"/>
-          <w:szCs w:val="20"/>
-        </w:rPr>
-        <w:t xml:space="preserve">can be found </w:t>
-      </w:r>
-      <w:hyperlink r:id="rId28" w:history="1">
-        <w:r>
-          <w:rPr>
-            <w:rStyle w:val="Hyperlink"/>
-            <w:rFonts w:ascii="Helvetica Neue Light" w:hAnsi="Helvetica Neue Light"/>
-            <w:sz w:val="20"/>
-            <w:szCs w:val="20"/>
-          </w:rPr>
-          <w:t>here</w:t>
-        </w:r>
-      </w:hyperlink>
-      <w:r>
-        <w:rPr>
-          <w:rFonts w:ascii="Helvetica Neue Light" w:hAnsi="Helvetica Neue Light"/>
-          <w:sz w:val="20"/>
-          <w:szCs w:val="20"/>
-        </w:rPr>
-        <w:t>.</w:t>
-      </w:r>
-    </w:p>
-    <w:p>
-      <w:pPr>
-        <w:pBdr>
-          <w:top w:val="nil"/>
-          <w:left w:val="nil"/>
-          <w:bottom w:val="nil"/>
-          <w:right w:val="nil"/>
-          <w:between w:val="nil"/>
-        </w:pBdr>
-        <w:spacing w:after="180" w:line="288" w:lineRule="auto"/>
-        <w:rPr>
-          <w:rFonts w:ascii="Helvetica Neue Light" w:eastAsia="Helvetica Neue Light" w:hAnsi="Helvetica Neue Light" w:cs="Helvetica Neue Light"/>
-          <w:sz w:val="20"/>
-          <w:szCs w:val="20"/>
-        </w:rPr>
-      </w:pPr>
-    </w:p>
-    <w:p>
-      <w:pPr>
-        <w:pStyle w:val="Heading2"/>
-        <w:spacing w:after="180" w:line="288" w:lineRule="auto"/>
-      </w:pPr>
-      <w:bookmarkStart w:id="8" w:name="_3znysh7" w:colFirst="0" w:colLast="0"/>
-      <w:bookmarkEnd w:id="8"/>
-      <w:r>
-        <w:t>QA database</w:t>
-      </w:r>
-    </w:p>
-    <w:p>
-      <w:pPr>
-        <w:pBdr>
-          <w:top w:val="nil"/>
-          <w:left w:val="nil"/>
-          <w:bottom w:val="nil"/>
-          <w:right w:val="nil"/>
-          <w:between w:val="nil"/>
-        </w:pBdr>
-        <w:spacing w:after="180" w:line="288" w:lineRule="auto"/>
-        <w:rPr>
-          <w:rFonts w:ascii="Helvetica Neue Light" w:eastAsia="Helvetica Neue Light" w:hAnsi="Helvetica Neue Light" w:cs="Helvetica Neue Light"/>
-          <w:sz w:val="20"/>
-          <w:szCs w:val="20"/>
-        </w:rPr>
-      </w:pPr>
-      <w:r>
-        <w:rPr>
-          <w:rFonts w:ascii="Helvetica Neue Light" w:eastAsia="Helvetica Neue Light" w:hAnsi="Helvetica Neue Light" w:cs="Helvetica Neue Light"/>
-          <w:sz w:val="20"/>
-          <w:szCs w:val="20"/>
-        </w:rPr>
-        <w:t>QA database can be used as a test database. It's an exact replica of the full database installed with the script start-</w:t>
-      </w:r>
-      <w:r>
-        <w:rPr>
-          <w:rFonts w:ascii="Helvetica Neue Light" w:eastAsia="Helvetica Neue Light" w:hAnsi="Helvetica Neue Light" w:cs="Helvetica Neue Light"/>
-          <w:sz w:val="20"/>
-          <w:szCs w:val="20"/>
-        </w:rPr>
-        <w:t>postgres</w:t>
-      </w:r>
-      <w:r>
-        <w:rPr>
-          <w:rFonts w:ascii="Helvetica Neue Light" w:eastAsia="Helvetica Neue Light" w:hAnsi="Helvetica Neue Light" w:cs="Helvetica Neue Light"/>
-          <w:sz w:val="20"/>
-          <w:szCs w:val="20"/>
-        </w:rPr>
-        <w:t>.cmd (on windows) or start-</w:t>
-      </w:r>
-      <w:r>
-        <w:rPr>
-          <w:rFonts w:ascii="Helvetica Neue Light" w:eastAsia="Helvetica Neue Light" w:hAnsi="Helvetica Neue Light" w:cs="Helvetica Neue Light"/>
-          <w:sz w:val="20"/>
-          <w:szCs w:val="20"/>
-        </w:rPr>
-        <w:t>postgres</w:t>
-      </w:r>
-      <w:r>
-        <w:rPr>
-          <w:rFonts w:ascii="Helvetica Neue Light" w:eastAsia="Helvetica Neue Light" w:hAnsi="Helvetica Neue Light" w:cs="Helvetica Neue Light"/>
-          <w:sz w:val="20"/>
-          <w:szCs w:val="20"/>
-        </w:rPr>
-        <w:t xml:space="preserve">.sh (on Linux or Mac). It is primarily used for testing scripts on data in </w:t>
-      </w:r>
-      <w:r>
-        <w:rPr>
-          <w:rFonts w:ascii="Helvetica Neue Light" w:eastAsia="Helvetica Neue Light" w:hAnsi="Helvetica Neue Light" w:cs="Helvetica Neue Light"/>
-          <w:sz w:val="20"/>
-          <w:szCs w:val="20"/>
-        </w:rPr>
-        <w:t xml:space="preserve">the </w:t>
-      </w:r>
-      <w:r>
-        <w:rPr>
-          <w:rFonts w:ascii="Helvetica Neue Light" w:eastAsia="Helvetica Neue Light" w:hAnsi="Helvetica Neue Light" w:cs="Helvetica Neue Light"/>
-          <w:sz w:val="20"/>
-          <w:szCs w:val="20"/>
-        </w:rPr>
-        <w:t>OMOP CDM schema.</w:t>
-      </w:r>
-    </w:p>
-    <w:p>
-      <w:pPr>
-        <w:rPr>
-          <w:rFonts w:ascii="Helvetica Neue Light" w:hAnsi="Helvetica Neue Light"/>
-          <w:sz w:val="20"/>
-          <w:szCs w:val="20"/>
-        </w:rPr>
-      </w:pPr>
-      <w:r>
-        <w:rPr>
-          <w:rFonts w:ascii="Helvetica Neue Light" w:eastAsia="Helvetica Neue Light" w:hAnsi="Helvetica Neue Light" w:cs="Helvetica Neue Light"/>
-          <w:color w:val="000000"/>
-          <w:sz w:val="20"/>
-          <w:szCs w:val="20"/>
-        </w:rPr>
-        <w:t xml:space="preserve">The instructions for installation and removal </w:t>
-      </w:r>
-      <w:r>
-        <w:rPr>
-          <w:rFonts w:ascii="Helvetica Neue Light" w:hAnsi="Helvetica Neue Light"/>
-          <w:sz w:val="20"/>
-          <w:szCs w:val="20"/>
-        </w:rPr>
-        <w:t xml:space="preserve">can be found </w:t>
-      </w:r>
-      <w:hyperlink r:id="rId29" w:history="1">
-        <w:r>
-          <w:rPr>
-            <w:rStyle w:val="Hyperlink"/>
-            <w:rFonts w:ascii="Helvetica Neue Light" w:hAnsi="Helvetica Neue Light"/>
-            <w:sz w:val="20"/>
-            <w:szCs w:val="20"/>
-          </w:rPr>
-          <w:t>here</w:t>
-        </w:r>
-      </w:hyperlink>
-      <w:r>
-        <w:rPr>
-          <w:rFonts w:ascii="Helvetica Neue Light" w:hAnsi="Helvetica Neue Light"/>
-          <w:sz w:val="20"/>
-          <w:szCs w:val="20"/>
-        </w:rPr>
-        <w:t>.</w:t>
-      </w:r>
-    </w:p>
-    <w:p>
-      <w:pPr>
-        <w:pBdr>
-          <w:top w:val="nil"/>
-          <w:left w:val="nil"/>
-          <w:bottom w:val="nil"/>
-          <w:right w:val="nil"/>
-          <w:between w:val="nil"/>
-        </w:pBdr>
         <w:rPr>
           <w:rFonts w:ascii="Helvetica Neue Light" w:eastAsia="Helvetica Neue Light" w:hAnsi="Helvetica Neue Light" w:cs="Helvetica Neue Light"/>
           <w:smallCaps/>
@@ -6013,15 +7006,6 @@
         </w:rPr>
         <w:t>Atlas</w:t>
       </w:r>
-      <w:r>
-        <w:rPr>
-          <w:rFonts w:ascii="Helvetica Neue Light" w:eastAsia="Helvetica Neue Light" w:hAnsi="Helvetica Neue Light" w:cs="Helvetica Neue Light"/>
-          <w:color w:val="000000"/>
-          <w:sz w:val="20"/>
-          <w:szCs w:val="20"/>
-        </w:rPr>
-        <w:t xml:space="preserve"> </w:t>
-      </w:r>
     </w:p>
     <w:p>
       <w:pPr>
@@ -6066,7 +7050,6 @@
         </w:rPr>
         <w:t xml:space="preserve">docker start </w:t>
       </w:r>
-      <w:proofErr w:type="spellStart"/>
       <w:r>
         <w:rPr>
           <w:rFonts w:ascii="Courier New" w:eastAsia="Courier New" w:hAnsi="Courier New" w:cs="Courier New"/>
@@ -6074,9 +7057,8 @@
           <w:sz w:val="20"/>
           <w:szCs w:val="20"/>
         </w:rPr>
-        <w:t>webapi</w:t>
-      </w:r>
-      <w:proofErr w:type="spellEnd"/>
+        <w:t>atlas</w:t>
+      </w:r>
     </w:p>
     <w:p>
       <w:pPr>
@@ -6121,6 +7103,178 @@
         </w:rPr>
         <w:t xml:space="preserve">docker stop </w:t>
       </w:r>
+      <w:r>
+        <w:rPr>
+          <w:rFonts w:ascii="Courier New" w:eastAsia="Courier New" w:hAnsi="Courier New" w:cs="Courier New"/>
+          <w:color w:val="000000"/>
+          <w:sz w:val="20"/>
+          <w:szCs w:val="20"/>
+        </w:rPr>
+        <w:t>atlas</w:t>
+      </w:r>
+      <w:r>
+        <w:rPr>
+          <w:rFonts w:ascii="Courier New" w:eastAsia="Courier New" w:hAnsi="Courier New" w:cs="Courier New"/>
+          <w:color w:val="000000"/>
+          <w:sz w:val="20"/>
+          <w:szCs w:val="20"/>
+        </w:rPr>
+        <w:t xml:space="preserve"> </w:t>
+      </w:r>
+    </w:p>
+    <w:p>
+      <w:pPr>
+        <w:pBdr>
+          <w:top w:val="nil"/>
+          <w:left w:val="nil"/>
+          <w:bottom w:val="nil"/>
+          <w:right w:val="nil"/>
+          <w:between w:val="nil"/>
+        </w:pBdr>
+        <w:spacing w:line="288" w:lineRule="auto"/>
+        <w:rPr>
+          <w:rFonts w:ascii="Helvetica Neue Light" w:eastAsia="Helvetica Neue Light" w:hAnsi="Helvetica Neue Light" w:cs="Helvetica Neue Light"/>
+          <w:bCs/>
+          <w:i/>
+          <w:iCs/>
+          <w:color w:val="000000"/>
+          <w:sz w:val="20"/>
+          <w:szCs w:val="20"/>
+        </w:rPr>
+      </w:pPr>
+      <w:proofErr w:type="spellStart"/>
+      <w:r>
+        <w:rPr>
+          <w:rFonts w:ascii="Helvetica Neue" w:eastAsia="Helvetica Neue" w:hAnsi="Helvetica Neue" w:cs="Helvetica Neue"/>
+          <w:b/>
+          <w:color w:val="000000"/>
+          <w:sz w:val="20"/>
+          <w:szCs w:val="20"/>
+        </w:rPr>
+        <w:t>WebAPI</w:t>
+      </w:r>
+      <w:proofErr w:type="spellEnd"/>
+      <w:r>
+        <w:rPr>
+          <w:rFonts w:ascii="Helvetica Neue" w:eastAsia="Helvetica Neue" w:hAnsi="Helvetica Neue" w:cs="Helvetica Neue"/>
+          <w:b/>
+          <w:color w:val="000000"/>
+          <w:sz w:val="20"/>
+          <w:szCs w:val="20"/>
+        </w:rPr>
+        <w:t xml:space="preserve"> </w:t>
+      </w:r>
+      <w:r>
+        <w:rPr>
+          <w:rFonts w:ascii="Helvetica Neue" w:eastAsia="Helvetica Neue" w:hAnsi="Helvetica Neue" w:cs="Helvetica Neue"/>
+          <w:bCs/>
+          <w:i/>
+          <w:iCs/>
+          <w:color w:val="000000"/>
+          <w:sz w:val="20"/>
+          <w:szCs w:val="20"/>
+        </w:rPr>
+        <w:t>(Atlas backend)</w:t>
+      </w:r>
+    </w:p>
+    <w:p>
+      <w:pPr>
+        <w:numPr>
+          <w:ilvl w:val="0"/>
+          <w:numId w:val="21"/>
+        </w:numPr>
+        <w:pBdr>
+          <w:top w:val="nil"/>
+          <w:left w:val="nil"/>
+          <w:bottom w:val="nil"/>
+          <w:right w:val="nil"/>
+          <w:between w:val="nil"/>
+        </w:pBdr>
+        <w:spacing w:line="288" w:lineRule="auto"/>
+      </w:pPr>
+      <w:r>
+        <w:rPr>
+          <w:rFonts w:ascii="Helvetica Neue" w:eastAsia="Helvetica Neue" w:hAnsi="Helvetica Neue" w:cs="Helvetica Neue"/>
+          <w:b/>
+          <w:color w:val="000000"/>
+          <w:sz w:val="20"/>
+          <w:szCs w:val="20"/>
+        </w:rPr>
+        <w:t>to start</w:t>
+      </w:r>
+      <w:r>
+        <w:rPr>
+          <w:rFonts w:ascii="Helvetica Neue Light" w:eastAsia="Helvetica Neue Light" w:hAnsi="Helvetica Neue Light" w:cs="Helvetica Neue Light"/>
+          <w:color w:val="000000"/>
+          <w:sz w:val="20"/>
+          <w:szCs w:val="20"/>
+        </w:rPr>
+        <w:t xml:space="preserve">: </w:t>
+      </w:r>
+      <w:r>
+        <w:rPr>
+          <w:rFonts w:ascii="Courier New" w:eastAsia="Courier New" w:hAnsi="Courier New" w:cs="Courier New"/>
+          <w:color w:val="000000"/>
+          <w:sz w:val="20"/>
+          <w:szCs w:val="20"/>
+        </w:rPr>
+        <w:t xml:space="preserve">docker start </w:t>
+      </w:r>
+      <w:proofErr w:type="spellStart"/>
+      <w:r>
+        <w:rPr>
+          <w:rFonts w:ascii="Courier New" w:eastAsia="Courier New" w:hAnsi="Courier New" w:cs="Courier New"/>
+          <w:color w:val="000000"/>
+          <w:sz w:val="20"/>
+          <w:szCs w:val="20"/>
+        </w:rPr>
+        <w:t>webapi</w:t>
+      </w:r>
+      <w:proofErr w:type="spellEnd"/>
+    </w:p>
+    <w:p>
+      <w:pPr>
+        <w:numPr>
+          <w:ilvl w:val="0"/>
+          <w:numId w:val="21"/>
+        </w:numPr>
+        <w:pBdr>
+          <w:top w:val="nil"/>
+          <w:left w:val="nil"/>
+          <w:bottom w:val="nil"/>
+          <w:right w:val="nil"/>
+          <w:between w:val="nil"/>
+        </w:pBdr>
+        <w:spacing w:line="288" w:lineRule="auto"/>
+      </w:pPr>
+      <w:r>
+        <w:rPr>
+          <w:rFonts w:ascii="Helvetica Neue" w:eastAsia="Helvetica Neue" w:hAnsi="Helvetica Neue" w:cs="Helvetica Neue"/>
+          <w:b/>
+          <w:color w:val="000000"/>
+          <w:sz w:val="20"/>
+          <w:szCs w:val="20"/>
+        </w:rPr>
+        <w:t>to stop</w:t>
+      </w:r>
+      <w:r>
+        <w:rPr>
+          <w:rFonts w:ascii="Helvetica Neue Light" w:eastAsia="Helvetica Neue Light" w:hAnsi="Helvetica Neue Light" w:cs="Helvetica Neue Light"/>
+          <w:color w:val="000000"/>
+          <w:sz w:val="20"/>
+          <w:szCs w:val="20"/>
+        </w:rPr>
+        <w:t xml:space="preserve">: </w:t>
+      </w:r>
+      <w:r>
+        <w:rPr>
+          <w:rFonts w:ascii="Courier New" w:eastAsia="Courier New" w:hAnsi="Courier New" w:cs="Courier New"/>
+          <w:color w:val="000000"/>
+          <w:sz w:val="20"/>
+          <w:szCs w:val="20"/>
+        </w:rPr>
+        <w:t xml:space="preserve">docker stop </w:t>
+      </w:r>
       <w:proofErr w:type="spellStart"/>
       <w:r>
         <w:rPr>
@@ -6447,7 +7601,37 @@
           <w:sz w:val="20"/>
           <w:szCs w:val="20"/>
         </w:rPr>
-        <w:t>HONEUR Proxy</w:t>
+        <w:t>NGINX</w:t>
+      </w:r>
+      <w:r>
+        <w:rPr>
+          <w:rFonts w:ascii="Helvetica Neue" w:eastAsia="Helvetica Neue" w:hAnsi="Helvetica Neue" w:cs="Helvetica Neue"/>
+          <w:b/>
+          <w:color w:val="000000"/>
+          <w:sz w:val="20"/>
+          <w:szCs w:val="20"/>
+        </w:rPr>
+        <w:t xml:space="preserve"> </w:t>
+      </w:r>
+      <w:r>
+        <w:rPr>
+          <w:rFonts w:ascii="Helvetica Neue" w:eastAsia="Helvetica Neue" w:hAnsi="Helvetica Neue" w:cs="Helvetica Neue"/>
+          <w:b/>
+          <w:color w:val="000000"/>
+          <w:sz w:val="20"/>
+          <w:szCs w:val="20"/>
+        </w:rPr>
+        <w:t>p</w:t>
+      </w:r>
+      <w:r>
+        <w:rPr>
+          <w:rFonts w:ascii="Helvetica Neue" w:eastAsia="Helvetica Neue" w:hAnsi="Helvetica Neue" w:cs="Helvetica Neue"/>
+          <w:b/>
+          <w:color w:val="000000"/>
+          <w:sz w:val="20"/>
+          <w:szCs w:val="20"/>
+        </w:rPr>
+        <w:t>roxy</w:t>
       </w:r>
     </w:p>
     <w:p>
@@ -6589,7 +7773,17 @@
           <w:sz w:val="20"/>
           <w:szCs w:val="20"/>
         </w:rPr>
-        <w:t>HONEUR Studio</w:t>
+        <w:t>Local Portal</w:t>
+      </w:r>
+      <w:r>
+        <w:rPr>
+          <w:rFonts w:ascii="Helvetica Neue" w:eastAsia="Helvetica Neue" w:hAnsi="Helvetica Neue" w:cs="Helvetica Neue"/>
+          <w:b/>
+          <w:color w:val="000000"/>
+          <w:sz w:val="20"/>
+          <w:szCs w:val="20"/>
+        </w:rPr>
+        <w:t xml:space="preserve"> proxy</w:t>
       </w:r>
     </w:p>
     <w:p>
@@ -6638,7 +7832,7 @@
         </w:rPr>
         <w:t xml:space="preserve">docker start </w:t>
       </w:r>
-      <w:proofErr w:type="spellStart"/>
+      <w:proofErr w:type="gramStart"/>
       <w:r>
         <w:rPr>
           <w:rFonts w:ascii="Courier New" w:eastAsia="Courier New" w:hAnsi="Courier New" w:cs="Courier New"/>
@@ -6646,18 +7840,9 @@
           <w:sz w:val="20"/>
           <w:szCs w:val="20"/>
         </w:rPr>
-        <w:t>honeur</w:t>
-      </w:r>
-      <w:proofErr w:type="spellEnd"/>
-      <w:r>
-        <w:rPr>
-          <w:rFonts w:ascii="Courier New" w:eastAsia="Courier New" w:hAnsi="Courier New" w:cs="Courier New"/>
-          <w:color w:val="000000"/>
-          <w:sz w:val="20"/>
-          <w:szCs w:val="20"/>
-        </w:rPr>
-        <w:t>-studio</w:t>
-      </w:r>
+        <w:t>local-portal</w:t>
+      </w:r>
+      <w:proofErr w:type="gramEnd"/>
     </w:p>
     <w:p>
       <w:pPr>
@@ -6673,9 +7858,6 @@
           <w:between w:val="nil"/>
         </w:pBdr>
         <w:spacing w:line="288" w:lineRule="auto"/>
-        <w:rPr>
-          <w:color w:val="000000"/>
-        </w:rPr>
       </w:pPr>
       <w:r>
         <w:rPr>
@@ -6705,7 +7887,7 @@
         </w:rPr>
         <w:t xml:space="preserve">docker stop </w:t>
       </w:r>
-      <w:proofErr w:type="spellStart"/>
+      <w:proofErr w:type="gramStart"/>
       <w:r>
         <w:rPr>
           <w:rFonts w:ascii="Courier New" w:eastAsia="Courier New" w:hAnsi="Courier New" w:cs="Courier New"/>
@@ -6713,25 +7895,24 @@
           <w:sz w:val="20"/>
           <w:szCs w:val="20"/>
         </w:rPr>
-        <w:t>honeur</w:t>
-      </w:r>
-      <w:proofErr w:type="spellEnd"/>
-      <w:r>
-        <w:rPr>
-          <w:rFonts w:ascii="Courier New" w:eastAsia="Courier New" w:hAnsi="Courier New" w:cs="Courier New"/>
-          <w:color w:val="000000"/>
-          <w:sz w:val="20"/>
-          <w:szCs w:val="20"/>
-        </w:rPr>
-        <w:t>-studio</w:t>
-      </w:r>
-    </w:p>
-    <w:p>
-      <w:pPr>
+        <w:t>local-portal</w:t>
+      </w:r>
+      <w:proofErr w:type="gramEnd"/>
+    </w:p>
+    <w:p>
+      <w:pPr>
+        <w:pBdr>
+          <w:top w:val="nil"/>
+          <w:left w:val="nil"/>
+          <w:bottom w:val="nil"/>
+          <w:right w:val="nil"/>
+          <w:between w:val="nil"/>
+        </w:pBdr>
         <w:spacing w:line="288" w:lineRule="auto"/>
         <w:rPr>
           <w:rFonts w:ascii="Helvetica Neue" w:eastAsia="Helvetica Neue" w:hAnsi="Helvetica Neue" w:cs="Helvetica Neue"/>
           <w:b/>
+          <w:color w:val="000000"/>
           <w:sz w:val="20"/>
           <w:szCs w:val="20"/>
         </w:rPr>
@@ -6740,10 +7921,12 @@
         <w:rPr>
           <w:rFonts w:ascii="Helvetica Neue" w:eastAsia="Helvetica Neue" w:hAnsi="Helvetica Neue" w:cs="Helvetica Neue"/>
           <w:b/>
-          <w:sz w:val="20"/>
-          <w:szCs w:val="20"/>
-        </w:rPr>
-        <w:t>HONEUR Studio chronicle</w:t>
+          <w:color w:val="000000"/>
+          <w:sz w:val="20"/>
+          <w:szCs w:val="20"/>
+        </w:rPr>
+        <w:lastRenderedPageBreak/>
+        <w:t>Configuration server</w:t>
       </w:r>
     </w:p>
     <w:p>
@@ -6752,12 +7935,23 @@
           <w:ilvl w:val="0"/>
           <w:numId w:val="20"/>
         </w:numPr>
+        <w:pBdr>
+          <w:top w:val="nil"/>
+          <w:left w:val="nil"/>
+          <w:bottom w:val="nil"/>
+          <w:right w:val="nil"/>
+          <w:between w:val="nil"/>
+        </w:pBdr>
         <w:spacing w:line="288" w:lineRule="auto"/>
+        <w:rPr>
+          <w:color w:val="000000"/>
+        </w:rPr>
       </w:pPr>
       <w:r>
         <w:rPr>
           <w:rFonts w:ascii="Helvetica Neue" w:eastAsia="Helvetica Neue" w:hAnsi="Helvetica Neue" w:cs="Helvetica Neue"/>
           <w:b/>
+          <w:color w:val="000000"/>
           <w:sz w:val="20"/>
           <w:szCs w:val="20"/>
         </w:rPr>
@@ -6766,6 +7960,7 @@
       <w:r>
         <w:rPr>
           <w:rFonts w:ascii="Helvetica Neue Light" w:eastAsia="Helvetica Neue Light" w:hAnsi="Helvetica Neue Light" w:cs="Helvetica Neue Light"/>
+          <w:color w:val="000000"/>
           <w:sz w:val="20"/>
           <w:szCs w:val="20"/>
         </w:rPr>
@@ -6774,28 +7969,20 @@
       <w:r>
         <w:rPr>
           <w:rFonts w:ascii="Courier New" w:eastAsia="Courier New" w:hAnsi="Courier New" w:cs="Courier New"/>
+          <w:color w:val="000000"/>
           <w:sz w:val="20"/>
           <w:szCs w:val="20"/>
         </w:rPr>
         <w:t xml:space="preserve">docker start </w:t>
       </w:r>
-      <w:proofErr w:type="spellStart"/>
       <w:r>
         <w:rPr>
           <w:rFonts w:ascii="Courier New" w:eastAsia="Courier New" w:hAnsi="Courier New" w:cs="Courier New"/>
-          <w:sz w:val="20"/>
-          <w:szCs w:val="20"/>
-        </w:rPr>
-        <w:t>honeur</w:t>
-      </w:r>
-      <w:proofErr w:type="spellEnd"/>
-      <w:r>
-        <w:rPr>
-          <w:rFonts w:ascii="Courier New" w:eastAsia="Courier New" w:hAnsi="Courier New" w:cs="Courier New"/>
-          <w:sz w:val="20"/>
-          <w:szCs w:val="20"/>
-        </w:rPr>
-        <w:t>-studio-chronicle</w:t>
+          <w:color w:val="000000"/>
+          <w:sz w:val="20"/>
+          <w:szCs w:val="20"/>
+        </w:rPr>
+        <w:t>config-server</w:t>
       </w:r>
     </w:p>
     <w:p>
@@ -6804,12 +7991,20 @@
           <w:ilvl w:val="0"/>
           <w:numId w:val="20"/>
         </w:numPr>
+        <w:pBdr>
+          <w:top w:val="nil"/>
+          <w:left w:val="nil"/>
+          <w:bottom w:val="nil"/>
+          <w:right w:val="nil"/>
+          <w:between w:val="nil"/>
+        </w:pBdr>
         <w:spacing w:line="288" w:lineRule="auto"/>
       </w:pPr>
       <w:r>
         <w:rPr>
           <w:rFonts w:ascii="Helvetica Neue" w:eastAsia="Helvetica Neue" w:hAnsi="Helvetica Neue" w:cs="Helvetica Neue"/>
           <w:b/>
+          <w:color w:val="000000"/>
           <w:sz w:val="20"/>
           <w:szCs w:val="20"/>
         </w:rPr>
@@ -6818,6 +8013,7 @@
       <w:r>
         <w:rPr>
           <w:rFonts w:ascii="Helvetica Neue Light" w:eastAsia="Helvetica Neue Light" w:hAnsi="Helvetica Neue Light" w:cs="Helvetica Neue Light"/>
+          <w:color w:val="000000"/>
           <w:sz w:val="20"/>
           <w:szCs w:val="20"/>
         </w:rPr>
@@ -6826,36 +8022,36 @@
       <w:r>
         <w:rPr>
           <w:rFonts w:ascii="Courier New" w:eastAsia="Courier New" w:hAnsi="Courier New" w:cs="Courier New"/>
+          <w:color w:val="000000"/>
           <w:sz w:val="20"/>
           <w:szCs w:val="20"/>
         </w:rPr>
         <w:t xml:space="preserve">docker stop </w:t>
       </w:r>
-      <w:proofErr w:type="spellStart"/>
       <w:r>
         <w:rPr>
           <w:rFonts w:ascii="Courier New" w:eastAsia="Courier New" w:hAnsi="Courier New" w:cs="Courier New"/>
-          <w:sz w:val="20"/>
-          <w:szCs w:val="20"/>
-        </w:rPr>
-        <w:t>honeur</w:t>
-      </w:r>
-      <w:proofErr w:type="spellEnd"/>
-      <w:r>
-        <w:rPr>
-          <w:rFonts w:ascii="Courier New" w:eastAsia="Courier New" w:hAnsi="Courier New" w:cs="Courier New"/>
-          <w:sz w:val="20"/>
-          <w:szCs w:val="20"/>
-        </w:rPr>
-        <w:t>-studio-chronicle</w:t>
-      </w:r>
-    </w:p>
-    <w:p>
-      <w:pPr>
+          <w:color w:val="000000"/>
+          <w:sz w:val="20"/>
+          <w:szCs w:val="20"/>
+        </w:rPr>
+        <w:t>config-server</w:t>
+      </w:r>
+    </w:p>
+    <w:p>
+      <w:pPr>
+        <w:pBdr>
+          <w:top w:val="nil"/>
+          <w:left w:val="nil"/>
+          <w:bottom w:val="nil"/>
+          <w:right w:val="nil"/>
+          <w:between w:val="nil"/>
+        </w:pBdr>
         <w:spacing w:line="288" w:lineRule="auto"/>
         <w:rPr>
           <w:rFonts w:ascii="Helvetica Neue" w:eastAsia="Helvetica Neue" w:hAnsi="Helvetica Neue" w:cs="Helvetica Neue"/>
           <w:b/>
+          <w:color w:val="000000"/>
           <w:sz w:val="20"/>
           <w:szCs w:val="20"/>
         </w:rPr>
@@ -6864,10 +8060,174 @@
         <w:rPr>
           <w:rFonts w:ascii="Helvetica Neue" w:eastAsia="Helvetica Neue" w:hAnsi="Helvetica Neue" w:cs="Helvetica Neue"/>
           <w:b/>
-          <w:sz w:val="20"/>
-          <w:szCs w:val="20"/>
-        </w:rPr>
-        <w:lastRenderedPageBreak/>
+          <w:color w:val="000000"/>
+          <w:sz w:val="20"/>
+          <w:szCs w:val="20"/>
+        </w:rPr>
+        <w:t>Feder8</w:t>
+      </w:r>
+      <w:r>
+        <w:rPr>
+          <w:rFonts w:ascii="Helvetica Neue" w:eastAsia="Helvetica Neue" w:hAnsi="Helvetica Neue" w:cs="Helvetica Neue"/>
+          <w:b/>
+          <w:color w:val="000000"/>
+          <w:sz w:val="20"/>
+          <w:szCs w:val="20"/>
+        </w:rPr>
+        <w:t xml:space="preserve"> Studio</w:t>
+      </w:r>
+    </w:p>
+    <w:p>
+      <w:pPr>
+        <w:numPr>
+          <w:ilvl w:val="0"/>
+          <w:numId w:val="20"/>
+        </w:numPr>
+        <w:pBdr>
+          <w:top w:val="nil"/>
+          <w:left w:val="nil"/>
+          <w:bottom w:val="nil"/>
+          <w:right w:val="nil"/>
+          <w:between w:val="nil"/>
+        </w:pBdr>
+        <w:spacing w:line="288" w:lineRule="auto"/>
+        <w:rPr>
+          <w:color w:val="000000"/>
+        </w:rPr>
+      </w:pPr>
+      <w:r>
+        <w:rPr>
+          <w:rFonts w:ascii="Helvetica Neue" w:eastAsia="Helvetica Neue" w:hAnsi="Helvetica Neue" w:cs="Helvetica Neue"/>
+          <w:b/>
+          <w:color w:val="000000"/>
+          <w:sz w:val="20"/>
+          <w:szCs w:val="20"/>
+        </w:rPr>
+        <w:t>to start</w:t>
+      </w:r>
+      <w:r>
+        <w:rPr>
+          <w:rFonts w:ascii="Helvetica Neue Light" w:eastAsia="Helvetica Neue Light" w:hAnsi="Helvetica Neue Light" w:cs="Helvetica Neue Light"/>
+          <w:color w:val="000000"/>
+          <w:sz w:val="20"/>
+          <w:szCs w:val="20"/>
+        </w:rPr>
+        <w:t xml:space="preserve">: </w:t>
+      </w:r>
+      <w:r>
+        <w:rPr>
+          <w:rFonts w:ascii="Courier New" w:eastAsia="Courier New" w:hAnsi="Courier New" w:cs="Courier New"/>
+          <w:color w:val="000000"/>
+          <w:sz w:val="20"/>
+          <w:szCs w:val="20"/>
+        </w:rPr>
+        <w:t xml:space="preserve">docker start </w:t>
+      </w:r>
+      <w:proofErr w:type="spellStart"/>
+      <w:r>
+        <w:rPr>
+          <w:rFonts w:ascii="Courier New" w:eastAsia="Courier New" w:hAnsi="Courier New" w:cs="Courier New"/>
+          <w:color w:val="000000"/>
+          <w:sz w:val="20"/>
+          <w:szCs w:val="20"/>
+        </w:rPr>
+        <w:t>honeur</w:t>
+      </w:r>
+      <w:proofErr w:type="spellEnd"/>
+      <w:r>
+        <w:rPr>
+          <w:rFonts w:ascii="Courier New" w:eastAsia="Courier New" w:hAnsi="Courier New" w:cs="Courier New"/>
+          <w:color w:val="000000"/>
+          <w:sz w:val="20"/>
+          <w:szCs w:val="20"/>
+        </w:rPr>
+        <w:t>-studio</w:t>
+      </w:r>
+    </w:p>
+    <w:p>
+      <w:pPr>
+        <w:numPr>
+          <w:ilvl w:val="0"/>
+          <w:numId w:val="20"/>
+        </w:numPr>
+        <w:pBdr>
+          <w:top w:val="nil"/>
+          <w:left w:val="nil"/>
+          <w:bottom w:val="nil"/>
+          <w:right w:val="nil"/>
+          <w:between w:val="nil"/>
+        </w:pBdr>
+        <w:spacing w:line="288" w:lineRule="auto"/>
+        <w:rPr>
+          <w:color w:val="000000"/>
+        </w:rPr>
+      </w:pPr>
+      <w:r>
+        <w:rPr>
+          <w:rFonts w:ascii="Helvetica Neue" w:eastAsia="Helvetica Neue" w:hAnsi="Helvetica Neue" w:cs="Helvetica Neue"/>
+          <w:b/>
+          <w:color w:val="000000"/>
+          <w:sz w:val="20"/>
+          <w:szCs w:val="20"/>
+        </w:rPr>
+        <w:t>to stop</w:t>
+      </w:r>
+      <w:r>
+        <w:rPr>
+          <w:rFonts w:ascii="Helvetica Neue Light" w:eastAsia="Helvetica Neue Light" w:hAnsi="Helvetica Neue Light" w:cs="Helvetica Neue Light"/>
+          <w:color w:val="000000"/>
+          <w:sz w:val="20"/>
+          <w:szCs w:val="20"/>
+        </w:rPr>
+        <w:t xml:space="preserve">: </w:t>
+      </w:r>
+      <w:r>
+        <w:rPr>
+          <w:rFonts w:ascii="Courier New" w:eastAsia="Courier New" w:hAnsi="Courier New" w:cs="Courier New"/>
+          <w:color w:val="000000"/>
+          <w:sz w:val="20"/>
+          <w:szCs w:val="20"/>
+        </w:rPr>
+        <w:t xml:space="preserve">docker stop </w:t>
+      </w:r>
+      <w:proofErr w:type="spellStart"/>
+      <w:r>
+        <w:rPr>
+          <w:rFonts w:ascii="Courier New" w:eastAsia="Courier New" w:hAnsi="Courier New" w:cs="Courier New"/>
+          <w:color w:val="000000"/>
+          <w:sz w:val="20"/>
+          <w:szCs w:val="20"/>
+        </w:rPr>
+        <w:t>honeur</w:t>
+      </w:r>
+      <w:proofErr w:type="spellEnd"/>
+      <w:r>
+        <w:rPr>
+          <w:rFonts w:ascii="Courier New" w:eastAsia="Courier New" w:hAnsi="Courier New" w:cs="Courier New"/>
+          <w:color w:val="000000"/>
+          <w:sz w:val="20"/>
+          <w:szCs w:val="20"/>
+        </w:rPr>
+        <w:t>-studio</w:t>
+      </w:r>
+    </w:p>
+    <w:p>
+      <w:pPr>
+        <w:spacing w:line="288" w:lineRule="auto"/>
+        <w:rPr>
+          <w:rFonts w:ascii="Helvetica Neue" w:eastAsia="Helvetica Neue" w:hAnsi="Helvetica Neue" w:cs="Helvetica Neue"/>
+          <w:b/>
+          <w:sz w:val="20"/>
+          <w:szCs w:val="20"/>
+        </w:rPr>
+      </w:pPr>
+      <w:r>
+        <w:rPr>
+          <w:rFonts w:ascii="Helvetica Neue" w:eastAsia="Helvetica Neue" w:hAnsi="Helvetica Neue" w:cs="Helvetica Neue"/>
+          <w:b/>
+          <w:sz w:val="20"/>
+          <w:szCs w:val="20"/>
+        </w:rPr>
         <w:t>Distributed Analytics Remote</w:t>
       </w:r>
     </w:p>
@@ -7148,7 +8508,7 @@
         </w:rPr>
         <w:t xml:space="preserve">can be found </w:t>
       </w:r>
-      <w:hyperlink r:id="rId30" w:history="1">
+      <w:hyperlink r:id="rId28" w:history="1">
         <w:r>
           <w:rPr>
             <w:rStyle w:val="Hyperlink"/>
@@ -7312,7 +8672,7 @@
         </w:rPr>
         <w:t xml:space="preserve">can be found </w:t>
       </w:r>
-      <w:hyperlink r:id="rId31" w:history="1">
+      <w:hyperlink r:id="rId29" w:history="1">
         <w:r>
           <w:rPr>
             <w:rStyle w:val="Hyperlink"/>
@@ -7413,7 +8773,7 @@
         </w:rPr>
         <w:t xml:space="preserve">can be found </w:t>
       </w:r>
-      <w:hyperlink r:id="rId32" w:history="1">
+      <w:hyperlink r:id="rId30" w:history="1">
         <w:r>
           <w:rPr>
             <w:rStyle w:val="Hyperlink"/>
@@ -7512,6 +8872,7 @@
           <w:between w:val="nil"/>
         </w:pBdr>
         <w:spacing w:line="288" w:lineRule="auto"/>
+        <w:ind w:left="714" w:hanging="357"/>
       </w:pPr>
       <w:r>
         <w:rPr>
@@ -7531,7 +8892,6 @@
         </w:rPr>
         <w:t xml:space="preserve">docker logs </w:t>
       </w:r>
-      <w:proofErr w:type="spellStart"/>
       <w:r>
         <w:rPr>
           <w:rFonts w:ascii="Courier New" w:eastAsia="Courier New" w:hAnsi="Courier New" w:cs="Courier New"/>
@@ -7539,9 +8899,8 @@
           <w:sz w:val="20"/>
           <w:szCs w:val="20"/>
         </w:rPr>
-        <w:t>webapi</w:t>
-      </w:r>
-      <w:proofErr w:type="spellEnd"/>
+        <w:t>atlas</w:t>
+      </w:r>
       <w:r>
         <w:rPr>
           <w:rFonts w:ascii="Courier New" w:eastAsia="Courier New" w:hAnsi="Courier New" w:cs="Courier New"/>
@@ -7566,15 +8925,27 @@
           <w:between w:val="nil"/>
         </w:pBdr>
         <w:spacing w:line="288" w:lineRule="auto"/>
-      </w:pPr>
-      <w:r>
-        <w:rPr>
-          <w:rFonts w:ascii="Helvetica Neue Light" w:eastAsia="Helvetica Neue Light" w:hAnsi="Helvetica Neue Light" w:cs="Helvetica Neue Light"/>
-          <w:color w:val="000000"/>
-          <w:sz w:val="20"/>
-          <w:szCs w:val="20"/>
-        </w:rPr>
-        <w:t xml:space="preserve">Zeppelin: </w:t>
+        <w:ind w:left="714" w:hanging="357"/>
+      </w:pPr>
+      <w:proofErr w:type="spellStart"/>
+      <w:r>
+        <w:rPr>
+          <w:rFonts w:ascii="Helvetica Neue Light" w:eastAsia="Helvetica Neue Light" w:hAnsi="Helvetica Neue Light" w:cs="Helvetica Neue Light"/>
+          <w:color w:val="000000"/>
+          <w:sz w:val="20"/>
+          <w:szCs w:val="20"/>
+        </w:rPr>
+        <w:t>WebAPI</w:t>
+      </w:r>
+      <w:proofErr w:type="spellEnd"/>
+      <w:r>
+        <w:rPr>
+          <w:rFonts w:ascii="Helvetica Neue Light" w:eastAsia="Helvetica Neue Light" w:hAnsi="Helvetica Neue Light" w:cs="Helvetica Neue Light"/>
+          <w:color w:val="000000"/>
+          <w:sz w:val="20"/>
+          <w:szCs w:val="20"/>
+        </w:rPr>
+        <w:t xml:space="preserve">: </w:t>
       </w:r>
       <w:r>
         <w:rPr>
@@ -7583,7 +8954,27 @@
           <w:sz w:val="20"/>
           <w:szCs w:val="20"/>
         </w:rPr>
-        <w:t xml:space="preserve">docker logs zeppelin -f </w:t>
+        <w:t xml:space="preserve">docker logs </w:t>
+      </w:r>
+      <w:proofErr w:type="spellStart"/>
+      <w:r>
+        <w:rPr>
+          <w:rFonts w:ascii="Courier New" w:eastAsia="Courier New" w:hAnsi="Courier New" w:cs="Courier New"/>
+          <w:color w:val="000000"/>
+          <w:sz w:val="20"/>
+          <w:szCs w:val="20"/>
+        </w:rPr>
+        <w:t>webapi</w:t>
+      </w:r>
+      <w:proofErr w:type="spellEnd"/>
+      <w:r>
+        <w:rPr>
+          <w:rFonts w:ascii="Courier New" w:eastAsia="Courier New" w:hAnsi="Courier New" w:cs="Courier New"/>
+          <w:color w:val="000000"/>
+          <w:sz w:val="20"/>
+          <w:szCs w:val="20"/>
+        </w:rPr>
+        <w:t xml:space="preserve"> -f </w:t>
       </w:r>
     </w:p>
     <w:p>
@@ -7600,26 +8991,20 @@
           <w:between w:val="nil"/>
         </w:pBdr>
         <w:spacing w:line="288" w:lineRule="auto"/>
-      </w:pPr>
-      <w:proofErr w:type="spellStart"/>
-      <w:r>
-        <w:rPr>
-          <w:rFonts w:ascii="Helvetica Neue Light" w:eastAsia="Helvetica Neue Light" w:hAnsi="Helvetica Neue Light" w:cs="Helvetica Neue Light"/>
-          <w:color w:val="000000"/>
-          <w:sz w:val="20"/>
-          <w:szCs w:val="20"/>
-        </w:rPr>
-        <w:t>Posgres</w:t>
-      </w:r>
-      <w:proofErr w:type="spellEnd"/>
-      <w:r>
-        <w:rPr>
-          <w:rFonts w:ascii="Helvetica Neue Light" w:eastAsia="Helvetica Neue Light" w:hAnsi="Helvetica Neue Light" w:cs="Helvetica Neue Light"/>
-          <w:color w:val="000000"/>
-          <w:sz w:val="20"/>
-          <w:szCs w:val="20"/>
-        </w:rPr>
-        <w:t xml:space="preserve">: </w:t>
+        <w:ind w:left="714" w:hanging="357"/>
+        <w:rPr>
+          <w:lang w:val="nl-BE"/>
+        </w:rPr>
+      </w:pPr>
+      <w:r>
+        <w:rPr>
+          <w:rFonts w:ascii="Helvetica Neue Light" w:eastAsia="Helvetica Neue Light" w:hAnsi="Helvetica Neue Light" w:cs="Helvetica Neue Light"/>
+          <w:color w:val="000000"/>
+          <w:sz w:val="20"/>
+          <w:szCs w:val="20"/>
+          <w:lang w:val="nl-BE"/>
+        </w:rPr>
+        <w:t xml:space="preserve">Zeppelin: </w:t>
       </w:r>
       <w:r>
         <w:rPr>
@@ -7627,28 +9012,9 @@
           <w:color w:val="000000"/>
           <w:sz w:val="20"/>
           <w:szCs w:val="20"/>
-        </w:rPr>
-        <w:t xml:space="preserve">docker logs </w:t>
-      </w:r>
-      <w:proofErr w:type="spellStart"/>
-      <w:r>
-        <w:rPr>
-          <w:rFonts w:ascii="Courier New" w:eastAsia="Courier New" w:hAnsi="Courier New" w:cs="Courier New"/>
-          <w:color w:val="000000"/>
-          <w:sz w:val="20"/>
-          <w:szCs w:val="20"/>
-        </w:rPr>
-        <w:t>postgres</w:t>
-      </w:r>
-      <w:proofErr w:type="spellEnd"/>
-      <w:r>
-        <w:rPr>
-          <w:rFonts w:ascii="Courier New" w:eastAsia="Courier New" w:hAnsi="Courier New" w:cs="Courier New"/>
-          <w:color w:val="000000"/>
-          <w:sz w:val="20"/>
-          <w:szCs w:val="20"/>
-        </w:rPr>
-        <w:t xml:space="preserve"> -f </w:t>
+          <w:lang w:val="nl-BE"/>
+        </w:rPr>
+        <w:t xml:space="preserve">docker logs zeppelin -f </w:t>
       </w:r>
     </w:p>
     <w:p>
@@ -7665,15 +9031,34 @@
           <w:between w:val="nil"/>
         </w:pBdr>
         <w:spacing w:line="288" w:lineRule="auto"/>
-      </w:pPr>
-      <w:r>
-        <w:rPr>
-          <w:rFonts w:ascii="Helvetica Neue Light" w:eastAsia="Helvetica Neue Light" w:hAnsi="Helvetica Neue Light" w:cs="Helvetica Neue Light"/>
-          <w:color w:val="000000"/>
-          <w:sz w:val="20"/>
-          <w:szCs w:val="20"/>
-        </w:rPr>
-        <w:t xml:space="preserve">HONEUR Proxy: </w:t>
+        <w:ind w:left="714" w:hanging="357"/>
+      </w:pPr>
+      <w:r>
+        <w:rPr>
+          <w:rFonts w:ascii="Helvetica Neue Light" w:eastAsia="Helvetica Neue Light" w:hAnsi="Helvetica Neue Light" w:cs="Helvetica Neue Light"/>
+          <w:color w:val="000000"/>
+          <w:sz w:val="20"/>
+          <w:szCs w:val="20"/>
+        </w:rPr>
+        <w:t>Pos</w:t>
+      </w:r>
+      <w:r>
+        <w:rPr>
+          <w:rFonts w:ascii="Helvetica Neue Light" w:eastAsia="Helvetica Neue Light" w:hAnsi="Helvetica Neue Light" w:cs="Helvetica Neue Light"/>
+          <w:color w:val="000000"/>
+          <w:sz w:val="20"/>
+          <w:szCs w:val="20"/>
+        </w:rPr>
+        <w:t>t</w:t>
+      </w:r>
+      <w:r>
+        <w:rPr>
+          <w:rFonts w:ascii="Helvetica Neue Light" w:eastAsia="Helvetica Neue Light" w:hAnsi="Helvetica Neue Light" w:cs="Helvetica Neue Light"/>
+          <w:color w:val="000000"/>
+          <w:sz w:val="20"/>
+          <w:szCs w:val="20"/>
+        </w:rPr>
+        <w:t xml:space="preserve">gres: </w:t>
       </w:r>
       <w:r>
         <w:rPr>
@@ -7692,7 +9077,7 @@
           <w:sz w:val="20"/>
           <w:szCs w:val="20"/>
         </w:rPr>
-        <w:t>nginx</w:t>
+        <w:t>postgres</w:t>
       </w:r>
       <w:proofErr w:type="spellEnd"/>
       <w:r>
@@ -7718,7 +9103,72 @@
           <w:right w:val="nil"/>
           <w:between w:val="nil"/>
         </w:pBdr>
-        <w:spacing w:after="180" w:line="288" w:lineRule="auto"/>
+        <w:spacing w:line="288" w:lineRule="auto"/>
+        <w:ind w:left="714" w:hanging="357"/>
+      </w:pPr>
+      <w:r>
+        <w:rPr>
+          <w:rFonts w:ascii="Helvetica Neue Light" w:eastAsia="Helvetica Neue Light" w:hAnsi="Helvetica Neue Light" w:cs="Helvetica Neue Light"/>
+          <w:color w:val="000000"/>
+          <w:sz w:val="20"/>
+          <w:szCs w:val="20"/>
+        </w:rPr>
+        <w:t>NGINX</w:t>
+      </w:r>
+      <w:r>
+        <w:rPr>
+          <w:rFonts w:ascii="Helvetica Neue Light" w:eastAsia="Helvetica Neue Light" w:hAnsi="Helvetica Neue Light" w:cs="Helvetica Neue Light"/>
+          <w:color w:val="000000"/>
+          <w:sz w:val="20"/>
+          <w:szCs w:val="20"/>
+        </w:rPr>
+        <w:t xml:space="preserve"> Proxy: </w:t>
+      </w:r>
+      <w:r>
+        <w:rPr>
+          <w:rFonts w:ascii="Courier New" w:eastAsia="Courier New" w:hAnsi="Courier New" w:cs="Courier New"/>
+          <w:color w:val="000000"/>
+          <w:sz w:val="20"/>
+          <w:szCs w:val="20"/>
+        </w:rPr>
+        <w:t xml:space="preserve">docker logs </w:t>
+      </w:r>
+      <w:proofErr w:type="spellStart"/>
+      <w:r>
+        <w:rPr>
+          <w:rFonts w:ascii="Courier New" w:eastAsia="Courier New" w:hAnsi="Courier New" w:cs="Courier New"/>
+          <w:color w:val="000000"/>
+          <w:sz w:val="20"/>
+          <w:szCs w:val="20"/>
+        </w:rPr>
+        <w:t>nginx</w:t>
+      </w:r>
+      <w:proofErr w:type="spellEnd"/>
+      <w:r>
+        <w:rPr>
+          <w:rFonts w:ascii="Courier New" w:eastAsia="Courier New" w:hAnsi="Courier New" w:cs="Courier New"/>
+          <w:color w:val="000000"/>
+          <w:sz w:val="20"/>
+          <w:szCs w:val="20"/>
+        </w:rPr>
+        <w:t xml:space="preserve"> -f </w:t>
+      </w:r>
+    </w:p>
+    <w:p>
+      <w:pPr>
+        <w:numPr>
+          <w:ilvl w:val="0"/>
+          <w:numId w:val="16"/>
+        </w:numPr>
+        <w:pBdr>
+          <w:top w:val="nil"/>
+          <w:left w:val="nil"/>
+          <w:bottom w:val="nil"/>
+          <w:right w:val="nil"/>
+          <w:between w:val="nil"/>
+        </w:pBdr>
+        <w:spacing w:line="288" w:lineRule="auto"/>
+        <w:ind w:left="714" w:hanging="357"/>
         <w:rPr>
           <w:lang w:val="nl-BE"/>
         </w:rPr>
@@ -7731,7 +9181,17 @@
           <w:szCs w:val="20"/>
           <w:lang w:val="nl-BE"/>
         </w:rPr>
-        <w:t xml:space="preserve">HONEUR Studio: </w:t>
+        <w:t xml:space="preserve">Feder8 </w:t>
+      </w:r>
+      <w:r>
+        <w:rPr>
+          <w:rFonts w:ascii="Helvetica Neue Light" w:eastAsia="Helvetica Neue Light" w:hAnsi="Helvetica Neue Light" w:cs="Helvetica Neue Light"/>
+          <w:color w:val="000000"/>
+          <w:sz w:val="20"/>
+          <w:szCs w:val="20"/>
+          <w:lang w:val="nl-BE"/>
+        </w:rPr>
+        <w:t xml:space="preserve">Studio: </w:t>
       </w:r>
       <w:r>
         <w:rPr>
@@ -7741,7 +9201,131 @@
           <w:szCs w:val="20"/>
           <w:lang w:val="nl-BE"/>
         </w:rPr>
-        <w:t xml:space="preserve">docker logs honeur-studio -f </w:t>
+        <w:t>docker logs honeur-studio -f</w:t>
+      </w:r>
+    </w:p>
+    <w:p>
+      <w:pPr>
+        <w:numPr>
+          <w:ilvl w:val="0"/>
+          <w:numId w:val="16"/>
+        </w:numPr>
+        <w:pBdr>
+          <w:top w:val="nil"/>
+          <w:left w:val="nil"/>
+          <w:bottom w:val="nil"/>
+          <w:right w:val="nil"/>
+          <w:between w:val="nil"/>
+        </w:pBdr>
+        <w:spacing w:line="288" w:lineRule="auto"/>
+        <w:ind w:left="714" w:hanging="357"/>
+      </w:pPr>
+      <w:r>
+        <w:rPr>
+          <w:rFonts w:ascii="Helvetica Neue Light" w:eastAsia="Helvetica Neue Light" w:hAnsi="Helvetica Neue Light" w:cs="Helvetica Neue Light"/>
+          <w:color w:val="000000"/>
+          <w:sz w:val="20"/>
+          <w:szCs w:val="20"/>
+        </w:rPr>
+        <w:t>Distributed Analytics</w:t>
+      </w:r>
+      <w:r>
+        <w:rPr>
+          <w:rFonts w:ascii="Helvetica Neue Light" w:eastAsia="Helvetica Neue Light" w:hAnsi="Helvetica Neue Light" w:cs="Helvetica Neue Light"/>
+          <w:color w:val="000000"/>
+          <w:sz w:val="20"/>
+          <w:szCs w:val="20"/>
+        </w:rPr>
+        <w:t xml:space="preserve">: </w:t>
+      </w:r>
+      <w:r>
+        <w:rPr>
+          <w:rFonts w:ascii="Courier New" w:eastAsia="Courier New" w:hAnsi="Courier New" w:cs="Courier New"/>
+          <w:color w:val="000000"/>
+          <w:sz w:val="20"/>
+          <w:szCs w:val="20"/>
+        </w:rPr>
+        <w:t>docker logs distributed-analytics-remote</w:t>
+      </w:r>
+      <w:r>
+        <w:rPr>
+          <w:rFonts w:ascii="Courier New" w:eastAsia="Courier New" w:hAnsi="Courier New" w:cs="Courier New"/>
+          <w:color w:val="000000"/>
+          <w:sz w:val="20"/>
+          <w:szCs w:val="20"/>
+        </w:rPr>
+        <w:t xml:space="preserve"> </w:t>
+      </w:r>
+      <w:r>
+        <w:rPr>
+          <w:rFonts w:ascii="Courier New" w:eastAsia="Courier New" w:hAnsi="Courier New" w:cs="Courier New"/>
+          <w:color w:val="000000"/>
+          <w:sz w:val="20"/>
+          <w:szCs w:val="20"/>
+        </w:rPr>
+        <w:t>-f</w:t>
+      </w:r>
+    </w:p>
+    <w:p>
+      <w:pPr>
+        <w:numPr>
+          <w:ilvl w:val="0"/>
+          <w:numId w:val="16"/>
+        </w:numPr>
+        <w:pBdr>
+          <w:top w:val="nil"/>
+          <w:left w:val="nil"/>
+          <w:bottom w:val="nil"/>
+          <w:right w:val="nil"/>
+          <w:between w:val="nil"/>
+        </w:pBdr>
+        <w:spacing w:line="288" w:lineRule="auto"/>
+        <w:ind w:left="714" w:hanging="357"/>
+      </w:pPr>
+      <w:r>
+        <w:rPr>
+          <w:rFonts w:ascii="Helvetica Neue Light" w:eastAsia="Helvetica Neue Light" w:hAnsi="Helvetica Neue Light" w:cs="Helvetica Neue Light"/>
+          <w:color w:val="000000"/>
+          <w:sz w:val="20"/>
+          <w:szCs w:val="20"/>
+        </w:rPr>
+        <w:t>Local portal</w:t>
+      </w:r>
+      <w:r>
+        <w:rPr>
+          <w:rFonts w:ascii="Helvetica Neue Light" w:eastAsia="Helvetica Neue Light" w:hAnsi="Helvetica Neue Light" w:cs="Helvetica Neue Light"/>
+          <w:color w:val="000000"/>
+          <w:sz w:val="20"/>
+          <w:szCs w:val="20"/>
+        </w:rPr>
+        <w:t xml:space="preserve">: </w:t>
+      </w:r>
+      <w:r>
+        <w:rPr>
+          <w:rFonts w:ascii="Courier New" w:eastAsia="Courier New" w:hAnsi="Courier New" w:cs="Courier New"/>
+          <w:color w:val="000000"/>
+          <w:sz w:val="20"/>
+          <w:szCs w:val="20"/>
+        </w:rPr>
+        <w:t xml:space="preserve">docker logs </w:t>
+      </w:r>
+      <w:r>
+        <w:rPr>
+          <w:rFonts w:ascii="Courier New" w:eastAsia="Courier New" w:hAnsi="Courier New" w:cs="Courier New"/>
+          <w:color w:val="000000"/>
+          <w:sz w:val="20"/>
+          <w:szCs w:val="20"/>
+        </w:rPr>
+        <w:t xml:space="preserve">local-portal </w:t>
+      </w:r>
+      <w:r>
+        <w:rPr>
+          <w:rFonts w:ascii="Courier New" w:eastAsia="Courier New" w:hAnsi="Courier New" w:cs="Courier New"/>
+          <w:color w:val="000000"/>
+          <w:sz w:val="20"/>
+          <w:szCs w:val="20"/>
+        </w:rPr>
+        <w:t>-f</w:t>
       </w:r>
     </w:p>
     <w:p>
@@ -7770,6 +9354,7 @@
           <w:sz w:val="20"/>
           <w:szCs w:val="20"/>
         </w:rPr>
+        <w:lastRenderedPageBreak/>
         <w:t xml:space="preserve">Logs files </w:t>
       </w:r>
     </w:p>
@@ -7964,7 +9549,6 @@
           <w:sz w:val="20"/>
           <w:szCs w:val="20"/>
         </w:rPr>
-        <w:lastRenderedPageBreak/>
         <w:t xml:space="preserve">cd logs </w:t>
       </w:r>
     </w:p>
@@ -8273,7 +9857,7 @@
         </w:rPr>
         <w:t xml:space="preserve">More documentation is available in the user documentation on the HONEUR portal: </w:t>
       </w:r>
-      <w:hyperlink r:id="rId33">
+      <w:hyperlink r:id="rId31">
         <w:r>
           <w:rPr>
             <w:rFonts w:ascii="Helvetica Neue Light" w:eastAsia="Helvetica Neue Light" w:hAnsi="Helvetica Neue Light" w:cs="Helvetica Neue Light"/>
@@ -8486,7 +10070,7 @@
         </w:rPr>
         <w:t xml:space="preserve">The report of a security assessment that was performed by EY can be found </w:t>
       </w:r>
-      <w:hyperlink r:id="rId34" w:history="1">
+      <w:hyperlink r:id="rId32" w:history="1">
         <w:r>
           <w:rPr>
             <w:rStyle w:val="Hyperlink"/>
@@ -8537,8 +10121,8 @@
       </w:pPr>
     </w:p>
     <w:sectPr>
-      <w:headerReference w:type="default" r:id="rId35"/>
-      <w:footerReference w:type="default" r:id="rId36"/>
+      <w:headerReference w:type="default" r:id="rId33"/>
+      <w:footerReference w:type="default" r:id="rId34"/>
       <w:pgSz w:w="11900" w:h="16840"/>
       <w:pgMar w:top="2520" w:right="1200" w:bottom="1800" w:left="1200" w:header="720" w:footer="1040" w:gutter="0"/>
       <w:pgNumType w:start="1"/>
@@ -8549,7 +10133,7 @@
 </file>
 
 <file path=word/endnotes.xml><?xml version="1.0" encoding="utf-8"?>
-<w:endnotes xmlns:wpc="http://schemas.microsoft.com/office/word/2010/wordprocessingCanvas" xmlns:cx="http://schemas.microsoft.com/office/drawing/2014/chartex" xmlns:cx1="http://schemas.microsoft.com/office/drawing/2015/9/8/chartex" xmlns:cx2="http://schemas.microsoft.com/office/drawing/2015/10/21/chartex" xmlns:cx3="http://schemas.microsoft.com/office/drawing/2016/5/9/chartex" xmlns:cx4="http://schemas.microsoft.com/office/drawing/2016/5/10/chartex" xmlns:cx5="http://schemas.microsoft.com/office/drawing/2016/5/11/chartex" xmlns:cx6="http://schemas.microsoft.com/office/drawing/2016/5/12/chartex" xmlns:cx7="http://schemas.microsoft.com/office/drawing/2016/5/13/chartex" xmlns:cx8="http://schemas.microsoft.com/office/drawing/2016/5/14/chartex" xmlns:mc="http://schemas.openxmlformats.org/markup-compatibility/2006" xmlns:aink="http://schemas.microsoft.com/office/drawing/2016/ink" xmlns:am3d="http://schemas.microsoft.com/office/drawing/2017/model3d" xmlns:o="urn:schemas-microsoft-com:office:office" xmlns:r="http://schemas.openxmlformats.org/officeDocument/2006/relationships" xmlns:m="http://schemas.openxmlformats.org/officeDocument/2006/math" xmlns:v="urn:schemas-microsoft-com:vml" xmlns:wp14="http://schemas.microsoft.com/office/word/2010/wordprocessingDrawing" xmlns:wp="http://schemas.openxmlformats.org/drawingml/2006/wordprocessingDrawing" xmlns:w10="urn:schemas-microsoft-com:office:word" xmlns:w="http://schemas.openxmlformats.org/wordprocessingml/2006/main" xmlns:w14="http://schemas.microsoft.com/office/word/2010/wordml" xmlns:w15="http://schemas.microsoft.com/office/word/2012/wordml" xmlns:w16cex="http://schemas.microsoft.com/office/word/2018/wordml/cex" xmlns:w16cid="http://schemas.microsoft.com/office/word/2016/wordml/cid" xmlns:w16="http://schemas.microsoft.com/office/word/2018/wordml" xmlns:w16se="http://schemas.microsoft.com/office/word/2015/wordml/symex" xmlns:wpg="http://schemas.microsoft.com/office/word/2010/wordprocessingGroup" xmlns:wpi="http://schemas.microsoft.com/office/word/2010/wordprocessingInk" xmlns:wne="http://schemas.microsoft.com/office/word/2006/wordml" xmlns:wps="http://schemas.microsoft.com/office/word/2010/wordprocessingShape" mc:Ignorable="w14 w15 w16se w16cid w16 w16cex wp14">
+<w:endnotes xmlns:wpc="http://schemas.microsoft.com/office/word/2010/wordprocessingCanvas" xmlns:cx="http://schemas.microsoft.com/office/drawing/2014/chartex" xmlns:cx1="http://schemas.microsoft.com/office/drawing/2015/9/8/chartex" xmlns:cx2="http://schemas.microsoft.com/office/drawing/2015/10/21/chartex" xmlns:cx3="http://schemas.microsoft.com/office/drawing/2016/5/9/chartex" xmlns:cx4="http://schemas.microsoft.com/office/drawing/2016/5/10/chartex" xmlns:cx5="http://schemas.microsoft.com/office/drawing/2016/5/11/chartex" xmlns:cx6="http://schemas.microsoft.com/office/drawing/2016/5/12/chartex" xmlns:cx7="http://schemas.microsoft.com/office/drawing/2016/5/13/chartex" xmlns:cx8="http://schemas.microsoft.com/office/drawing/2016/5/14/chartex" xmlns:mc="http://schemas.openxmlformats.org/markup-compatibility/2006" xmlns:aink="http://schemas.microsoft.com/office/drawing/2016/ink" xmlns:am3d="http://schemas.microsoft.com/office/drawing/2017/model3d" xmlns:o="urn:schemas-microsoft-com:office:office" xmlns:r="http://schemas.openxmlformats.org/officeDocument/2006/relationships" xmlns:m="http://schemas.openxmlformats.org/officeDocument/2006/math" xmlns:v="urn:schemas-microsoft-com:vml" xmlns:wp14="http://schemas.microsoft.com/office/word/2010/wordprocessingDrawing" xmlns:wp="http://schemas.openxmlformats.org/drawingml/2006/wordprocessingDrawing" xmlns:w10="urn:schemas-microsoft-com:office:word" xmlns:w="http://schemas.openxmlformats.org/wordprocessingml/2006/main" xmlns:w14="http://schemas.microsoft.com/office/word/2010/wordml" xmlns:w15="http://schemas.microsoft.com/office/word/2012/wordml" xmlns:w16cex="http://schemas.microsoft.com/office/word/2018/wordml/cex" xmlns:w16cid="http://schemas.microsoft.com/office/word/2016/wordml/cid" xmlns:w16="http://schemas.microsoft.com/office/word/2018/wordml" xmlns:w16sdtdh="http://schemas.microsoft.com/office/word/2020/wordml/sdtdatahash" xmlns:w16se="http://schemas.microsoft.com/office/word/2015/wordml/symex" xmlns:wpg="http://schemas.microsoft.com/office/word/2010/wordprocessingGroup" xmlns:wpi="http://schemas.microsoft.com/office/word/2010/wordprocessingInk" xmlns:wne="http://schemas.microsoft.com/office/word/2006/wordml" xmlns:wps="http://schemas.microsoft.com/office/word/2010/wordprocessingShape" mc:Ignorable="w14 w15 w16se w16cid w16 w16cex w16sdtdh wp14">
   <w:endnote w:type="separator" w:id="-1">
     <w:p>
       <w:r>
@@ -8568,13 +10152,13 @@
 </file>
 
 <file path=word/footer1.xml><?xml version="1.0" encoding="utf-8"?>
-<w:ftr xmlns:wpc="http://schemas.microsoft.com/office/word/2010/wordprocessingCanvas" xmlns:cx="http://schemas.microsoft.com/office/drawing/2014/chartex" xmlns:cx1="http://schemas.microsoft.com/office/drawing/2015/9/8/chartex" xmlns:cx2="http://schemas.microsoft.com/office/drawing/2015/10/21/chartex" xmlns:cx3="http://schemas.microsoft.com/office/drawing/2016/5/9/chartex" xmlns:cx4="http://schemas.microsoft.com/office/drawing/2016/5/10/chartex" xmlns:cx5="http://schemas.microsoft.com/office/drawing/2016/5/11/chartex" xmlns:cx6="http://schemas.microsoft.com/office/drawing/2016/5/12/chartex" xmlns:cx7="http://schemas.microsoft.com/office/drawing/2016/5/13/chartex" xmlns:cx8="http://schemas.microsoft.com/office/drawing/2016/5/14/chartex" xmlns:mc="http://schemas.openxmlformats.org/markup-compatibility/2006" xmlns:aink="http://schemas.microsoft.com/office/drawing/2016/ink" xmlns:am3d="http://schemas.microsoft.com/office/drawing/2017/model3d" xmlns:o="urn:schemas-microsoft-com:office:office" xmlns:r="http://schemas.openxmlformats.org/officeDocument/2006/relationships" xmlns:m="http://schemas.openxmlformats.org/officeDocument/2006/math" xmlns:v="urn:schemas-microsoft-com:vml" xmlns:wp14="http://schemas.microsoft.com/office/word/2010/wordprocessingDrawing" xmlns:wp="http://schemas.openxmlformats.org/drawingml/2006/wordprocessingDrawing" xmlns:w10="urn:schemas-microsoft-com:office:word" xmlns:w="http://schemas.openxmlformats.org/wordprocessingml/2006/main" xmlns:w14="http://schemas.microsoft.com/office/word/2010/wordml" xmlns:w15="http://schemas.microsoft.com/office/word/2012/wordml" xmlns:w16cex="http://schemas.microsoft.com/office/word/2018/wordml/cex" xmlns:w16cid="http://schemas.microsoft.com/office/word/2016/wordml/cid" xmlns:w16="http://schemas.microsoft.com/office/word/2018/wordml" xmlns:w16se="http://schemas.microsoft.com/office/word/2015/wordml/symex" xmlns:wpg="http://schemas.microsoft.com/office/word/2010/wordprocessingGroup" xmlns:wpi="http://schemas.microsoft.com/office/word/2010/wordprocessingInk" xmlns:wne="http://schemas.microsoft.com/office/word/2006/wordml" xmlns:wps="http://schemas.microsoft.com/office/word/2010/wordprocessingShape" mc:Ignorable="w14 w15 w16se w16cid w16 w16cex wp14">
+<w:ftr xmlns:wpc="http://schemas.microsoft.com/office/word/2010/wordprocessingCanvas" xmlns:cx="http://schemas.microsoft.com/office/drawing/2014/chartex" xmlns:cx1="http://schemas.microsoft.com/office/drawing/2015/9/8/chartex" xmlns:cx2="http://schemas.microsoft.com/office/drawing/2015/10/21/chartex" xmlns:cx3="http://schemas.microsoft.com/office/drawing/2016/5/9/chartex" xmlns:cx4="http://schemas.microsoft.com/office/drawing/2016/5/10/chartex" xmlns:cx5="http://schemas.microsoft.com/office/drawing/2016/5/11/chartex" xmlns:cx6="http://schemas.microsoft.com/office/drawing/2016/5/12/chartex" xmlns:cx7="http://schemas.microsoft.com/office/drawing/2016/5/13/chartex" xmlns:cx8="http://schemas.microsoft.com/office/drawing/2016/5/14/chartex" xmlns:mc="http://schemas.openxmlformats.org/markup-compatibility/2006" xmlns:aink="http://schemas.microsoft.com/office/drawing/2016/ink" xmlns:am3d="http://schemas.microsoft.com/office/drawing/2017/model3d" xmlns:o="urn:schemas-microsoft-com:office:office" xmlns:r="http://schemas.openxmlformats.org/officeDocument/2006/relationships" xmlns:m="http://schemas.openxmlformats.org/officeDocument/2006/math" xmlns:v="urn:schemas-microsoft-com:vml" xmlns:wp14="http://schemas.microsoft.com/office/word/2010/wordprocessingDrawing" xmlns:wp="http://schemas.openxmlformats.org/drawingml/2006/wordprocessingDrawing" xmlns:w10="urn:schemas-microsoft-com:office:word" xmlns:w="http://schemas.openxmlformats.org/wordprocessingml/2006/main" xmlns:w14="http://schemas.microsoft.com/office/word/2010/wordml" xmlns:w15="http://schemas.microsoft.com/office/word/2012/wordml" xmlns:w16cex="http://schemas.microsoft.com/office/word/2018/wordml/cex" xmlns:w16cid="http://schemas.microsoft.com/office/word/2016/wordml/cid" xmlns:w16="http://schemas.microsoft.com/office/word/2018/wordml" xmlns:w16sdtdh="http://schemas.microsoft.com/office/word/2020/wordml/sdtdatahash" xmlns:w16se="http://schemas.microsoft.com/office/word/2015/wordml/symex" xmlns:wpg="http://schemas.microsoft.com/office/word/2010/wordprocessingGroup" xmlns:wpi="http://schemas.microsoft.com/office/word/2010/wordprocessingInk" xmlns:wne="http://schemas.microsoft.com/office/word/2006/wordml" xmlns:wps="http://schemas.microsoft.com/office/word/2010/wordprocessingShape" mc:Ignorable="w14 w15 w16se w16cid w16 w16cex w16sdtdh wp14">
   <w:p/>
 </w:ftr>
 </file>
 
 <file path=word/footnotes.xml><?xml version="1.0" encoding="utf-8"?>
-<w:footnotes xmlns:wpc="http://schemas.microsoft.com/office/word/2010/wordprocessingCanvas" xmlns:cx="http://schemas.microsoft.com/office/drawing/2014/chartex" xmlns:cx1="http://schemas.microsoft.com/office/drawing/2015/9/8/chartex" xmlns:cx2="http://schemas.microsoft.com/office/drawing/2015/10/21/chartex" xmlns:cx3="http://schemas.microsoft.com/office/drawing/2016/5/9/chartex" xmlns:cx4="http://schemas.microsoft.com/office/drawing/2016/5/10/chartex" xmlns:cx5="http://schemas.microsoft.com/office/drawing/2016/5/11/chartex" xmlns:cx6="http://schemas.microsoft.com/office/drawing/2016/5/12/chartex" xmlns:cx7="http://schemas.microsoft.com/office/drawing/2016/5/13/chartex" xmlns:cx8="http://schemas.microsoft.com/office/drawing/2016/5/14/chartex" xmlns:mc="http://schemas.openxmlformats.org/markup-compatibility/2006" xmlns:aink="http://schemas.microsoft.com/office/drawing/2016/ink" xmlns:am3d="http://schemas.microsoft.com/office/drawing/2017/model3d" xmlns:o="urn:schemas-microsoft-com:office:office" xmlns:r="http://schemas.openxmlformats.org/officeDocument/2006/relationships" xmlns:m="http://schemas.openxmlformats.org/officeDocument/2006/math" xmlns:v="urn:schemas-microsoft-com:vml" xmlns:wp14="http://schemas.microsoft.com/office/word/2010/wordprocessingDrawing" xmlns:wp="http://schemas.openxmlformats.org/drawingml/2006/wordprocessingDrawing" xmlns:w10="urn:schemas-microsoft-com:office:word" xmlns:w="http://schemas.openxmlformats.org/wordprocessingml/2006/main" xmlns:w14="http://schemas.microsoft.com/office/word/2010/wordml" xmlns:w15="http://schemas.microsoft.com/office/word/2012/wordml" xmlns:w16cex="http://schemas.microsoft.com/office/word/2018/wordml/cex" xmlns:w16cid="http://schemas.microsoft.com/office/word/2016/wordml/cid" xmlns:w16="http://schemas.microsoft.com/office/word/2018/wordml" xmlns:w16se="http://schemas.microsoft.com/office/word/2015/wordml/symex" xmlns:wpg="http://schemas.microsoft.com/office/word/2010/wordprocessingGroup" xmlns:wpi="http://schemas.microsoft.com/office/word/2010/wordprocessingInk" xmlns:wne="http://schemas.microsoft.com/office/word/2006/wordml" xmlns:wps="http://schemas.microsoft.com/office/word/2010/wordprocessingShape" mc:Ignorable="w14 w15 w16se w16cid w16 w16cex wp14">
+<w:footnotes xmlns:wpc="http://schemas.microsoft.com/office/word/2010/wordprocessingCanvas" xmlns:cx="http://schemas.microsoft.com/office/drawing/2014/chartex" xmlns:cx1="http://schemas.microsoft.com/office/drawing/2015/9/8/chartex" xmlns:cx2="http://schemas.microsoft.com/office/drawing/2015/10/21/chartex" xmlns:cx3="http://schemas.microsoft.com/office/drawing/2016/5/9/chartex" xmlns:cx4="http://schemas.microsoft.com/office/drawing/2016/5/10/chartex" xmlns:cx5="http://schemas.microsoft.com/office/drawing/2016/5/11/chartex" xmlns:cx6="http://schemas.microsoft.com/office/drawing/2016/5/12/chartex" xmlns:cx7="http://schemas.microsoft.com/office/drawing/2016/5/13/chartex" xmlns:cx8="http://schemas.microsoft.com/office/drawing/2016/5/14/chartex" xmlns:mc="http://schemas.openxmlformats.org/markup-compatibility/2006" xmlns:aink="http://schemas.microsoft.com/office/drawing/2016/ink" xmlns:am3d="http://schemas.microsoft.com/office/drawing/2017/model3d" xmlns:o="urn:schemas-microsoft-com:office:office" xmlns:r="http://schemas.openxmlformats.org/officeDocument/2006/relationships" xmlns:m="http://schemas.openxmlformats.org/officeDocument/2006/math" xmlns:v="urn:schemas-microsoft-com:vml" xmlns:wp14="http://schemas.microsoft.com/office/word/2010/wordprocessingDrawing" xmlns:wp="http://schemas.openxmlformats.org/drawingml/2006/wordprocessingDrawing" xmlns:w10="urn:schemas-microsoft-com:office:word" xmlns:w="http://schemas.openxmlformats.org/wordprocessingml/2006/main" xmlns:w14="http://schemas.microsoft.com/office/word/2010/wordml" xmlns:w15="http://schemas.microsoft.com/office/word/2012/wordml" xmlns:w16cex="http://schemas.microsoft.com/office/word/2018/wordml/cex" xmlns:w16cid="http://schemas.microsoft.com/office/word/2016/wordml/cid" xmlns:w16="http://schemas.microsoft.com/office/word/2018/wordml" xmlns:w16sdtdh="http://schemas.microsoft.com/office/word/2020/wordml/sdtdatahash" xmlns:w16se="http://schemas.microsoft.com/office/word/2015/wordml/symex" xmlns:wpg="http://schemas.microsoft.com/office/word/2010/wordprocessingGroup" xmlns:wpi="http://schemas.microsoft.com/office/word/2010/wordprocessingInk" xmlns:wne="http://schemas.microsoft.com/office/word/2006/wordml" xmlns:wps="http://schemas.microsoft.com/office/word/2010/wordprocessingShape" mc:Ignorable="w14 w15 w16se w16cid w16 w16cex w16sdtdh wp14">
   <w:footnote w:type="separator" w:id="-1">
     <w:p>
       <w:r>
@@ -8593,7 +10177,7 @@
 </file>
 
 <file path=word/header1.xml><?xml version="1.0" encoding="utf-8"?>
-<w:hdr xmlns:wpc="http://schemas.microsoft.com/office/word/2010/wordprocessingCanvas" xmlns:cx="http://schemas.microsoft.com/office/drawing/2014/chartex" xmlns:cx1="http://schemas.microsoft.com/office/drawing/2015/9/8/chartex" xmlns:cx2="http://schemas.microsoft.com/office/drawing/2015/10/21/chartex" xmlns:cx3="http://schemas.microsoft.com/office/drawing/2016/5/9/chartex" xmlns:cx4="http://schemas.microsoft.com/office/drawing/2016/5/10/chartex" xmlns:cx5="http://schemas.microsoft.com/office/drawing/2016/5/11/chartex" xmlns:cx6="http://schemas.microsoft.com/office/drawing/2016/5/12/chartex" xmlns:cx7="http://schemas.microsoft.com/office/drawing/2016/5/13/chartex" xmlns:cx8="http://schemas.microsoft.com/office/drawing/2016/5/14/chartex" xmlns:mc="http://schemas.openxmlformats.org/markup-compatibility/2006" xmlns:aink="http://schemas.microsoft.com/office/drawing/2016/ink" xmlns:am3d="http://schemas.microsoft.com/office/drawing/2017/model3d" xmlns:o="urn:schemas-microsoft-com:office:office" xmlns:r="http://schemas.openxmlformats.org/officeDocument/2006/relationships" xmlns:m="http://schemas.openxmlformats.org/officeDocument/2006/math" xmlns:v="urn:schemas-microsoft-com:vml" xmlns:wp14="http://schemas.microsoft.com/office/word/2010/wordprocessingDrawing" xmlns:wp="http://schemas.openxmlformats.org/drawingml/2006/wordprocessingDrawing" xmlns:w10="urn:schemas-microsoft-com:office:word" xmlns:w="http://schemas.openxmlformats.org/wordprocessingml/2006/main" xmlns:w14="http://schemas.microsoft.com/office/word/2010/wordml" xmlns:w15="http://schemas.microsoft.com/office/word/2012/wordml" xmlns:w16cex="http://schemas.microsoft.com/office/word/2018/wordml/cex" xmlns:w16cid="http://schemas.microsoft.com/office/word/2016/wordml/cid" xmlns:w16="http://schemas.microsoft.com/office/word/2018/wordml" xmlns:w16se="http://schemas.microsoft.com/office/word/2015/wordml/symex" xmlns:wpg="http://schemas.microsoft.com/office/word/2010/wordprocessingGroup" xmlns:wpi="http://schemas.microsoft.com/office/word/2010/wordprocessingInk" xmlns:wne="http://schemas.microsoft.com/office/word/2006/wordml" xmlns:wps="http://schemas.microsoft.com/office/word/2010/wordprocessingShape" mc:Ignorable="w14 w15 w16se w16cid w16 w16cex wp14">
+<w:hdr xmlns:wpc="http://schemas.microsoft.com/office/word/2010/wordprocessingCanvas" xmlns:cx="http://schemas.microsoft.com/office/drawing/2014/chartex" xmlns:cx1="http://schemas.microsoft.com/office/drawing/2015/9/8/chartex" xmlns:cx2="http://schemas.microsoft.com/office/drawing/2015/10/21/chartex" xmlns:cx3="http://schemas.microsoft.com/office/drawing/2016/5/9/chartex" xmlns:cx4="http://schemas.microsoft.com/office/drawing/2016/5/10/chartex" xmlns:cx5="http://schemas.microsoft.com/office/drawing/2016/5/11/chartex" xmlns:cx6="http://schemas.microsoft.com/office/drawing/2016/5/12/chartex" xmlns:cx7="http://schemas.microsoft.com/office/drawing/2016/5/13/chartex" xmlns:cx8="http://schemas.microsoft.com/office/drawing/2016/5/14/chartex" xmlns:mc="http://schemas.openxmlformats.org/markup-compatibility/2006" xmlns:aink="http://schemas.microsoft.com/office/drawing/2016/ink" xmlns:am3d="http://schemas.microsoft.com/office/drawing/2017/model3d" xmlns:o="urn:schemas-microsoft-com:office:office" xmlns:r="http://schemas.openxmlformats.org/officeDocument/2006/relationships" xmlns:m="http://schemas.openxmlformats.org/officeDocument/2006/math" xmlns:v="urn:schemas-microsoft-com:vml" xmlns:wp14="http://schemas.microsoft.com/office/word/2010/wordprocessingDrawing" xmlns:wp="http://schemas.openxmlformats.org/drawingml/2006/wordprocessingDrawing" xmlns:w10="urn:schemas-microsoft-com:office:word" xmlns:w="http://schemas.openxmlformats.org/wordprocessingml/2006/main" xmlns:w14="http://schemas.microsoft.com/office/word/2010/wordml" xmlns:w15="http://schemas.microsoft.com/office/word/2012/wordml" xmlns:w16cex="http://schemas.microsoft.com/office/word/2018/wordml/cex" xmlns:w16cid="http://schemas.microsoft.com/office/word/2016/wordml/cid" xmlns:w16="http://schemas.microsoft.com/office/word/2018/wordml" xmlns:w16sdtdh="http://schemas.microsoft.com/office/word/2020/wordml/sdtdatahash" xmlns:w16se="http://schemas.microsoft.com/office/word/2015/wordml/symex" xmlns:wpg="http://schemas.microsoft.com/office/word/2010/wordprocessingGroup" xmlns:wpi="http://schemas.microsoft.com/office/word/2010/wordprocessingInk" xmlns:wne="http://schemas.microsoft.com/office/word/2006/wordml" xmlns:wps="http://schemas.microsoft.com/office/word/2010/wordprocessingShape" mc:Ignorable="w14 w15 w16se w16cid w16 w16cex w16sdtdh wp14">
   <w:p>
     <w:pPr>
       <w:pBdr>
@@ -8784,7 +10368,7 @@
             </wp:anchor>
           </w:drawing>
         </mc:Choice>
-        <mc:Fallback xmlns:sl="http://schemas.openxmlformats.org/schemaLibrary/2006/main" xmlns:a="http://schemas.openxmlformats.org/drawingml/2006/main" xmlns:pic="http://schemas.openxmlformats.org/drawingml/2006/picture" xmlns:c="http://schemas.openxmlformats.org/drawingml/2006/chart" xmlns:lc="http://schemas.openxmlformats.org/drawingml/2006/lockedCanvas" xmlns:dgm="http://schemas.openxmlformats.org/drawingml/2006/diagram">
+        <mc:Fallback xmlns:dgm="http://schemas.openxmlformats.org/drawingml/2006/diagram" xmlns:lc="http://schemas.openxmlformats.org/drawingml/2006/lockedCanvas" xmlns:c="http://schemas.openxmlformats.org/drawingml/2006/chart" xmlns:pic="http://schemas.openxmlformats.org/drawingml/2006/picture" xmlns:a="http://schemas.openxmlformats.org/drawingml/2006/main" xmlns:sl="http://schemas.openxmlformats.org/schemaLibrary/2006/main">
           <w:drawing>
             <wp:anchor allowOverlap="1" behindDoc="0" distB="0" distT="0" distL="0" distR="0" hidden="0" layoutInCell="1" locked="0" relativeHeight="0" simplePos="0">
               <wp:simplePos x="0" y="0"/>
@@ -8833,7 +10417,7 @@
 </file>
 
 <file path=word/numbering.xml><?xml version="1.0" encoding="utf-8"?>
-<w:numbering xmlns:wpc="http://schemas.microsoft.com/office/word/2010/wordprocessingCanvas" xmlns:cx="http://schemas.microsoft.com/office/drawing/2014/chartex" xmlns:cx1="http://schemas.microsoft.com/office/drawing/2015/9/8/chartex" xmlns:cx2="http://schemas.microsoft.com/office/drawing/2015/10/21/chartex" xmlns:cx3="http://schemas.microsoft.com/office/drawing/2016/5/9/chartex" xmlns:cx4="http://schemas.microsoft.com/office/drawing/2016/5/10/chartex" xmlns:cx5="http://schemas.microsoft.com/office/drawing/2016/5/11/chartex" xmlns:cx6="http://schemas.microsoft.com/office/drawing/2016/5/12/chartex" xmlns:cx7="http://schemas.microsoft.com/office/drawing/2016/5/13/chartex" xmlns:cx8="http://schemas.microsoft.com/office/drawing/2016/5/14/chartex" xmlns:mc="http://schemas.openxmlformats.org/markup-compatibility/2006" xmlns:aink="http://schemas.microsoft.com/office/drawing/2016/ink" xmlns:am3d="http://schemas.microsoft.com/office/drawing/2017/model3d" xmlns:o="urn:schemas-microsoft-com:office:office" xmlns:r="http://schemas.openxmlformats.org/officeDocument/2006/relationships" xmlns:m="http://schemas.openxmlformats.org/officeDocument/2006/math" xmlns:v="urn:schemas-microsoft-com:vml" xmlns:wp14="http://schemas.microsoft.com/office/word/2010/wordprocessingDrawing" xmlns:wp="http://schemas.openxmlformats.org/drawingml/2006/wordprocessingDrawing" xmlns:w10="urn:schemas-microsoft-com:office:word" xmlns:w="http://schemas.openxmlformats.org/wordprocessingml/2006/main" xmlns:w14="http://schemas.microsoft.com/office/word/2010/wordml" xmlns:w15="http://schemas.microsoft.com/office/word/2012/wordml" xmlns:w16cex="http://schemas.microsoft.com/office/word/2018/wordml/cex" xmlns:w16cid="http://schemas.microsoft.com/office/word/2016/wordml/cid" xmlns:w16="http://schemas.microsoft.com/office/word/2018/wordml" xmlns:w16se="http://schemas.microsoft.com/office/word/2015/wordml/symex" xmlns:wpg="http://schemas.microsoft.com/office/word/2010/wordprocessingGroup" xmlns:wpi="http://schemas.microsoft.com/office/word/2010/wordprocessingInk" xmlns:wne="http://schemas.microsoft.com/office/word/2006/wordml" xmlns:wps="http://schemas.microsoft.com/office/word/2010/wordprocessingShape" mc:Ignorable="w14 w15 w16se w16cid w16 w16cex wp14">
+<w:numbering xmlns:wpc="http://schemas.microsoft.com/office/word/2010/wordprocessingCanvas" xmlns:cx="http://schemas.microsoft.com/office/drawing/2014/chartex" xmlns:cx1="http://schemas.microsoft.com/office/drawing/2015/9/8/chartex" xmlns:cx2="http://schemas.microsoft.com/office/drawing/2015/10/21/chartex" xmlns:cx3="http://schemas.microsoft.com/office/drawing/2016/5/9/chartex" xmlns:cx4="http://schemas.microsoft.com/office/drawing/2016/5/10/chartex" xmlns:cx5="http://schemas.microsoft.com/office/drawing/2016/5/11/chartex" xmlns:cx6="http://schemas.microsoft.com/office/drawing/2016/5/12/chartex" xmlns:cx7="http://schemas.microsoft.com/office/drawing/2016/5/13/chartex" xmlns:cx8="http://schemas.microsoft.com/office/drawing/2016/5/14/chartex" xmlns:mc="http://schemas.openxmlformats.org/markup-compatibility/2006" xmlns:aink="http://schemas.microsoft.com/office/drawing/2016/ink" xmlns:am3d="http://schemas.microsoft.com/office/drawing/2017/model3d" xmlns:o="urn:schemas-microsoft-com:office:office" xmlns:r="http://schemas.openxmlformats.org/officeDocument/2006/relationships" xmlns:m="http://schemas.openxmlformats.org/officeDocument/2006/math" xmlns:v="urn:schemas-microsoft-com:vml" xmlns:wp14="http://schemas.microsoft.com/office/word/2010/wordprocessingDrawing" xmlns:wp="http://schemas.openxmlformats.org/drawingml/2006/wordprocessingDrawing" xmlns:w10="urn:schemas-microsoft-com:office:word" xmlns:w="http://schemas.openxmlformats.org/wordprocessingml/2006/main" xmlns:w14="http://schemas.microsoft.com/office/word/2010/wordml" xmlns:w15="http://schemas.microsoft.com/office/word/2012/wordml" xmlns:w16cex="http://schemas.microsoft.com/office/word/2018/wordml/cex" xmlns:w16cid="http://schemas.microsoft.com/office/word/2016/wordml/cid" xmlns:w16="http://schemas.microsoft.com/office/word/2018/wordml" xmlns:w16sdtdh="http://schemas.microsoft.com/office/word/2020/wordml/sdtdatahash" xmlns:w16se="http://schemas.microsoft.com/office/word/2015/wordml/symex" xmlns:wpg="http://schemas.microsoft.com/office/word/2010/wordprocessingGroup" xmlns:wpi="http://schemas.microsoft.com/office/word/2010/wordprocessingInk" xmlns:wne="http://schemas.microsoft.com/office/word/2006/wordml" xmlns:wps="http://schemas.microsoft.com/office/word/2010/wordprocessingShape" mc:Ignorable="w14 w15 w16se w16cid w16 w16cex w16sdtdh wp14">
   <w:abstractNum w:abstractNumId="0" w15:restartNumberingAfterBreak="0">
     <w:nsid w:val="0B2E1816"/>
     <w:multiLevelType w:val="multilevel"/>
@@ -11576,7 +13160,7 @@
 </file>
 
 <file path=word/styles.xml><?xml version="1.0" encoding="utf-8"?>
-<w:styles xmlns:mc="http://schemas.openxmlformats.org/markup-compatibility/2006" xmlns:r="http://schemas.openxmlformats.org/officeDocument/2006/relationships" xmlns:w="http://schemas.openxmlformats.org/wordprocessingml/2006/main" xmlns:w14="http://schemas.microsoft.com/office/word/2010/wordml" xmlns:w15="http://schemas.microsoft.com/office/word/2012/wordml" xmlns:w16cex="http://schemas.microsoft.com/office/word/2018/wordml/cex" xmlns:w16cid="http://schemas.microsoft.com/office/word/2016/wordml/cid" xmlns:w16="http://schemas.microsoft.com/office/word/2018/wordml" xmlns:w16se="http://schemas.microsoft.com/office/word/2015/wordml/symex" mc:Ignorable="w14 w15 w16se w16cid w16 w16cex">
+<w:styles xmlns:mc="http://schemas.openxmlformats.org/markup-compatibility/2006" xmlns:r="http://schemas.openxmlformats.org/officeDocument/2006/relationships" xmlns:w="http://schemas.openxmlformats.org/wordprocessingml/2006/main" xmlns:w14="http://schemas.microsoft.com/office/word/2010/wordml" xmlns:w15="http://schemas.microsoft.com/office/word/2012/wordml" xmlns:w16cex="http://schemas.microsoft.com/office/word/2018/wordml/cex" xmlns:w16cid="http://schemas.microsoft.com/office/word/2016/wordml/cid" xmlns:w16="http://schemas.microsoft.com/office/word/2018/wordml" xmlns:w16sdtdh="http://schemas.microsoft.com/office/word/2020/wordml/sdtdatahash" xmlns:w16se="http://schemas.microsoft.com/office/word/2015/wordml/symex" mc:Ignorable="w14 w15 w16se w16cid w16 w16cex w16sdtdh">
   <w:docDefaults>
     <w:rPrDefault>
       <w:rPr>
@@ -12232,6 +13816,17 @@
       <w:lang w:val="en-BE"/>
     </w:rPr>
   </w:style>
+  <w:style w:type="paragraph" w:styleId="ListParagraph">
+    <w:name w:val="List Paragraph"/>
+    <w:basedOn w:val="Normal"/>
+    <w:uiPriority w:val="34"/>
+    <w:qFormat/>
+    <w:rsid w:val="00ED3A81"/>
+    <w:pPr>
+      <w:ind w:left="720"/>
+      <w:contextualSpacing/>
+    </w:pPr>
+  </w:style>
 </w:styles>
 </file>
 
